--- a/Пояснительная записка.docx
+++ b/Пояснительная записка.docx
@@ -1651,10 +1651,30 @@
         <w:t>ESP</w:t>
       </w:r>
       <w:r>
-        <w:t xml:space="preserve">32 </w:t>
-      </w:r>
-      <w:r>
-        <w:t xml:space="preserve">: дипломный проект / Я. А. Рогова. – Минск : БГУИР, 2022, – </w:t>
+        <w:t>32</w:t>
+      </w:r>
+      <w:r>
+        <w:t xml:space="preserve">: дипломный проект / </w:t>
+      </w:r>
+      <w:r>
+        <w:t>С</w:t>
+      </w:r>
+      <w:r>
+        <w:t xml:space="preserve">. А. </w:t>
+      </w:r>
+      <w:r>
+        <w:t>Каленик</w:t>
+      </w:r>
+      <w:r>
+        <w:t xml:space="preserve">. – </w:t>
+      </w:r>
+      <w:proofErr w:type="gramStart"/>
+      <w:r>
+        <w:t>Минск :</w:t>
+      </w:r>
+      <w:proofErr w:type="gramEnd"/>
+      <w:r>
+        <w:t xml:space="preserve"> БГУИР, 2022, – </w:t>
       </w:r>
       <w:proofErr w:type="spellStart"/>
       <w:r>
@@ -3319,315 +3339,30 @@
       <w:bookmarkEnd w:id="0"/>
     </w:p>
     <w:p>
-      <w:pPr>
-        <w:rPr>
-          <w:highlight w:val="cyan"/>
-        </w:rPr>
-      </w:pPr>
-      <w:r>
-        <w:rPr>
-          <w:highlight w:val="cyan"/>
-        </w:rPr>
-        <w:t xml:space="preserve">Список </w:t>
-      </w:r>
-      <w:r>
-        <w:rPr>
-          <w:highlight w:val="cyan"/>
-        </w:rPr>
-        <w:t xml:space="preserve">используемых источников нужно будет менять. Нумерация во время </w:t>
-      </w:r>
-      <w:r>
-        <w:rPr>
-          <w:highlight w:val="cyan"/>
-        </w:rPr>
-        <w:t xml:space="preserve">написания пояснительной записки </w:t>
-      </w:r>
-      <w:r>
-        <w:rPr>
-          <w:highlight w:val="cyan"/>
-        </w:rPr>
-        <w:t>будет соответствовать файлу «Список используемых источников (предварительный)</w:t>
-      </w:r>
-      <w:r>
-        <w:rPr>
-          <w:highlight w:val="cyan"/>
-        </w:rPr>
+      <w:r>
+        <w:t xml:space="preserve">Электронная книга – это устройство, использующее экран на электронных чернилах для отображения текста. В отличие от обычных матричных экранов, текст не пропадает при подаче питания, а также не требуется свет для отображения. Благодаря этому уменьшается нагрузка на глаза и читателю приятней использовать электронную книгу, чем, например, телефон. Еще одной отличительной чертой данного типа устройств является низкое энергопотребление, поскольку электричество тратиться лишь на смену текста на экране, в отличие от обычных матричных экранов, в которых включенный экран постоянно потребляет много энергии </w:t>
+      </w:r>
+      <w:hyperlink w:anchor="wikiEreader" w:history="1">
+        <w:r>
+          <w:rPr>
+            <w:rStyle w:val="Hyperlink"/>
+          </w:rPr>
+          <w:t>[1]</w:t>
+        </w:r>
+      </w:hyperlink>
+      <w:r>
         <w:t>.</w:t>
       </w:r>
-      <w:r>
-        <w:rPr>
-          <w:highlight w:val="cyan"/>
-          <w:lang w:val="en-US"/>
-        </w:rPr>
-        <w:t>docx</w:t>
-      </w:r>
-      <w:r>
-        <w:rPr>
-          <w:highlight w:val="cyan"/>
-        </w:rPr>
-        <w:t>».</w:t>
-      </w:r>
-    </w:p>
-    <w:p>
-      <w:pPr>
-        <w:rPr>
-          <w:highlight w:val="green"/>
-        </w:rPr>
-      </w:pPr>
-    </w:p>
-    <w:p>
-      <w:pPr>
-        <w:rPr>
-          <w:highlight w:val="green"/>
-        </w:rPr>
-      </w:pPr>
-    </w:p>
-    <w:p>
-      <w:pPr>
-        <w:rPr>
-          <w:highlight w:val="green"/>
-        </w:rPr>
-      </w:pPr>
-      <w:r>
-        <w:rPr>
-          <w:highlight w:val="green"/>
-        </w:rPr>
-        <w:t xml:space="preserve">Рекомендуется следующее содержание введения (предисловия): </w:t>
-      </w:r>
-    </w:p>
-    <w:p>
-      <w:pPr>
-        <w:rPr>
-          <w:highlight w:val="yellow"/>
-        </w:rPr>
-      </w:pPr>
-      <w:r>
-        <w:rPr>
-          <w:highlight w:val="yellow"/>
-        </w:rPr>
-        <w:sym w:font="Symbol" w:char="F02D"/>
-      </w:r>
-      <w:r>
-        <w:rPr>
-          <w:highlight w:val="yellow"/>
-        </w:rPr>
-        <w:t xml:space="preserve"> краткий анализ достижений в той области, которой посвящена тема дипломного проекта (работы); </w:t>
-      </w:r>
-    </w:p>
-    <w:p>
-      <w:r>
-        <w:rPr>
-          <w:highlight w:val="yellow"/>
-        </w:rPr>
-        <w:sym w:font="Symbol" w:char="F02D"/>
-      </w:r>
-      <w:r>
-        <w:rPr>
-          <w:highlight w:val="yellow"/>
-        </w:rPr>
-        <w:t xml:space="preserve"> цель дипломного проектирования;</w:t>
-      </w:r>
-      <w:r>
-        <w:t xml:space="preserve"> </w:t>
-      </w:r>
-    </w:p>
-    <w:p>
-      <w:pPr>
-        <w:rPr>
-          <w:highlight w:val="green"/>
-        </w:rPr>
-      </w:pPr>
-      <w:r>
-        <w:rPr>
-          <w:highlight w:val="green"/>
-        </w:rPr>
-        <w:sym w:font="Symbol" w:char="F02D"/>
-      </w:r>
-      <w:r>
-        <w:rPr>
-          <w:highlight w:val="green"/>
-        </w:rPr>
-        <w:t xml:space="preserve"> принципы, положенные в основу проектирования, научного исследования, поиска технического решения; </w:t>
-      </w:r>
-    </w:p>
-    <w:p>
-      <w:r>
-        <w:rPr>
-          <w:highlight w:val="yellow"/>
-        </w:rPr>
-        <w:sym w:font="Symbol" w:char="F02D"/>
-      </w:r>
-      <w:r>
-        <w:rPr>
-          <w:highlight w:val="yellow"/>
-        </w:rPr>
-        <w:t xml:space="preserve"> краткое изложение содержания разделов пояснительной записки с обязательным указанием задач, решению которых они посвящены.</w:t>
-      </w:r>
-    </w:p>
-    <w:p>
-      <w:r>
-        <w:t xml:space="preserve">Электронная книга – это устройство, использующее экран на электронных чернилах для отображения текста. В отличие от обычных матричных экранов, текст не пропадает при подаче питания, а также не требуется свет для отображения. Благодаря этому уменьшается нагрузка на глаза и читателю приятней использовать электронную книгу, чем, например, телефон. Еще одной отличительной чертой данного типа устройств является низкое энергопотребление, поскольку электричество тратиться лишь на смену текста на экране, в отличие от обычных матричных экранов, в которых включенный экран постоянно потребляет много энергии </w:t>
-      </w:r>
-      <w:hyperlink w:anchor="wikiEreader" w:history="1">
-        <w:r>
-          <w:rPr>
-            <w:rStyle w:val="Hyperlink"/>
-          </w:rPr>
-          <w:t>[1]</w:t>
-        </w:r>
-      </w:hyperlink>
-      <w:r>
-        <w:t>.</w:t>
-      </w:r>
-    </w:p>
-    <w:p>
-      <w:r>
-        <w:t>В работе рассматривается задача реализации электронной книги на базе модуля ESP32. Приведена структурная схема устройства и её описание, а также обобщённый алгоритм функционирования устройства. Проверка работоспособности устройства выполнена опытным путём.</w:t>
-      </w:r>
-    </w:p>
-    <w:p>
-      <w:r>
-        <w:t>Речь является одной из наиболее часто используемых форм обмена информацией между людьми. В настоящее время существует множество технологий, обеспечивающих передачу речевых сигналов на расстояние</w:t>
-      </w:r>
-      <w:r>
-        <w:t xml:space="preserve">. </w:t>
-      </w:r>
-    </w:p>
-    <w:p>
-      <w:r>
-        <w:t xml:space="preserve">Зачастую во время записи речевые сигналы подвергаются воздействию тех или иных шумов, возникающих из-за несовершенства записывающей аппаратуры, собственных шумов микрофонов и </w:t>
-      </w:r>
-      <w:r>
-        <w:t>шума окружающей среды</w:t>
-      </w:r>
-      <w:r>
-        <w:t xml:space="preserve"> [6]</w:t>
-      </w:r>
-      <w:r>
-        <w:t>.</w:t>
-      </w:r>
-      <w:r>
-        <w:t xml:space="preserve"> В результате появления аддитивного шума в записанном речевом сигнале ухудшается его разборчивость при воспроизведении. В связи с этим создание методов обработки речевых сигналов, позволяющих понизить шум для повышения качества </w:t>
-      </w:r>
-      <w:r>
-        <w:t>звучания</w:t>
-      </w:r>
-      <w:r>
-        <w:t>,</w:t>
-      </w:r>
-      <w:r>
-        <w:t xml:space="preserve"> является актуальной задачей</w:t>
-      </w:r>
-      <w:r>
-        <w:t>.</w:t>
-      </w:r>
-    </w:p>
-    <w:p>
-      <w:r>
-        <w:lastRenderedPageBreak/>
-        <w:t>В настоящее время существует множество методов цифровой обработки сигналов, очищающих речевые сигналы от шумов</w:t>
-      </w:r>
-      <w:r>
-        <w:t>: адаптивные методы шумоподавления; методы, использующие спектральные характеристики шума; методы, основанные на использовании моделей нейронных сетей; методы, основанные на моделях восприятия речи человеком.</w:t>
-      </w:r>
-    </w:p>
-    <w:p>
-      <w:r>
-        <w:t xml:space="preserve">Целью данного дипломного проекта является исследование современных методов шумоподавления, применяемых для </w:t>
-      </w:r>
-      <w:r>
-        <w:t>повышения качества</w:t>
-      </w:r>
-      <w:r>
-        <w:t xml:space="preserve"> речевых сигналов, а также </w:t>
-      </w:r>
-      <w:r>
-        <w:t>проектирование</w:t>
-      </w:r>
-      <w:r>
-        <w:t xml:space="preserve"> системы шумоподавления с использованием одного из существующих методов.</w:t>
-      </w:r>
-    </w:p>
-    <w:p>
-      <w:r>
-        <w:t>Проектирование системы шумоподавления в речевых сигналах производилось в несколько этапов, отраженных в структуре пояснительной записки данного дипломного проекта.</w:t>
-      </w:r>
-    </w:p>
-    <w:p>
-      <w:r>
-        <w:t xml:space="preserve">Первоначально необходимо ознакомиться с существующими методами шумоподавления для речевых сигналов. Для выполнения этого этапа </w:t>
-      </w:r>
-      <w:r>
-        <w:t>был осуществлен поиск теоретического материала и его последующий анализ. В первом разделе пояснительной записки приведены результаты анализа наиболее часто используемых методов шумоподавления для речевых сигналов.</w:t>
-      </w:r>
-    </w:p>
-    <w:p>
-      <w:r>
-        <w:t>Следующим этапом выполнения дипломного проекта является анализ технического задания</w:t>
-      </w:r>
-      <w:r>
-        <w:t xml:space="preserve"> дипломного проекта</w:t>
-      </w:r>
-      <w:r>
-        <w:t xml:space="preserve">, </w:t>
-      </w:r>
-      <w:r>
-        <w:t>в результате которого был выбран метод, составляющий основу алгоритма работы системы. Результаты данного этапа приведены во втором разделе пояснительной записки.</w:t>
-      </w:r>
-    </w:p>
-    <w:p>
-      <w:r>
-        <w:t xml:space="preserve">На основе выбранного метода шумоподавления было проведено проектирование системы. </w:t>
-      </w:r>
-      <w:r>
-        <w:t>Этот этап описан в третьем разделе, который содержит в себе описание алгоритма работы системы, а также ее структуру.</w:t>
-      </w:r>
-    </w:p>
-    <w:p>
-      <w:r>
-        <w:t xml:space="preserve">Для проверки работоспособности алгоритма работы системы </w:t>
-      </w:r>
-      <w:r>
-        <w:t>была осуществлена</w:t>
-      </w:r>
-      <w:r>
-        <w:t xml:space="preserve"> его программная реализация. Особенности этого </w:t>
-      </w:r>
-      <w:r>
-        <w:t>этапа</w:t>
-      </w:r>
-      <w:r>
-        <w:t xml:space="preserve"> приведены в четвертом разделе.</w:t>
-      </w:r>
-    </w:p>
-    <w:p>
-      <w:r>
-        <w:t>Следующим этапом</w:t>
-      </w:r>
-      <w:r>
-        <w:t xml:space="preserve"> </w:t>
-      </w:r>
-      <w:r>
-        <w:t>является</w:t>
-      </w:r>
-      <w:r>
-        <w:t xml:space="preserve"> технико-экономическое обоснование </w:t>
-      </w:r>
-      <w:r>
-        <w:t>разработки системы шумоподавления для речевых сигналов, результаты выполнения которого приведены в пятом разделе.</w:t>
-      </w:r>
-    </w:p>
-    <w:p>
-      <w:r>
-        <w:t>На следующем этапе осуществляется тестирование разработанной системы. Результаты тестирования системы отражены в шестом разделе.</w:t>
-      </w:r>
-    </w:p>
-    <w:p>
-      <w:r>
-        <w:t xml:space="preserve">В завершение был проведен анализ результатов проектирования системы, результаты которого представлены в </w:t>
-      </w:r>
-      <w:r>
-        <w:t>последнем разделе пояснительной записки.</w:t>
+    </w:p>
+    <w:p>
+      <w:r>
+        <w:t xml:space="preserve">В </w:t>
+      </w:r>
+      <w:r>
+        <w:t>проекте</w:t>
+      </w:r>
+      <w:r>
+        <w:t xml:space="preserve"> рассматривается задача реализации электронной книги на базе модуля ESP32. Приведена структурная схема устройства и её описание, а также обобщённый алгоритм функционирования устройства. Проверка работоспособности устройства выполнена опытным путём.</w:t>
       </w:r>
     </w:p>
     <w:p/>
@@ -3649,13 +3384,784 @@
       </w:r>
     </w:p>
     <w:p>
-      <w:r>
-        <w:t>Текст</w:t>
-      </w:r>
-    </w:p>
+      <w:pPr>
+        <w:pStyle w:val="Heading2"/>
+      </w:pPr>
+      <w:r>
+        <w:t>The Open Book Project</w:t>
+      </w:r>
+    </w:p>
+    <w:p>
+      <w:r>
+        <w:rPr>
+          <w:lang w:val="en-US"/>
+        </w:rPr>
+        <w:t>The</w:t>
+      </w:r>
+      <w:r>
+        <w:t xml:space="preserve"> Open Book</w:t>
+      </w:r>
+      <w:r>
+        <w:t xml:space="preserve"> </w:t>
+      </w:r>
+      <w:r>
+        <w:t>[</w:t>
+      </w:r>
+      <w:r>
+        <w:t>2</w:t>
+      </w:r>
+      <w:r>
+        <w:t>]</w:t>
+      </w:r>
+      <w:r>
+        <w:t xml:space="preserve"> — это совместимая с</w:t>
+      </w:r>
+      <w:r>
+        <w:t xml:space="preserve"> </w:t>
+      </w:r>
+      <w:r>
+        <w:rPr>
+          <w:lang w:val="en-US"/>
+        </w:rPr>
+        <w:t>E</w:t>
+      </w:r>
+      <w:r>
+        <w:t>-</w:t>
+      </w:r>
+      <w:r>
+        <w:rPr>
+          <w:lang w:val="en-US"/>
+        </w:rPr>
+        <w:t>ink</w:t>
+      </w:r>
+      <w:r>
+        <w:t xml:space="preserve"> </w:t>
+      </w:r>
+      <w:r>
+        <w:t>экранами</w:t>
+      </w:r>
+      <w:r>
+        <w:t xml:space="preserve"> плата на базе SAMD51, вдохновленная </w:t>
+      </w:r>
+      <w:proofErr w:type="spellStart"/>
+      <w:r>
+        <w:t>Adafruit</w:t>
+      </w:r>
+      <w:proofErr w:type="spellEnd"/>
+      <w:r>
+        <w:t xml:space="preserve"> </w:t>
+      </w:r>
+      <w:proofErr w:type="spellStart"/>
+      <w:r>
+        <w:t>PyBadge</w:t>
+      </w:r>
+      <w:proofErr w:type="spellEnd"/>
+      <w:r>
+        <w:t xml:space="preserve"> [</w:t>
+      </w:r>
+      <w:r>
+        <w:t>3</w:t>
+      </w:r>
+      <w:r>
+        <w:t xml:space="preserve">]. В дополнение к стандартным функциям он поддерживает различные периферийные устройства, предназначенные для создания доступного универсального устройства для чтения текста. </w:t>
+      </w:r>
+    </w:p>
+    <w:p>
+      <w:r>
+        <w:t>Основные характеристики:</w:t>
+      </w:r>
+    </w:p>
+    <w:p>
+      <w:r>
+        <w:t xml:space="preserve">– </w:t>
+      </w:r>
+      <w:r>
+        <w:t>4,2-дюймовый дисплей электронной бумаги с</w:t>
+      </w:r>
+      <w:r>
+        <w:t xml:space="preserve"> </w:t>
+      </w:r>
+      <w:r>
+        <w:t>возможностью</w:t>
+      </w:r>
+      <w:r>
+        <w:t xml:space="preserve"> частичн</w:t>
+      </w:r>
+      <w:r>
+        <w:t>ого</w:t>
+      </w:r>
+      <w:r>
+        <w:t xml:space="preserve"> обновлени</w:t>
+      </w:r>
+      <w:r>
+        <w:t>я</w:t>
+      </w:r>
+      <w:r>
+        <w:t>, управляемый по</w:t>
+      </w:r>
+      <w:r>
+        <w:t xml:space="preserve"> выделенной</w:t>
+      </w:r>
+      <w:r>
+        <w:t xml:space="preserve"> шине SPI</w:t>
+      </w:r>
+      <w:r>
+        <w:t>;</w:t>
+      </w:r>
+    </w:p>
+    <w:p>
+      <w:r>
+        <w:t xml:space="preserve">– </w:t>
+      </w:r>
+      <w:r>
+        <w:t>с</w:t>
+      </w:r>
+      <w:r>
+        <w:t>емь кнопок (клавиш</w:t>
+      </w:r>
+      <w:r>
+        <w:t>и</w:t>
+      </w:r>
+      <w:r>
+        <w:t xml:space="preserve"> направления, кнопка выбора и кнопки перелистывания страниц), доступные через сдвиговый регистр, а также восьмая кнопка </w:t>
+      </w:r>
+      <w:r>
+        <w:t>сброса</w:t>
+      </w:r>
+      <w:r>
+        <w:t>, подключенная к контакту прерывания на SAMD51</w:t>
+      </w:r>
+      <w:r>
+        <w:t>;</w:t>
+      </w:r>
+    </w:p>
+    <w:p>
+      <w:r>
+        <w:t xml:space="preserve">– </w:t>
+      </w:r>
+      <w:r>
+        <w:rPr>
+          <w:lang w:val="en-US"/>
+        </w:rPr>
+        <w:t>c</w:t>
+      </w:r>
+      <w:r>
+        <w:t xml:space="preserve">лот </w:t>
+      </w:r>
+      <w:proofErr w:type="spellStart"/>
+      <w:r>
+        <w:t>MicroSD</w:t>
+      </w:r>
+      <w:proofErr w:type="spellEnd"/>
+      <w:r>
+        <w:t xml:space="preserve"> на основной шине SPI</w:t>
+      </w:r>
+      <w:r>
+        <w:t>;</w:t>
+      </w:r>
+    </w:p>
+    <w:p>
+      <w:r>
+        <w:t xml:space="preserve">– </w:t>
+      </w:r>
+      <w:r>
+        <w:t>с</w:t>
+      </w:r>
+      <w:r>
+        <w:t>ветодиоды для индикации</w:t>
+      </w:r>
+      <w:r>
+        <w:t xml:space="preserve"> этапов</w:t>
+      </w:r>
+      <w:r>
+        <w:t xml:space="preserve"> зарядки</w:t>
+      </w:r>
+      <w:r>
+        <w:t>;</w:t>
+      </w:r>
+    </w:p>
+    <w:p>
+      <w:r>
+        <w:t xml:space="preserve">– </w:t>
+      </w:r>
+      <w:r>
+        <w:t>ф</w:t>
+      </w:r>
+      <w:r>
+        <w:t>лэш-чип емкостью 2 МБ</w:t>
+      </w:r>
+      <w:r>
+        <w:t>.</w:t>
+      </w:r>
+    </w:p>
+    <w:p>
+      <w:r>
+        <w:t xml:space="preserve">Как следует из названия, целью этой платы является создание доступного устройства с открытым исходным кодом для чтения книг. Эти периферийные устройства были выбраны с учетом этого варианта использования (экран для отображения слов; </w:t>
+      </w:r>
+      <w:proofErr w:type="spellStart"/>
+      <w:r>
+        <w:t>MicroSD</w:t>
+      </w:r>
+      <w:proofErr w:type="spellEnd"/>
+      <w:r>
+        <w:t xml:space="preserve"> для хранения </w:t>
+      </w:r>
+      <w:r>
+        <w:t>книг</w:t>
+      </w:r>
+      <w:r>
+        <w:t xml:space="preserve"> для чтения; Flash-чип для </w:t>
+      </w:r>
+      <w:r>
+        <w:t>хранения системных данных</w:t>
+      </w:r>
+      <w:r>
+        <w:t xml:space="preserve">). </w:t>
+      </w:r>
+    </w:p>
+    <w:p/>
+    <w:p>
+      <w:pPr>
+        <w:pStyle w:val="Heading2"/>
+        <w:rPr>
+          <w:lang w:val="en-US"/>
+        </w:rPr>
+      </w:pPr>
+      <w:r>
+        <w:rPr>
+          <w:lang w:val="en-US"/>
+        </w:rPr>
+        <w:t xml:space="preserve">ESP32 Based </w:t>
+      </w:r>
+      <w:proofErr w:type="spellStart"/>
+      <w:r>
+        <w:rPr>
+          <w:lang w:val="en-US"/>
+        </w:rPr>
+        <w:t>ePub</w:t>
+      </w:r>
+      <w:proofErr w:type="spellEnd"/>
+      <w:r>
+        <w:rPr>
+          <w:lang w:val="en-US"/>
+        </w:rPr>
+        <w:t xml:space="preserve"> Reader</w:t>
+      </w:r>
+    </w:p>
+    <w:p>
+      <w:r>
+        <w:t xml:space="preserve">Целью этого проекта стала сделать электронную книгу с поддержкой формата </w:t>
+      </w:r>
+      <w:proofErr w:type="spellStart"/>
+      <w:r>
+        <w:rPr>
+          <w:lang w:val="en-US"/>
+        </w:rPr>
+        <w:t>ePub</w:t>
+      </w:r>
+      <w:proofErr w:type="spellEnd"/>
+      <w:r>
+        <w:t xml:space="preserve"> </w:t>
+      </w:r>
+      <w:r>
+        <w:t>на базе существующих аппаратных платформ, таких как</w:t>
+      </w:r>
+      <w:r>
+        <w:t xml:space="preserve"> </w:t>
+      </w:r>
+      <w:proofErr w:type="spellStart"/>
+      <w:r>
+        <w:rPr>
+          <w:lang w:val="en-US"/>
+        </w:rPr>
+        <w:t>EPDiy</w:t>
+      </w:r>
+      <w:proofErr w:type="spellEnd"/>
+      <w:r>
+        <w:t xml:space="preserve"> </w:t>
+      </w:r>
+      <w:r>
+        <w:rPr>
+          <w:lang w:val="en-US"/>
+        </w:rPr>
+        <w:t>V</w:t>
+      </w:r>
+      <w:r>
+        <w:t>6,</w:t>
+      </w:r>
+      <w:r>
+        <w:t xml:space="preserve"> </w:t>
+      </w:r>
+      <w:r>
+        <w:rPr>
+          <w:lang w:val="en-US"/>
+        </w:rPr>
+        <w:t>M</w:t>
+      </w:r>
+      <w:r>
+        <w:t xml:space="preserve">5 </w:t>
+      </w:r>
+      <w:proofErr w:type="spellStart"/>
+      <w:r>
+        <w:rPr>
+          <w:lang w:val="en-US"/>
+        </w:rPr>
+        <w:t>Epaper</w:t>
+      </w:r>
+      <w:proofErr w:type="spellEnd"/>
+      <w:r>
+        <w:t xml:space="preserve"> </w:t>
+      </w:r>
+      <w:r>
+        <w:t xml:space="preserve">и </w:t>
+      </w:r>
+      <w:proofErr w:type="spellStart"/>
+      <w:r>
+        <w:rPr>
+          <w:lang w:val="en-US"/>
+        </w:rPr>
+        <w:t>Lilygo</w:t>
+      </w:r>
+      <w:proofErr w:type="spellEnd"/>
+      <w:r>
+        <w:t xml:space="preserve"> </w:t>
+      </w:r>
+      <w:r>
+        <w:rPr>
+          <w:lang w:val="en-US"/>
+        </w:rPr>
+        <w:t>EPD</w:t>
+      </w:r>
+      <w:r>
+        <w:t xml:space="preserve"> [4]</w:t>
+      </w:r>
+      <w:r>
+        <w:t>.</w:t>
+      </w:r>
+    </w:p>
+    <w:p>
+      <w:pPr>
+        <w:rPr>
+          <w:lang w:val="ru-BY"/>
+        </w:rPr>
+      </w:pPr>
+      <w:r>
+        <w:t>Проект</w:t>
+      </w:r>
+      <w:r>
+        <w:rPr>
+          <w:lang w:val="ru-BY"/>
+        </w:rPr>
+        <w:t xml:space="preserve"> имеет ограниченную поддержку форматирования — CSS-содержимое файла </w:t>
+      </w:r>
+      <w:proofErr w:type="spellStart"/>
+      <w:r>
+        <w:rPr>
+          <w:lang w:val="ru-BY"/>
+        </w:rPr>
+        <w:t>ePub</w:t>
+      </w:r>
+      <w:proofErr w:type="spellEnd"/>
+      <w:r>
+        <w:rPr>
+          <w:lang w:val="ru-BY"/>
+        </w:rPr>
+        <w:t xml:space="preserve"> не анализируется, поэтому просто </w:t>
+      </w:r>
+      <w:proofErr w:type="spellStart"/>
+      <w:r>
+        <w:rPr>
+          <w:lang w:val="ru-BY"/>
+        </w:rPr>
+        <w:t>использу</w:t>
+      </w:r>
+      <w:r>
+        <w:t>ются</w:t>
+      </w:r>
+      <w:proofErr w:type="spellEnd"/>
+      <w:r>
+        <w:rPr>
+          <w:lang w:val="ru-BY"/>
+        </w:rPr>
+        <w:t xml:space="preserve"> стандартные теги HTML, такие как &lt;h1&gt;</w:t>
+      </w:r>
+      <w:r>
+        <w:t xml:space="preserve">, </w:t>
+      </w:r>
+      <w:r>
+        <w:rPr>
+          <w:lang w:val="ru-BY"/>
+        </w:rPr>
+        <w:t>&lt;b&gt;</w:t>
+      </w:r>
+      <w:r>
+        <w:t>,</w:t>
+      </w:r>
+      <w:r>
+        <w:rPr>
+          <w:lang w:val="ru-BY"/>
+        </w:rPr>
+        <w:t> &lt;i&gt;.</w:t>
+      </w:r>
+    </w:p>
+    <w:p>
+      <w:r>
+        <w:t>Автор</w:t>
+      </w:r>
+      <w:r>
+        <w:rPr>
+          <w:lang w:val="ru-BY"/>
+        </w:rPr>
+        <w:t xml:space="preserve"> включил только 4 стиля шрифта — обычный, полужирный, курсив и полужирный курсив. </w:t>
+      </w:r>
+      <w:r>
+        <w:t xml:space="preserve">Шрифты поддерживают только латинские символы и знаки </w:t>
+      </w:r>
+      <w:proofErr w:type="spellStart"/>
+      <w:r>
+        <w:t>припинания</w:t>
+      </w:r>
+      <w:proofErr w:type="spellEnd"/>
+      <w:r>
+        <w:t>.</w:t>
+      </w:r>
+    </w:p>
+    <w:p>
+      <w:r>
+        <w:t xml:space="preserve">Файлы </w:t>
+      </w:r>
+      <w:proofErr w:type="spellStart"/>
+      <w:r>
+        <w:t>Epub</w:t>
+      </w:r>
+      <w:proofErr w:type="spellEnd"/>
+      <w:r>
+        <w:t xml:space="preserve"> довольно сложно анализировать. Несмотря на расширение файла </w:t>
+      </w:r>
+      <w:proofErr w:type="spellStart"/>
+      <w:r>
+        <w:t>epub</w:t>
+      </w:r>
+      <w:proofErr w:type="spellEnd"/>
+      <w:r>
+        <w:t xml:space="preserve">, на самом деле это </w:t>
+      </w:r>
+      <w:proofErr w:type="spellStart"/>
+      <w:r>
+        <w:t>zip</w:t>
+      </w:r>
+      <w:proofErr w:type="spellEnd"/>
+      <w:r>
+        <w:t xml:space="preserve">-архивы, содержащие несколько </w:t>
+      </w:r>
+      <w:r>
+        <w:lastRenderedPageBreak/>
+        <w:t xml:space="preserve">файлов. Чтобы прочитать файл, </w:t>
+      </w:r>
+      <w:r>
+        <w:t>автор</w:t>
+      </w:r>
+      <w:r>
+        <w:t xml:space="preserve"> использу</w:t>
+      </w:r>
+      <w:r>
+        <w:t>ет</w:t>
+      </w:r>
+      <w:r>
+        <w:t xml:space="preserve"> </w:t>
+      </w:r>
+      <w:proofErr w:type="spellStart"/>
+      <w:r>
+        <w:t>zip</w:t>
+      </w:r>
+      <w:proofErr w:type="spellEnd"/>
+      <w:r>
+        <w:t>-библиотеку. Эта библиотека была модифицирована для работы на ESP32 с PSRAM. </w:t>
+      </w:r>
+    </w:p>
+    <w:p/>
+    <w:p>
+      <w:pPr>
+        <w:pStyle w:val="Heading2"/>
+      </w:pPr>
+      <w:r>
+        <w:t xml:space="preserve">Электронная книга на </w:t>
+      </w:r>
+      <w:r>
+        <w:rPr>
+          <w:lang w:val="en-US"/>
+        </w:rPr>
+        <w:t>STM</w:t>
+      </w:r>
+      <w:r>
+        <w:t>32</w:t>
+      </w:r>
+      <w:r>
+        <w:rPr>
+          <w:lang w:val="en-US"/>
+        </w:rPr>
+        <w:t>H</w:t>
+      </w:r>
+      <w:r>
+        <w:t>750</w:t>
+      </w:r>
+    </w:p>
+    <w:p>
+      <w:r>
+        <w:t>В данном проекте авто</w:t>
+      </w:r>
+      <w:r>
+        <w:t>р</w:t>
+      </w:r>
+      <w:r>
+        <w:t xml:space="preserve"> </w:t>
+      </w:r>
+      <w:r>
+        <w:t>решил с нуля разработать электронную книгу и поставил перед собой следующие задачи</w:t>
+      </w:r>
+      <w:r>
+        <w:t xml:space="preserve"> </w:t>
+      </w:r>
+      <w:r>
+        <w:t>[5</w:t>
+      </w:r>
+      <w:r>
+        <w:t>]</w:t>
+      </w:r>
+      <w:r>
+        <w:t>:</w:t>
+      </w:r>
+    </w:p>
+    <w:p>
+      <w:r>
+        <w:t xml:space="preserve">– </w:t>
+      </w:r>
+      <w:r>
+        <w:t>н</w:t>
+      </w:r>
+      <w:r>
+        <w:t>еобходимо разработать электронную книгу с экраном 8 дюймов</w:t>
+      </w:r>
+      <w:r>
+        <w:t>;</w:t>
+      </w:r>
+    </w:p>
+    <w:p>
+      <w:r>
+        <w:t xml:space="preserve">– </w:t>
+      </w:r>
+      <w:r>
+        <w:t>поддержка</w:t>
+      </w:r>
+      <w:r>
+        <w:t xml:space="preserve"> формат</w:t>
+      </w:r>
+      <w:r>
+        <w:t>а</w:t>
+      </w:r>
+      <w:r>
+        <w:t xml:space="preserve"> FB2</w:t>
+      </w:r>
+      <w:r>
+        <w:t>;</w:t>
+      </w:r>
+    </w:p>
+    <w:p>
+      <w:r>
+        <w:t xml:space="preserve">– </w:t>
+      </w:r>
+      <w:r>
+        <w:t>считывание файлов</w:t>
+      </w:r>
+      <w:r>
+        <w:t xml:space="preserve"> с SD-карты</w:t>
+      </w:r>
+      <w:r>
+        <w:t>;</w:t>
+      </w:r>
+    </w:p>
+    <w:p>
+      <w:r>
+        <w:t xml:space="preserve">– </w:t>
+      </w:r>
+      <w:r>
+        <w:t>поддержка кириллицы</w:t>
+      </w:r>
+      <w:r>
+        <w:t>;</w:t>
+      </w:r>
+    </w:p>
+    <w:p>
+      <w:r>
+        <w:t>–</w:t>
+      </w:r>
+      <w:r>
+        <w:t xml:space="preserve"> низкое энергопотребление</w:t>
+      </w:r>
+      <w:r>
+        <w:t>;</w:t>
+      </w:r>
+    </w:p>
+    <w:p>
+      <w:r>
+        <w:t xml:space="preserve">– </w:t>
+      </w:r>
+      <w:r>
+        <w:t>н</w:t>
+      </w:r>
+      <w:r>
+        <w:t>авигацию по пунктам меню сделать светодиодами. Имеется в виду, что отображенные на экране списки для выбора (файлы, список действий) будут статичными, и навигация по ним не будет заставлять перерисовывать экран. Выбор производится включением светодиода напротив списка</w:t>
+      </w:r>
+      <w:r>
+        <w:t>;</w:t>
+      </w:r>
+    </w:p>
+    <w:p>
+      <w:r>
+        <w:t xml:space="preserve">– </w:t>
+      </w:r>
+      <w:r>
+        <w:t>для управления книгой</w:t>
+      </w:r>
+      <w:r>
+        <w:t xml:space="preserve"> использовать</w:t>
+      </w:r>
+      <w:r>
+        <w:t xml:space="preserve"> 4 кнопки — «вперед(вверх)», «назад(вниз)», «меню», «функция»</w:t>
+      </w:r>
+      <w:r>
+        <w:t>;</w:t>
+      </w:r>
+    </w:p>
+    <w:p>
+      <w:r>
+        <w:t xml:space="preserve">– </w:t>
+      </w:r>
+      <w:r>
+        <w:t xml:space="preserve">различать на кнопках длинное и короткое нажатие. Кнопку «вперед(вверх)» разместить под пальцем </w:t>
+      </w:r>
+      <w:r>
+        <w:t>левой руки,</w:t>
+      </w:r>
+      <w:r>
+        <w:t xml:space="preserve"> держащей книгу, чтобы для перехода на следующую страницу не требовалось перехватывать книгу (это я совсем под себя делаю)</w:t>
+      </w:r>
+      <w:r>
+        <w:t>;</w:t>
+      </w:r>
+    </w:p>
+    <w:p>
+      <w:pPr>
+        <w:rPr>
+          <w:lang w:val="en-US"/>
+        </w:rPr>
+      </w:pPr>
+      <w:r>
+        <w:t xml:space="preserve">– </w:t>
+      </w:r>
+      <w:r>
+        <w:t xml:space="preserve">корпус из </w:t>
+      </w:r>
+      <w:r>
+        <w:t>дерева.</w:t>
+      </w:r>
+    </w:p>
+    <w:p>
+      <w:r>
+        <w:t>Для создания книги он использовал следующие компоненты</w:t>
+      </w:r>
+      <w:r>
+        <w:t>:</w:t>
+      </w:r>
+    </w:p>
+    <w:p>
+      <w:r>
+        <w:rPr>
+          <w:lang w:val="en-US"/>
+        </w:rPr>
+        <w:t xml:space="preserve">– </w:t>
+      </w:r>
+      <w:r>
+        <w:t>э</w:t>
+      </w:r>
+      <w:r>
+        <w:t>кран</w:t>
+      </w:r>
+      <w:r>
+        <w:rPr>
+          <w:lang w:val="en-US"/>
+        </w:rPr>
+        <w:t xml:space="preserve"> E-ink — </w:t>
+      </w:r>
+      <w:proofErr w:type="spellStart"/>
+      <w:r>
+        <w:rPr>
+          <w:lang w:val="en-US"/>
+        </w:rPr>
+        <w:t>Waveshare</w:t>
+      </w:r>
+      <w:proofErr w:type="spellEnd"/>
+      <w:r>
+        <w:rPr>
+          <w:lang w:val="en-US"/>
+        </w:rPr>
+        <w:t xml:space="preserve"> 7.5inch E-</w:t>
+      </w:r>
+      <w:r>
+        <w:rPr>
+          <w:lang w:val="en-US"/>
+        </w:rPr>
+        <w:t>i</w:t>
+      </w:r>
+      <w:r>
+        <w:rPr>
+          <w:lang w:val="en-US"/>
+        </w:rPr>
+        <w:t>nk raw display 800×480</w:t>
+      </w:r>
+      <w:r>
+        <w:rPr>
+          <w:lang w:val="en-US"/>
+        </w:rPr>
+        <w:t>;</w:t>
+      </w:r>
+    </w:p>
+    <w:p>
+      <w:r>
+        <w:t xml:space="preserve">– </w:t>
+      </w:r>
+      <w:r>
+        <w:t>микрок</w:t>
+      </w:r>
+      <w:r>
+        <w:t>онтроллер STM32H750VBT6</w:t>
+      </w:r>
+      <w:r>
+        <w:t>;</w:t>
+      </w:r>
+    </w:p>
+    <w:p>
+      <w:r>
+        <w:t>–</w:t>
+      </w:r>
+      <w:r>
+        <w:t xml:space="preserve"> </w:t>
+      </w:r>
+      <w:r>
+        <w:t>энергонезависимое хранилище для запоминания служебной информации. Их два — EEPROM — AT24C02D и FLASH — W25Q64</w:t>
+      </w:r>
+      <w:r>
+        <w:t>.</w:t>
+      </w:r>
+    </w:p>
+    <w:p/>
     <w:p>
       <w:pPr>
         <w:pStyle w:val="Heading1"/>
+        <w:rPr>
+          <w:iCs/>
+          <w:szCs w:val="28"/>
+        </w:rPr>
       </w:pPr>
       <w:bookmarkStart w:id="2" w:name="_Toc100823896"/>
       <w:r>
@@ -3666,48 +4172,24 @@
     </w:p>
     <w:p>
       <w:r>
-        <w:t>Назначение разработки: система предназначена для чтения цифровых книг.</w:t>
-      </w:r>
-    </w:p>
-    <w:p>
-      <w:r>
-        <w:t xml:space="preserve">3.2 Технические характеристики: </w:t>
-      </w:r>
-    </w:p>
-    <w:p>
-      <w:r>
-        <w:t xml:space="preserve">– аппаратная платформа – LILYGO T5-4.7 </w:t>
-      </w:r>
-      <w:proofErr w:type="spellStart"/>
-      <w:r>
-        <w:t>inch</w:t>
-      </w:r>
-      <w:proofErr w:type="spellEnd"/>
-      <w:r>
-        <w:t xml:space="preserve"> E-Paper ESP32;</w:t>
-      </w:r>
-    </w:p>
-    <w:p>
-      <w:r>
-        <w:t xml:space="preserve">3.3 Условия эксплуатации: температура окружающей среды от 0 до +40 </w:t>
-      </w:r>
-      <w:proofErr w:type="spellStart"/>
-      <w:r>
-        <w:t>оС</w:t>
-      </w:r>
-      <w:proofErr w:type="spellEnd"/>
-      <w:r>
-        <w:t xml:space="preserve">; атмосферное давление 84÷107 кПа (630÷800 мм. рт. ст.); относительная влажность до 80% при t=25 </w:t>
-      </w:r>
-      <w:proofErr w:type="spellStart"/>
-      <w:r>
-        <w:t>оС</w:t>
-      </w:r>
-      <w:proofErr w:type="spellEnd"/>
-    </w:p>
-    <w:p>
-      <w:r>
-        <w:t xml:space="preserve">3.4 Функциональные возможности: </w:t>
+        <w:t xml:space="preserve">В данном дипломном проекте разработана и реализована система </w:t>
+      </w:r>
+      <w:r>
+        <w:t>для чтения электронных книг</w:t>
+      </w:r>
+      <w:r>
+        <w:t>.</w:t>
+      </w:r>
+    </w:p>
+    <w:p>
+      <w:r>
+        <w:t xml:space="preserve">Система </w:t>
+      </w:r>
+      <w:r>
+        <w:t>обладает следующими функциональными возможностями</w:t>
+      </w:r>
+      <w:r>
+        <w:t>:</w:t>
       </w:r>
     </w:p>
     <w:p>
@@ -3736,243 +4218,160 @@
       </w:r>
     </w:p>
     <w:p>
-      <w:pPr>
-        <w:pStyle w:val="Heading2"/>
-      </w:pPr>
-      <w:bookmarkStart w:id="3" w:name="_Toc100823897"/>
-      <w:r>
-        <w:t>Анализ требований к алгоритму</w:t>
-      </w:r>
-      <w:bookmarkEnd w:id="3"/>
-    </w:p>
-    <w:p>
-      <w:r>
-        <w:t xml:space="preserve">Основными требованиями к </w:t>
-      </w:r>
-      <w:r>
-        <w:t>алгоритму работы системы шумоподавления для речевых сигналов являются:</w:t>
-      </w:r>
-    </w:p>
-    <w:p>
-      <w:r>
-        <w:t xml:space="preserve">– независимость от типа </w:t>
-      </w:r>
-      <w:r>
-        <w:t>аддитивного шума;</w:t>
-      </w:r>
-    </w:p>
-    <w:p>
-      <w:r>
+      <w:r>
+        <w:t>Для выполнения дипломного проекта потребовалось приобрести следующие электрические компоненты:</w:t>
+      </w:r>
+    </w:p>
+    <w:p>
+      <w:pPr>
+        <w:rPr>
+          <w:lang w:val="en-US"/>
+        </w:rPr>
+      </w:pPr>
+      <w:r>
+        <w:rPr>
+          <w:lang w:val="en-US"/>
+        </w:rPr>
         <w:t xml:space="preserve">– </w:t>
       </w:r>
       <w:r>
-        <w:t>высокая скорость обработки сигнала от шума</w:t>
-      </w:r>
-      <w:r>
-        <w:t>.</w:t>
-      </w:r>
-    </w:p>
-    <w:p>
-      <w:r>
-        <w:t xml:space="preserve">Далее </w:t>
-      </w:r>
-      <w:r>
-        <w:t>рассмотрены</w:t>
-      </w:r>
-      <w:r>
-        <w:t xml:space="preserve"> способы </w:t>
-      </w:r>
-      <w:r>
-        <w:t>удовлетворения</w:t>
-      </w:r>
-      <w:r>
-        <w:t xml:space="preserve"> требований, перечисленных выше.</w:t>
-      </w:r>
-    </w:p>
-    <w:p>
-      <w:r>
-        <w:t xml:space="preserve">Независимость от типа аддитивного шума, </w:t>
-      </w:r>
-      <w:r>
-        <w:t>присутствующего</w:t>
-      </w:r>
-      <w:r>
+        <w:rPr>
+          <w:lang w:val="en-GB"/>
+        </w:rPr>
+        <w:t>LILYGO T5-</w:t>
+      </w:r>
+      <w:proofErr w:type="gramStart"/>
+      <w:r>
+        <w:rPr>
+          <w:lang w:val="en-GB"/>
+        </w:rPr>
+        <w:t>4.7 inch</w:t>
+      </w:r>
+      <w:proofErr w:type="gramEnd"/>
+      <w:r>
+        <w:rPr>
+          <w:lang w:val="en-GB"/>
+        </w:rPr>
+        <w:t xml:space="preserve"> E-Paper ESP32</w:t>
+      </w:r>
+      <w:r>
+        <w:rPr>
+          <w:lang w:val="en-US"/>
+        </w:rPr>
+        <w:t>;</w:t>
+      </w:r>
+    </w:p>
+    <w:p>
+      <w:pPr>
+        <w:rPr>
+          <w:lang w:val="en-US"/>
+        </w:rPr>
+      </w:pPr>
+      <w:r>
+        <w:rPr>
+          <w:lang w:val="en-US"/>
+        </w:rPr>
+        <w:t xml:space="preserve">– </w:t>
+      </w:r>
+      <w:r>
+        <w:rPr>
+          <w:lang w:val="en-US"/>
+        </w:rPr>
+        <w:t>LILYGO T5-</w:t>
+      </w:r>
+      <w:proofErr w:type="gramStart"/>
+      <w:r>
+        <w:rPr>
+          <w:lang w:val="en-US"/>
+        </w:rPr>
+        <w:t>4.7 inch</w:t>
+      </w:r>
+      <w:proofErr w:type="gramEnd"/>
+      <w:r>
+        <w:rPr>
+          <w:lang w:val="en-US"/>
+        </w:rPr>
+        <w:t xml:space="preserve"> Capacitive Touch Cover</w:t>
+      </w:r>
+      <w:r>
+        <w:rPr>
+          <w:lang w:val="en-US"/>
+        </w:rPr>
+        <w:t>;</w:t>
+      </w:r>
+    </w:p>
+    <w:p>
+      <w:pPr>
+        <w:rPr>
+          <w:lang w:val="en-US"/>
+        </w:rPr>
+      </w:pPr>
+      <w:r>
+        <w:rPr>
+          <w:lang w:val="en-US"/>
+        </w:rPr>
+        <w:t xml:space="preserve">– </w:t>
+      </w:r>
+      <w:r>
+        <w:rPr>
+          <w:lang w:val="en-US"/>
+        </w:rPr>
+        <w:t>LILYGO T5-</w:t>
+      </w:r>
+      <w:proofErr w:type="gramStart"/>
+      <w:r>
+        <w:rPr>
+          <w:lang w:val="en-US"/>
+        </w:rPr>
+        <w:t>4.7 inch</w:t>
+      </w:r>
+      <w:proofErr w:type="gramEnd"/>
+      <w:r>
+        <w:rPr>
+          <w:lang w:val="en-US"/>
+        </w:rPr>
         <w:t xml:space="preserve"> </w:t>
       </w:r>
       <w:r>
-        <w:t>в начальном сигнале,</w:t>
-      </w:r>
-      <w:r>
-        <w:t xml:space="preserve"> позволяет использовать </w:t>
-      </w:r>
-      <w:r>
-        <w:t xml:space="preserve">систему для очистки сигналов от различных типов шумов, а не от одного конкретного. </w:t>
-      </w:r>
-      <w:r>
-        <w:t xml:space="preserve">Указанное требование удовлетворяется путем выбора алгоритма шумоподавления, </w:t>
-      </w:r>
-      <w:r>
-        <w:t xml:space="preserve">нацеленного на подавление </w:t>
-      </w:r>
-      <w:r>
-        <w:t>различных типов шумов</w:t>
-      </w:r>
-      <w:r>
-        <w:t>.</w:t>
-      </w:r>
-    </w:p>
-    <w:p>
-      <w:r>
-        <w:t xml:space="preserve">Высокая скорость обработки речевого сигнала от шума достигается путем выбора </w:t>
-      </w:r>
-      <w:r>
-        <w:t>менее ресурсоемких алгоритмов цифровой обработки сигналов.</w:t>
-      </w:r>
-    </w:p>
-    <w:p/>
-    <w:p>
-      <w:pPr>
-        <w:pStyle w:val="Heading2"/>
-      </w:pPr>
-      <w:bookmarkStart w:id="4" w:name="_Toc100823898"/>
-      <w:r>
-        <w:t xml:space="preserve">Анализ </w:t>
-      </w:r>
-      <w:r>
-        <w:t>требований к программной реализации</w:t>
-      </w:r>
-      <w:bookmarkEnd w:id="4"/>
-    </w:p>
-    <w:p>
-      <w:r>
-        <w:t>В техническом задании по данному дипломному проекту</w:t>
-      </w:r>
-      <w:r>
-        <w:t xml:space="preserve"> указаны следующие требования к программной реализации системы</w:t>
-      </w:r>
-      <w:r>
-        <w:t xml:space="preserve"> шумоподавления для речевых сигналов:</w:t>
-      </w:r>
-    </w:p>
-    <w:p>
-      <w:r>
-        <w:lastRenderedPageBreak/>
-        <w:t>– минимальная частота дискретизации: 12 кГц;</w:t>
-      </w:r>
-    </w:p>
-    <w:p>
-      <w:r>
-        <w:t>– минимальное количество бит на отсчёт: 16;</w:t>
-      </w:r>
-    </w:p>
-    <w:p>
-      <w:r>
-        <w:t>– число каналов во входном звуковом сигнале: 1.</w:t>
-      </w:r>
-    </w:p>
-    <w:p>
-      <w:r>
-        <w:t>Перечисленные требования были учтены при выполнении программной реализации системы.</w:t>
-      </w:r>
-    </w:p>
-    <w:p/>
-    <w:p>
-      <w:pPr>
-        <w:pStyle w:val="Heading2"/>
-      </w:pPr>
-      <w:bookmarkStart w:id="5" w:name="_Toc100823899"/>
-      <w:r>
-        <w:t>Выбор и обоснование метода решения задачи</w:t>
-      </w:r>
-      <w:bookmarkEnd w:id="5"/>
-    </w:p>
-    <w:p>
-      <w:r>
-        <w:t xml:space="preserve">Задачей разрабатываемой системы является снижение уровня шума в записанном речевом сигнале. </w:t>
-      </w:r>
-    </w:p>
-    <w:p>
-      <w:r>
-        <w:t>Исходя из информации, приведенной в разделе 1, в настоящее время широко используются следующие методы шумоподавления для речевых сигналов:</w:t>
-      </w:r>
-    </w:p>
-    <w:p>
-      <w:r>
-        <w:t>– спектральное вычитание;</w:t>
-      </w:r>
-    </w:p>
-    <w:p>
-      <w:r>
-        <w:t>– адаптивная фильтрация;</w:t>
-      </w:r>
-    </w:p>
-    <w:p>
-      <w:r>
-        <w:rPr>
-          <w:highlight w:val="yellow"/>
-        </w:rPr>
-        <w:t>–</w:t>
-      </w:r>
-      <w:r>
-        <w:rPr>
-          <w:highlight w:val="yellow"/>
-        </w:rPr>
-        <w:t xml:space="preserve"> методы, использующие модели восприятия речи человеком;</w:t>
-      </w:r>
-    </w:p>
-    <w:p>
-      <w:r>
-        <w:rPr>
-          <w:highlight w:val="yellow"/>
-        </w:rPr>
-        <w:t>– методы, использующие модели нейронных сетей.</w:t>
-      </w:r>
-    </w:p>
-    <w:p>
-      <w:r>
-        <w:t>Перед осуществлением выбора основного метода необходимо произвести анализ указанных методов.</w:t>
-      </w:r>
-    </w:p>
-    <w:p>
-      <w:r>
-        <w:t>Методы спектрального вычитания обладают низкой вычислительной сложностью алгоритма, однако в результате их применения возникают музыкальные шумы.</w:t>
-      </w:r>
-    </w:p>
-    <w:p>
-      <w:r>
-        <w:t xml:space="preserve">При использовании адаптивной фильтрации происходит лучшая очистка сигнала от шума </w:t>
-      </w:r>
-      <w:r>
-        <w:t>посредством</w:t>
-      </w:r>
-      <w:r>
-        <w:t xml:space="preserve"> того, что коэффициенты фильтра пересчитываются</w:t>
-      </w:r>
-      <w:r>
-        <w:t>. При использовании адаптивной фильтрации в результате получается алгоритм с низкой вычислительной сложностью и медленной сходимостью или быстро сходящийся алгоритм, обладающий высокой вычислительной сложностью.</w:t>
-      </w:r>
-    </w:p>
-    <w:p>
-      <w:r>
-        <w:t xml:space="preserve">Основываясь на информации, изложенной выше, а также на </w:t>
-      </w:r>
-      <w:r>
-        <w:t>требованиях, предъявленных к алгоритму, целесообразно выбрать метод шумоподавления, основанный на методе субполосного спектрального вычитания. Данный метод позволит добиться относительно быстрой обработки речевого сигнала при обеспечении оптимального потребления вычислительных ресурсов и сведет музыкальные шумы к минимуму.</w:t>
+        <w:rPr>
+          <w:lang w:val="en-US"/>
+        </w:rPr>
+        <w:t>T-FH Interface RF Card Expansion Module</w:t>
+      </w:r>
+      <w:r>
+        <w:rPr>
+          <w:lang w:val="en-US"/>
+        </w:rPr>
+        <w:t>;</w:t>
+      </w:r>
+    </w:p>
+    <w:p>
+      <w:r>
+        <w:t xml:space="preserve">– </w:t>
+      </w:r>
+      <w:r>
+        <w:t>аккумулятор 18650.</w:t>
+      </w:r>
+    </w:p>
+    <w:p>
+      <w:r>
+        <w:t>Все вышеперечисленные электрические компоненты были приобретены в соответствии с условиями эксплуатации, которые указаны в техническом задании.</w:t>
       </w:r>
     </w:p>
     <w:p/>
     <w:p/>
     <w:p/>
+    <w:p/>
     <w:p>
       <w:pPr>
         <w:pStyle w:val="Heading1"/>
       </w:pPr>
-      <w:bookmarkStart w:id="6" w:name="_Toc100823900"/>
+      <w:bookmarkStart w:id="3" w:name="_Toc100823900"/>
       <w:r>
         <w:lastRenderedPageBreak/>
         <w:t xml:space="preserve">Разработка структуры системы </w:t>
       </w:r>
-      <w:bookmarkEnd w:id="6"/>
+      <w:bookmarkEnd w:id="3"/>
       <w:r>
         <w:t xml:space="preserve">устройства электронная книга на базе </w:t>
       </w:r>
@@ -4083,7 +4482,20 @@
           <w:rPr>
             <w:rStyle w:val="Hyperlink"/>
           </w:rPr>
-          <w:t>[2]</w:t>
+          <w:t>[</w:t>
+        </w:r>
+        <w:r>
+          <w:rPr>
+            <w:rStyle w:val="Hyperlink"/>
+            <w:lang w:val="en-US"/>
+          </w:rPr>
+          <w:t>6</w:t>
+        </w:r>
+        <w:r>
+          <w:rPr>
+            <w:rStyle w:val="Hyperlink"/>
+          </w:rPr>
+          <w:t>]</w:t>
         </w:r>
       </w:hyperlink>
       <w:r>
@@ -4099,7 +4511,7 @@
       <w:pPr>
         <w:pStyle w:val="Heading1"/>
       </w:pPr>
-      <w:bookmarkStart w:id="7" w:name="_Toc100823901"/>
+      <w:bookmarkStart w:id="4" w:name="_Toc100823901"/>
       <w:r>
         <w:lastRenderedPageBreak/>
         <w:t>аппартано-</w:t>
@@ -4107,7 +4519,7 @@
       <w:r>
         <w:t xml:space="preserve">Программная реализация системы </w:t>
       </w:r>
-      <w:bookmarkEnd w:id="7"/>
+      <w:bookmarkEnd w:id="4"/>
       <w:r>
         <w:t xml:space="preserve">устройства электронная книга на базе </w:t>
       </w:r>
@@ -4327,21 +4739,17 @@
           <w:iCs w:val="0"/>
         </w:rPr>
         <w:t>32</w:t>
-      </w:r>
-    </w:p>
-    <w:p>
-      <w:r>
-        <w:t>Текст</w:t>
       </w:r>
     </w:p>
     <w:p/>
     <w:p/>
     <w:p/>
+    <w:p/>
     <w:p>
       <w:pPr>
         <w:pStyle w:val="Heading1"/>
       </w:pPr>
-      <w:bookmarkStart w:id="8" w:name="_Toc100823902"/>
+      <w:bookmarkStart w:id="5" w:name="_Toc100823902"/>
       <w:r>
         <w:lastRenderedPageBreak/>
         <w:t xml:space="preserve">Технико-экономическое обоснование </w:t>
@@ -4352,7 +4760,7 @@
       <w:r>
         <w:t xml:space="preserve">азработки системы </w:t>
       </w:r>
-      <w:bookmarkEnd w:id="8"/>
+      <w:bookmarkEnd w:id="5"/>
       <w:r>
         <w:t xml:space="preserve">устройства электронная книга на базе </w:t>
       </w:r>
@@ -4366,1952 +4774,6 @@
         <w:t>32</w:t>
       </w:r>
     </w:p>
-    <w:p>
-      <w:pPr>
-        <w:pStyle w:val="Heading2"/>
-      </w:pPr>
-      <w:r>
-        <w:t>Характеристика системы шумоподавления для речевых сигналов</w:t>
-      </w:r>
-    </w:p>
-    <w:p>
-      <w:r>
-        <w:t>Проводимая научно-исследовательская работа заключается в проектировании системы шумоподавления для речевых сигналов на основе метода субполосного спектрального вычитания.</w:t>
-      </w:r>
-    </w:p>
-    <w:p>
-      <w:pPr>
-        <w:rPr>
-          <w:highlight w:val="yellow"/>
-        </w:rPr>
-      </w:pPr>
-      <w:r>
-        <w:rPr>
-          <w:highlight w:val="yellow"/>
-        </w:rPr>
-        <w:t>Для кого разрабатывается проект</w:t>
-      </w:r>
-    </w:p>
-    <w:p>
-      <w:r>
-        <w:rPr>
-          <w:highlight w:val="yellow"/>
-        </w:rPr>
-        <w:t>В чем преимущество перед аналогами</w:t>
-      </w:r>
-    </w:p>
-    <w:p/>
-    <w:p>
-      <w:pPr>
-        <w:pStyle w:val="Heading2"/>
-      </w:pPr>
-      <w:r>
-        <w:t>Разработка плана проведения научно-исследовательской работы</w:t>
-      </w:r>
-    </w:p>
-    <w:p>
-      <w:r>
-        <w:t>Данная работа проводится в рамках внутреннего исследования университета с дальнейшим развитием в научных статьях и журналах. План на проведение научно-исследовательской работы представлен в таблице 5.1. В данном плане отражены этапы проектирования системы шумоподавления для речевых сигналов на основе метода субполосного спектрального вычитания, а также количество и состав исполнителей: научный руководитель и ответственный исполнитель.</w:t>
-      </w:r>
-    </w:p>
-    <w:p>
-      <w:r>
-        <w:rPr>
-          <w:highlight w:val="green"/>
-        </w:rPr>
-        <w:t>Основными методами определения трудоёмкости являются система аналогов, метод прямого счёта и метод экспертных оценок. В данной работе при расчете трудоемкости использовался метод прямого счета. При прямом счёте трудоёмкость обосновывается руководителем совместно с дипломником.</w:t>
-      </w:r>
-    </w:p>
-    <w:p/>
-    <w:p>
-      <w:pPr>
-        <w:pStyle w:val="a5"/>
-        <w:jc w:val="left"/>
-        <w:rPr>
-          <w:lang w:val="ru-RU"/>
-        </w:rPr>
-      </w:pPr>
-      <w:r>
-        <w:rPr>
-          <w:lang w:val="ru-RU"/>
-        </w:rPr>
-        <w:t xml:space="preserve">Таблица </w:t>
-      </w:r>
-      <w:r>
-        <w:fldChar w:fldCharType="begin"/>
-      </w:r>
-      <w:r>
-        <w:rPr>
-          <w:lang w:val="ru-RU"/>
-        </w:rPr>
-        <w:instrText xml:space="preserve"> </w:instrText>
-      </w:r>
-      <w:r>
-        <w:instrText>STYLEREF</w:instrText>
-      </w:r>
-      <w:r>
-        <w:rPr>
-          <w:lang w:val="ru-RU"/>
-        </w:rPr>
-        <w:instrText xml:space="preserve"> 1 \</w:instrText>
-      </w:r>
-      <w:r>
-        <w:instrText>s</w:instrText>
-      </w:r>
-      <w:r>
-        <w:rPr>
-          <w:lang w:val="ru-RU"/>
-        </w:rPr>
-        <w:instrText xml:space="preserve"> </w:instrText>
-      </w:r>
-      <w:r>
-        <w:fldChar w:fldCharType="separate"/>
-      </w:r>
-      <w:r>
-        <w:rPr>
-          <w:noProof/>
-          <w:lang w:val="ru-RU"/>
-        </w:rPr>
-        <w:t>5</w:t>
-      </w:r>
-      <w:r>
-        <w:fldChar w:fldCharType="end"/>
-      </w:r>
-      <w:r>
-        <w:rPr>
-          <w:lang w:val="ru-RU"/>
-        </w:rPr>
-        <w:t>.</w:t>
-      </w:r>
-      <w:r>
-        <w:fldChar w:fldCharType="begin"/>
-      </w:r>
-      <w:r>
-        <w:rPr>
-          <w:lang w:val="ru-RU"/>
-        </w:rPr>
-        <w:instrText xml:space="preserve"> </w:instrText>
-      </w:r>
-      <w:r>
-        <w:instrText>SEQ</w:instrText>
-      </w:r>
-      <w:r>
-        <w:rPr>
-          <w:lang w:val="ru-RU"/>
-        </w:rPr>
-        <w:instrText xml:space="preserve"> Таблица \* </w:instrText>
-      </w:r>
-      <w:r>
-        <w:instrText>ARABIC</w:instrText>
-      </w:r>
-      <w:r>
-        <w:rPr>
-          <w:lang w:val="ru-RU"/>
-        </w:rPr>
-        <w:instrText xml:space="preserve"> \</w:instrText>
-      </w:r>
-      <w:r>
-        <w:instrText>s</w:instrText>
-      </w:r>
-      <w:r>
-        <w:rPr>
-          <w:lang w:val="ru-RU"/>
-        </w:rPr>
-        <w:instrText xml:space="preserve"> 1 </w:instrText>
-      </w:r>
-      <w:r>
-        <w:fldChar w:fldCharType="separate"/>
-      </w:r>
-      <w:r>
-        <w:rPr>
-          <w:noProof/>
-          <w:lang w:val="ru-RU"/>
-        </w:rPr>
-        <w:t>1</w:t>
-      </w:r>
-      <w:r>
-        <w:fldChar w:fldCharType="end"/>
-      </w:r>
-      <w:r>
-        <w:rPr>
-          <w:lang w:val="ru-RU"/>
-        </w:rPr>
-        <w:t xml:space="preserve"> – </w:t>
-      </w:r>
-      <w:r>
-        <w:rPr>
-          <w:lang w:val="ru-RU"/>
-        </w:rPr>
-        <w:t>План проведения научно-исследовательской работы</w:t>
-      </w:r>
-    </w:p>
-    <w:tbl>
-      <w:tblPr>
-        <w:tblStyle w:val="TableGrid"/>
-        <w:tblW w:w="0" w:type="auto"/>
-        <w:tblInd w:w="108" w:type="dxa"/>
-        <w:tblLayout w:type="fixed"/>
-        <w:tblLook w:val="04A0" w:firstRow="1" w:lastRow="0" w:firstColumn="1" w:lastColumn="0" w:noHBand="0" w:noVBand="1"/>
-      </w:tblPr>
-      <w:tblGrid>
-        <w:gridCol w:w="5588"/>
-        <w:gridCol w:w="2061"/>
-        <w:gridCol w:w="920"/>
-        <w:gridCol w:w="893"/>
-      </w:tblGrid>
-      <w:tr>
-        <w:trPr>
-          <w:cantSplit/>
-          <w:trHeight w:val="2979"/>
-        </w:trPr>
-        <w:tc>
-          <w:tcPr>
-            <w:tcW w:w="5588" w:type="dxa"/>
-            <w:vAlign w:val="center"/>
-          </w:tcPr>
-          <w:p>
-            <w:pPr>
-              <w:ind w:firstLine="0"/>
-              <w:jc w:val="center"/>
-            </w:pPr>
-            <w:r>
-              <w:t>Наименование этапа и вида работы</w:t>
-            </w:r>
-          </w:p>
-        </w:tc>
-        <w:tc>
-          <w:tcPr>
-            <w:tcW w:w="2061" w:type="dxa"/>
-            <w:vAlign w:val="center"/>
-          </w:tcPr>
-          <w:p>
-            <w:pPr>
-              <w:ind w:firstLine="0"/>
-              <w:jc w:val="center"/>
-            </w:pPr>
-            <w:r>
-              <w:t>Исполнитель (должность, квалификация)</w:t>
-            </w:r>
-          </w:p>
-        </w:tc>
-        <w:tc>
-          <w:tcPr>
-            <w:tcW w:w="920" w:type="dxa"/>
-            <w:textDirection w:val="btLr"/>
-            <w:vAlign w:val="center"/>
-          </w:tcPr>
-          <w:p>
-            <w:pPr>
-              <w:ind w:left="113" w:right="113" w:firstLine="0"/>
-              <w:jc w:val="center"/>
-            </w:pPr>
-            <w:r>
-              <w:t>Численность исполнителей, чел.</w:t>
-            </w:r>
-          </w:p>
-        </w:tc>
-        <w:tc>
-          <w:tcPr>
-            <w:tcW w:w="893" w:type="dxa"/>
-            <w:textDirection w:val="btLr"/>
-            <w:vAlign w:val="center"/>
-          </w:tcPr>
-          <w:p>
-            <w:pPr>
-              <w:ind w:left="113" w:right="113" w:firstLine="0"/>
-              <w:jc w:val="center"/>
-            </w:pPr>
-            <w:r>
-              <w:t>Продолжительность выполнения работы, д.</w:t>
-            </w:r>
-          </w:p>
-        </w:tc>
-      </w:tr>
-      <w:tr>
-        <w:tc>
-          <w:tcPr>
-            <w:tcW w:w="5588" w:type="dxa"/>
-            <w:vAlign w:val="center"/>
-          </w:tcPr>
-          <w:p>
-            <w:pPr>
-              <w:ind w:firstLine="0"/>
-              <w:jc w:val="center"/>
-            </w:pPr>
-            <w:r>
-              <w:lastRenderedPageBreak/>
-              <w:t>1</w:t>
-            </w:r>
-          </w:p>
-        </w:tc>
-        <w:tc>
-          <w:tcPr>
-            <w:tcW w:w="2061" w:type="dxa"/>
-            <w:vAlign w:val="center"/>
-          </w:tcPr>
-          <w:p>
-            <w:pPr>
-              <w:ind w:firstLine="0"/>
-              <w:jc w:val="center"/>
-            </w:pPr>
-            <w:r>
-              <w:t>2</w:t>
-            </w:r>
-          </w:p>
-        </w:tc>
-        <w:tc>
-          <w:tcPr>
-            <w:tcW w:w="920" w:type="dxa"/>
-            <w:vAlign w:val="center"/>
-          </w:tcPr>
-          <w:p>
-            <w:pPr>
-              <w:ind w:firstLine="0"/>
-              <w:jc w:val="center"/>
-            </w:pPr>
-            <w:r>
-              <w:t>3</w:t>
-            </w:r>
-          </w:p>
-        </w:tc>
-        <w:tc>
-          <w:tcPr>
-            <w:tcW w:w="893" w:type="dxa"/>
-            <w:vAlign w:val="center"/>
-          </w:tcPr>
-          <w:p>
-            <w:pPr>
-              <w:ind w:firstLine="0"/>
-              <w:jc w:val="center"/>
-            </w:pPr>
-            <w:r>
-              <w:t>4</w:t>
-            </w:r>
-          </w:p>
-        </w:tc>
-      </w:tr>
-      <w:tr>
-        <w:tc>
-          <w:tcPr>
-            <w:tcW w:w="5588" w:type="dxa"/>
-            <w:vAlign w:val="center"/>
-          </w:tcPr>
-          <w:p>
-            <w:pPr>
-              <w:pStyle w:val="Default"/>
-              <w:jc w:val="both"/>
-              <w:rPr>
-                <w:sz w:val="28"/>
-                <w:szCs w:val="28"/>
-              </w:rPr>
-            </w:pPr>
-            <w:r>
-              <w:rPr>
-                <w:sz w:val="28"/>
-                <w:szCs w:val="28"/>
-                <w:lang w:val="ru-RU"/>
-              </w:rPr>
-              <w:t xml:space="preserve">1 </w:t>
-            </w:r>
-            <w:r>
-              <w:rPr>
-                <w:sz w:val="28"/>
-                <w:szCs w:val="28"/>
-              </w:rPr>
-              <w:t xml:space="preserve">Сопоставление и утверждение ТЗ на НИР </w:t>
-            </w:r>
-          </w:p>
-        </w:tc>
-        <w:tc>
-          <w:tcPr>
-            <w:tcW w:w="2061" w:type="dxa"/>
-            <w:vAlign w:val="center"/>
-          </w:tcPr>
-          <w:p>
-            <w:pPr>
-              <w:ind w:firstLine="0"/>
-              <w:jc w:val="center"/>
-            </w:pPr>
-            <w:r>
-              <w:t>Н</w:t>
-            </w:r>
-            <w:r>
-              <w:t>аучный руководитель, ответственный исполнитель</w:t>
-            </w:r>
-          </w:p>
-        </w:tc>
-        <w:tc>
-          <w:tcPr>
-            <w:tcW w:w="920" w:type="dxa"/>
-            <w:vAlign w:val="center"/>
-          </w:tcPr>
-          <w:p>
-            <w:pPr>
-              <w:ind w:firstLine="0"/>
-              <w:jc w:val="center"/>
-            </w:pPr>
-            <w:r>
-              <w:t>2</w:t>
-            </w:r>
-          </w:p>
-        </w:tc>
-        <w:tc>
-          <w:tcPr>
-            <w:tcW w:w="893" w:type="dxa"/>
-            <w:vAlign w:val="center"/>
-          </w:tcPr>
-          <w:p>
-            <w:pPr>
-              <w:ind w:firstLine="0"/>
-              <w:jc w:val="center"/>
-            </w:pPr>
-          </w:p>
-        </w:tc>
-      </w:tr>
-      <w:tr>
-        <w:tc>
-          <w:tcPr>
-            <w:tcW w:w="5588" w:type="dxa"/>
-            <w:vAlign w:val="center"/>
-          </w:tcPr>
-          <w:p>
-            <w:pPr>
-              <w:ind w:firstLine="0"/>
-              <w:rPr>
-                <w:szCs w:val="28"/>
-              </w:rPr>
-            </w:pPr>
-            <w:r>
-              <w:t xml:space="preserve">2 </w:t>
-            </w:r>
-            <w:r>
-              <w:rPr>
-                <w:szCs w:val="28"/>
-              </w:rPr>
-              <w:t>Сбор научно-технической литературы и других материалов, относящихся к теме исследования</w:t>
-            </w:r>
-          </w:p>
-        </w:tc>
-        <w:tc>
-          <w:tcPr>
-            <w:tcW w:w="2061" w:type="dxa"/>
-            <w:vAlign w:val="center"/>
-          </w:tcPr>
-          <w:p>
-            <w:pPr>
-              <w:ind w:firstLine="0"/>
-              <w:jc w:val="center"/>
-            </w:pPr>
-            <w:r>
-              <w:t>Ответственный исполнитель</w:t>
-            </w:r>
-          </w:p>
-        </w:tc>
-        <w:tc>
-          <w:tcPr>
-            <w:tcW w:w="920" w:type="dxa"/>
-            <w:vAlign w:val="center"/>
-          </w:tcPr>
-          <w:p>
-            <w:pPr>
-              <w:ind w:firstLine="0"/>
-              <w:jc w:val="center"/>
-            </w:pPr>
-            <w:r>
-              <w:t>1</w:t>
-            </w:r>
-          </w:p>
-        </w:tc>
-        <w:tc>
-          <w:tcPr>
-            <w:tcW w:w="893" w:type="dxa"/>
-            <w:vAlign w:val="center"/>
-          </w:tcPr>
-          <w:p>
-            <w:pPr>
-              <w:ind w:firstLine="0"/>
-              <w:jc w:val="center"/>
-            </w:pPr>
-          </w:p>
-        </w:tc>
-      </w:tr>
-      <w:tr>
-        <w:tc>
-          <w:tcPr>
-            <w:tcW w:w="5588" w:type="dxa"/>
-            <w:vAlign w:val="center"/>
-          </w:tcPr>
-          <w:p>
-            <w:pPr>
-              <w:ind w:firstLine="0"/>
-            </w:pPr>
-            <w:r>
-              <w:t>3 Изучение собранных</w:t>
-            </w:r>
-            <w:r>
-              <w:rPr>
-                <w:szCs w:val="28"/>
-              </w:rPr>
-              <w:t xml:space="preserve"> </w:t>
-            </w:r>
-            <w:r>
-              <w:t xml:space="preserve">материалов </w:t>
-            </w:r>
-            <w:r>
-              <w:rPr>
-                <w:szCs w:val="28"/>
-              </w:rPr>
-              <w:t>и научно-технической литературы, относящихся к теме исследования</w:t>
-            </w:r>
-          </w:p>
-        </w:tc>
-        <w:tc>
-          <w:tcPr>
-            <w:tcW w:w="2061" w:type="dxa"/>
-            <w:vAlign w:val="center"/>
-          </w:tcPr>
-          <w:p>
-            <w:pPr>
-              <w:ind w:firstLine="0"/>
-              <w:jc w:val="center"/>
-            </w:pPr>
-            <w:r>
-              <w:t>Ответственный исполнитель</w:t>
-            </w:r>
-          </w:p>
-        </w:tc>
-        <w:tc>
-          <w:tcPr>
-            <w:tcW w:w="920" w:type="dxa"/>
-            <w:vAlign w:val="center"/>
-          </w:tcPr>
-          <w:p>
-            <w:pPr>
-              <w:ind w:firstLine="0"/>
-              <w:jc w:val="center"/>
-            </w:pPr>
-            <w:r>
-              <w:t>1</w:t>
-            </w:r>
-          </w:p>
-        </w:tc>
-        <w:tc>
-          <w:tcPr>
-            <w:tcW w:w="893" w:type="dxa"/>
-            <w:vAlign w:val="center"/>
-          </w:tcPr>
-          <w:p>
-            <w:pPr>
-              <w:ind w:firstLine="0"/>
-              <w:jc w:val="center"/>
-            </w:pPr>
-          </w:p>
-        </w:tc>
-      </w:tr>
-      <w:tr>
-        <w:tc>
-          <w:tcPr>
-            <w:tcW w:w="5588" w:type="dxa"/>
-            <w:vAlign w:val="center"/>
-          </w:tcPr>
-          <w:p>
-            <w:pPr>
-              <w:ind w:firstLine="0"/>
-              <w:rPr>
-                <w:szCs w:val="28"/>
-                <w:lang w:val="ru-BY"/>
-              </w:rPr>
-            </w:pPr>
-            <w:r>
-              <w:t xml:space="preserve">4 </w:t>
-            </w:r>
-            <w:r>
-              <w:rPr>
-                <w:szCs w:val="28"/>
-              </w:rPr>
-              <w:t xml:space="preserve">Проведение патентных исследований </w:t>
-            </w:r>
-          </w:p>
-        </w:tc>
-        <w:tc>
-          <w:tcPr>
-            <w:tcW w:w="2061" w:type="dxa"/>
-            <w:vAlign w:val="center"/>
-          </w:tcPr>
-          <w:p>
-            <w:pPr>
-              <w:ind w:firstLine="0"/>
-              <w:jc w:val="center"/>
-            </w:pPr>
-            <w:r>
-              <w:t>Ответственный исполнитель</w:t>
-            </w:r>
-          </w:p>
-        </w:tc>
-        <w:tc>
-          <w:tcPr>
-            <w:tcW w:w="920" w:type="dxa"/>
-            <w:vAlign w:val="center"/>
-          </w:tcPr>
-          <w:p>
-            <w:pPr>
-              <w:ind w:firstLine="0"/>
-              <w:jc w:val="center"/>
-            </w:pPr>
-            <w:r>
-              <w:t>1</w:t>
-            </w:r>
-          </w:p>
-        </w:tc>
-        <w:tc>
-          <w:tcPr>
-            <w:tcW w:w="893" w:type="dxa"/>
-            <w:vAlign w:val="center"/>
-          </w:tcPr>
-          <w:p>
-            <w:pPr>
-              <w:ind w:firstLine="0"/>
-              <w:jc w:val="center"/>
-            </w:pPr>
-          </w:p>
-        </w:tc>
-      </w:tr>
-      <w:tr>
-        <w:tc>
-          <w:tcPr>
-            <w:tcW w:w="5588" w:type="dxa"/>
-            <w:vAlign w:val="center"/>
-          </w:tcPr>
-          <w:p>
-            <w:pPr>
-              <w:ind w:firstLine="0"/>
-              <w:rPr>
-                <w:szCs w:val="28"/>
-              </w:rPr>
-            </w:pPr>
-            <w:r>
-              <w:t xml:space="preserve">5 </w:t>
-            </w:r>
-            <w:r>
-              <w:rPr>
-                <w:szCs w:val="28"/>
-              </w:rPr>
-              <w:t>Формулирование возможных направлений решения задач, поставленных в ТЗ на НИР</w:t>
-            </w:r>
-          </w:p>
-        </w:tc>
-        <w:tc>
-          <w:tcPr>
-            <w:tcW w:w="2061" w:type="dxa"/>
-            <w:vAlign w:val="center"/>
-          </w:tcPr>
-          <w:p>
-            <w:pPr>
-              <w:ind w:firstLine="0"/>
-              <w:jc w:val="center"/>
-            </w:pPr>
-            <w:r>
-              <w:t>Ответственный исполнитель</w:t>
-            </w:r>
-          </w:p>
-        </w:tc>
-        <w:tc>
-          <w:tcPr>
-            <w:tcW w:w="920" w:type="dxa"/>
-            <w:vAlign w:val="center"/>
-          </w:tcPr>
-          <w:p>
-            <w:pPr>
-              <w:ind w:firstLine="0"/>
-              <w:jc w:val="center"/>
-            </w:pPr>
-            <w:r>
-              <w:t>1</w:t>
-            </w:r>
-          </w:p>
-        </w:tc>
-        <w:tc>
-          <w:tcPr>
-            <w:tcW w:w="893" w:type="dxa"/>
-            <w:vAlign w:val="center"/>
-          </w:tcPr>
-          <w:p>
-            <w:pPr>
-              <w:ind w:firstLine="0"/>
-              <w:jc w:val="center"/>
-            </w:pPr>
-          </w:p>
-        </w:tc>
-      </w:tr>
-      <w:tr>
-        <w:tc>
-          <w:tcPr>
-            <w:tcW w:w="5588" w:type="dxa"/>
-            <w:vAlign w:val="center"/>
-          </w:tcPr>
-          <w:p>
-            <w:pPr>
-              <w:ind w:firstLine="0"/>
-            </w:pPr>
-            <w:r>
-              <w:t xml:space="preserve">6 Сравнительная оценка </w:t>
-            </w:r>
-            <w:r>
-              <w:rPr>
-                <w:szCs w:val="28"/>
-              </w:rPr>
-              <w:t>возможных направлений решения задач, поставленных в ТЗ на НИР</w:t>
-            </w:r>
-          </w:p>
-        </w:tc>
-        <w:tc>
-          <w:tcPr>
-            <w:tcW w:w="2061" w:type="dxa"/>
-            <w:vAlign w:val="center"/>
-          </w:tcPr>
-          <w:p>
-            <w:pPr>
-              <w:ind w:firstLine="0"/>
-              <w:jc w:val="center"/>
-            </w:pPr>
-            <w:r>
-              <w:t>Ответственный исполнитель</w:t>
-            </w:r>
-          </w:p>
-        </w:tc>
-        <w:tc>
-          <w:tcPr>
-            <w:tcW w:w="920" w:type="dxa"/>
-            <w:vAlign w:val="center"/>
-          </w:tcPr>
-          <w:p>
-            <w:pPr>
-              <w:ind w:firstLine="0"/>
-              <w:jc w:val="center"/>
-            </w:pPr>
-            <w:r>
-              <w:t>1</w:t>
-            </w:r>
-          </w:p>
-        </w:tc>
-        <w:tc>
-          <w:tcPr>
-            <w:tcW w:w="893" w:type="dxa"/>
-            <w:vAlign w:val="center"/>
-          </w:tcPr>
-          <w:p>
-            <w:pPr>
-              <w:ind w:firstLine="0"/>
-              <w:jc w:val="center"/>
-            </w:pPr>
-          </w:p>
-        </w:tc>
-      </w:tr>
-      <w:tr>
-        <w:tc>
-          <w:tcPr>
-            <w:tcW w:w="5588" w:type="dxa"/>
-            <w:vAlign w:val="center"/>
-          </w:tcPr>
-          <w:p>
-            <w:pPr>
-              <w:ind w:firstLine="0"/>
-              <w:rPr>
-                <w:szCs w:val="28"/>
-                <w:lang w:val="ru-BY"/>
-              </w:rPr>
-            </w:pPr>
-            <w:r>
-              <w:t xml:space="preserve">7 </w:t>
-            </w:r>
-            <w:r>
-              <w:rPr>
-                <w:szCs w:val="28"/>
-              </w:rPr>
-              <w:t xml:space="preserve">Составление аналитического обзора состояния вопросов по теме </w:t>
-            </w:r>
-          </w:p>
-        </w:tc>
-        <w:tc>
-          <w:tcPr>
-            <w:tcW w:w="2061" w:type="dxa"/>
-            <w:vAlign w:val="center"/>
-          </w:tcPr>
-          <w:p>
-            <w:pPr>
-              <w:ind w:firstLine="0"/>
-              <w:jc w:val="center"/>
-            </w:pPr>
-            <w:r>
-              <w:t>Ответственный исполнитель</w:t>
-            </w:r>
-          </w:p>
-        </w:tc>
-        <w:tc>
-          <w:tcPr>
-            <w:tcW w:w="920" w:type="dxa"/>
-            <w:vAlign w:val="center"/>
-          </w:tcPr>
-          <w:p>
-            <w:pPr>
-              <w:ind w:firstLine="0"/>
-              <w:jc w:val="center"/>
-            </w:pPr>
-            <w:r>
-              <w:t>1</w:t>
-            </w:r>
-          </w:p>
-        </w:tc>
-        <w:tc>
-          <w:tcPr>
-            <w:tcW w:w="893" w:type="dxa"/>
-            <w:vAlign w:val="center"/>
-          </w:tcPr>
-          <w:p>
-            <w:pPr>
-              <w:ind w:firstLine="0"/>
-              <w:jc w:val="center"/>
-            </w:pPr>
-          </w:p>
-        </w:tc>
-      </w:tr>
-      <w:tr>
-        <w:tc>
-          <w:tcPr>
-            <w:tcW w:w="5588" w:type="dxa"/>
-            <w:vAlign w:val="center"/>
-          </w:tcPr>
-          <w:p>
-            <w:pPr>
-              <w:ind w:firstLine="0"/>
-              <w:rPr>
-                <w:szCs w:val="28"/>
-                <w:lang w:val="ru-BY"/>
-              </w:rPr>
-            </w:pPr>
-            <w:r>
-              <w:t xml:space="preserve">8 </w:t>
-            </w:r>
-            <w:r>
-              <w:rPr>
-                <w:szCs w:val="28"/>
-              </w:rPr>
-              <w:t xml:space="preserve">Выбор и обоснование принятого направления проведения исследований способов решения поставленных задач </w:t>
-            </w:r>
-          </w:p>
-        </w:tc>
-        <w:tc>
-          <w:tcPr>
-            <w:tcW w:w="2061" w:type="dxa"/>
-            <w:vAlign w:val="center"/>
-          </w:tcPr>
-          <w:p>
-            <w:pPr>
-              <w:ind w:firstLine="0"/>
-              <w:jc w:val="center"/>
-              <w:rPr>
-                <w:lang w:val="ru-BY"/>
-              </w:rPr>
-            </w:pPr>
-            <w:r>
-              <w:t>Научный руководитель, ответственный исполнитель</w:t>
-            </w:r>
-          </w:p>
-        </w:tc>
-        <w:tc>
-          <w:tcPr>
-            <w:tcW w:w="920" w:type="dxa"/>
-            <w:vAlign w:val="center"/>
-          </w:tcPr>
-          <w:p>
-            <w:pPr>
-              <w:ind w:firstLine="0"/>
-              <w:jc w:val="center"/>
-            </w:pPr>
-            <w:r>
-              <w:t>2</w:t>
-            </w:r>
-          </w:p>
-        </w:tc>
-        <w:tc>
-          <w:tcPr>
-            <w:tcW w:w="893" w:type="dxa"/>
-            <w:vAlign w:val="center"/>
-          </w:tcPr>
-          <w:p>
-            <w:pPr>
-              <w:ind w:firstLine="0"/>
-              <w:jc w:val="center"/>
-            </w:pPr>
-          </w:p>
-        </w:tc>
-      </w:tr>
-      <w:tr>
-        <w:tc>
-          <w:tcPr>
-            <w:tcW w:w="5588" w:type="dxa"/>
-            <w:vAlign w:val="center"/>
-          </w:tcPr>
-          <w:p>
-            <w:pPr>
-              <w:pStyle w:val="Default"/>
-              <w:jc w:val="both"/>
-              <w:rPr>
-                <w:sz w:val="28"/>
-                <w:szCs w:val="28"/>
-              </w:rPr>
-            </w:pPr>
-            <w:r>
-              <w:rPr>
-                <w:sz w:val="28"/>
-                <w:szCs w:val="28"/>
-                <w:lang w:val="ru-RU"/>
-              </w:rPr>
-              <w:t xml:space="preserve">9 </w:t>
-            </w:r>
-            <w:r>
-              <w:rPr>
-                <w:sz w:val="28"/>
-                <w:szCs w:val="28"/>
-              </w:rPr>
-              <w:t xml:space="preserve">Разработка общей методики проведения исследований </w:t>
-            </w:r>
-          </w:p>
-        </w:tc>
-        <w:tc>
-          <w:tcPr>
-            <w:tcW w:w="2061" w:type="dxa"/>
-            <w:vAlign w:val="center"/>
-          </w:tcPr>
-          <w:p>
-            <w:pPr>
-              <w:ind w:firstLine="0"/>
-              <w:jc w:val="center"/>
-            </w:pPr>
-            <w:r>
-              <w:t>Ответственный исполнитель</w:t>
-            </w:r>
-          </w:p>
-        </w:tc>
-        <w:tc>
-          <w:tcPr>
-            <w:tcW w:w="920" w:type="dxa"/>
-            <w:vAlign w:val="center"/>
-          </w:tcPr>
-          <w:p>
-            <w:pPr>
-              <w:ind w:firstLine="0"/>
-              <w:jc w:val="center"/>
-            </w:pPr>
-            <w:r>
-              <w:t>1</w:t>
-            </w:r>
-          </w:p>
-        </w:tc>
-        <w:tc>
-          <w:tcPr>
-            <w:tcW w:w="893" w:type="dxa"/>
-            <w:vAlign w:val="center"/>
-          </w:tcPr>
-          <w:p>
-            <w:pPr>
-              <w:ind w:firstLine="0"/>
-              <w:jc w:val="center"/>
-            </w:pPr>
-          </w:p>
-        </w:tc>
-      </w:tr>
-      <w:tr>
-        <w:tc>
-          <w:tcPr>
-            <w:tcW w:w="5588" w:type="dxa"/>
-            <w:vAlign w:val="center"/>
-          </w:tcPr>
-          <w:p>
-            <w:pPr>
-              <w:ind w:firstLine="0"/>
-            </w:pPr>
-            <w:r>
-              <w:t>10 Проектирование структуры системы шумоподавления для речевых сигналов</w:t>
-            </w:r>
-          </w:p>
-        </w:tc>
-        <w:tc>
-          <w:tcPr>
-            <w:tcW w:w="2061" w:type="dxa"/>
-            <w:vAlign w:val="center"/>
-          </w:tcPr>
-          <w:p>
-            <w:pPr>
-              <w:ind w:firstLine="0"/>
-              <w:jc w:val="center"/>
-            </w:pPr>
-            <w:r>
-              <w:t>Ответственный исполнитель</w:t>
-            </w:r>
-          </w:p>
-        </w:tc>
-        <w:tc>
-          <w:tcPr>
-            <w:tcW w:w="920" w:type="dxa"/>
-            <w:vAlign w:val="center"/>
-          </w:tcPr>
-          <w:p>
-            <w:pPr>
-              <w:ind w:firstLine="0"/>
-              <w:jc w:val="center"/>
-            </w:pPr>
-            <w:r>
-              <w:t>1</w:t>
-            </w:r>
-          </w:p>
-        </w:tc>
-        <w:tc>
-          <w:tcPr>
-            <w:tcW w:w="893" w:type="dxa"/>
-            <w:vAlign w:val="center"/>
-          </w:tcPr>
-          <w:p>
-            <w:pPr>
-              <w:ind w:firstLine="0"/>
-              <w:jc w:val="center"/>
-            </w:pPr>
-          </w:p>
-        </w:tc>
-      </w:tr>
-      <w:tr>
-        <w:tc>
-          <w:tcPr>
-            <w:tcW w:w="5588" w:type="dxa"/>
-            <w:vAlign w:val="center"/>
-          </w:tcPr>
-          <w:p>
-            <w:pPr>
-              <w:ind w:firstLine="0"/>
-            </w:pPr>
-            <w:r>
-              <w:t>11 Проектирование алгоритма работы системы шумоподавления для речевых сигналов</w:t>
-            </w:r>
-          </w:p>
-        </w:tc>
-        <w:tc>
-          <w:tcPr>
-            <w:tcW w:w="2061" w:type="dxa"/>
-            <w:vAlign w:val="center"/>
-          </w:tcPr>
-          <w:p>
-            <w:pPr>
-              <w:ind w:firstLine="0"/>
-              <w:jc w:val="center"/>
-            </w:pPr>
-            <w:r>
-              <w:t>Ответственный исполнитель</w:t>
-            </w:r>
-          </w:p>
-        </w:tc>
-        <w:tc>
-          <w:tcPr>
-            <w:tcW w:w="920" w:type="dxa"/>
-            <w:vAlign w:val="center"/>
-          </w:tcPr>
-          <w:p>
-            <w:pPr>
-              <w:ind w:firstLine="0"/>
-              <w:jc w:val="center"/>
-            </w:pPr>
-            <w:r>
-              <w:t>1</w:t>
-            </w:r>
-          </w:p>
-        </w:tc>
-        <w:tc>
-          <w:tcPr>
-            <w:tcW w:w="893" w:type="dxa"/>
-            <w:vAlign w:val="center"/>
-          </w:tcPr>
-          <w:p>
-            <w:pPr>
-              <w:ind w:firstLine="0"/>
-              <w:jc w:val="center"/>
-            </w:pPr>
-          </w:p>
-        </w:tc>
-      </w:tr>
-      <w:tr>
-        <w:tc>
-          <w:tcPr>
-            <w:tcW w:w="5588" w:type="dxa"/>
-            <w:vAlign w:val="center"/>
-          </w:tcPr>
-          <w:p>
-            <w:pPr>
-              <w:ind w:firstLine="0"/>
-            </w:pPr>
-            <w:r>
-              <w:t>12 Программная реализация структуры и алгоритма работы системы шумоподавления для речевых сигналов</w:t>
-            </w:r>
-          </w:p>
-        </w:tc>
-        <w:tc>
-          <w:tcPr>
-            <w:tcW w:w="2061" w:type="dxa"/>
-            <w:vAlign w:val="center"/>
-          </w:tcPr>
-          <w:p>
-            <w:pPr>
-              <w:ind w:firstLine="0"/>
-              <w:jc w:val="center"/>
-            </w:pPr>
-            <w:r>
-              <w:t>Ответственный исполнитель</w:t>
-            </w:r>
-          </w:p>
-        </w:tc>
-        <w:tc>
-          <w:tcPr>
-            <w:tcW w:w="920" w:type="dxa"/>
-            <w:vAlign w:val="center"/>
-          </w:tcPr>
-          <w:p>
-            <w:pPr>
-              <w:ind w:firstLine="0"/>
-              <w:jc w:val="center"/>
-            </w:pPr>
-            <w:r>
-              <w:t>1</w:t>
-            </w:r>
-          </w:p>
-        </w:tc>
-        <w:tc>
-          <w:tcPr>
-            <w:tcW w:w="893" w:type="dxa"/>
-            <w:vAlign w:val="center"/>
-          </w:tcPr>
-          <w:p>
-            <w:pPr>
-              <w:ind w:firstLine="0"/>
-              <w:jc w:val="center"/>
-            </w:pPr>
-          </w:p>
-        </w:tc>
-      </w:tr>
-      <w:tr>
-        <w:tc>
-          <w:tcPr>
-            <w:tcW w:w="5588" w:type="dxa"/>
-            <w:vAlign w:val="center"/>
-          </w:tcPr>
-          <w:p>
-            <w:pPr>
-              <w:ind w:firstLine="0"/>
-              <w:rPr>
-                <w:lang w:val="ru-BY"/>
-              </w:rPr>
-            </w:pPr>
-            <w:r>
-              <w:t xml:space="preserve">13 </w:t>
-            </w:r>
-            <w:r>
-              <w:rPr>
-                <w:szCs w:val="28"/>
-              </w:rPr>
-              <w:t>Составление промежуточного отчёта и его рассмотрение</w:t>
-            </w:r>
-          </w:p>
-        </w:tc>
-        <w:tc>
-          <w:tcPr>
-            <w:tcW w:w="2061" w:type="dxa"/>
-            <w:vAlign w:val="center"/>
-          </w:tcPr>
-          <w:p>
-            <w:pPr>
-              <w:ind w:firstLine="0"/>
-              <w:jc w:val="center"/>
-            </w:pPr>
-            <w:r>
-              <w:t xml:space="preserve">Научный руководитель, ответственный </w:t>
-            </w:r>
-            <w:r>
-              <w:lastRenderedPageBreak/>
-              <w:t>исполнитель</w:t>
-            </w:r>
-          </w:p>
-        </w:tc>
-        <w:tc>
-          <w:tcPr>
-            <w:tcW w:w="920" w:type="dxa"/>
-            <w:vAlign w:val="center"/>
-          </w:tcPr>
-          <w:p>
-            <w:pPr>
-              <w:ind w:firstLine="0"/>
-              <w:jc w:val="center"/>
-            </w:pPr>
-            <w:r>
-              <w:lastRenderedPageBreak/>
-              <w:t>2</w:t>
-            </w:r>
-          </w:p>
-        </w:tc>
-        <w:tc>
-          <w:tcPr>
-            <w:tcW w:w="893" w:type="dxa"/>
-            <w:vAlign w:val="center"/>
-          </w:tcPr>
-          <w:p>
-            <w:pPr>
-              <w:ind w:firstLine="0"/>
-              <w:jc w:val="center"/>
-            </w:pPr>
-          </w:p>
-        </w:tc>
-      </w:tr>
-      <w:tr>
-        <w:tc>
-          <w:tcPr>
-            <w:tcW w:w="5588" w:type="dxa"/>
-          </w:tcPr>
-          <w:p>
-            <w:pPr>
-              <w:ind w:firstLine="0"/>
-            </w:pPr>
-            <w:r>
-              <w:rPr>
-                <w:szCs w:val="28"/>
-              </w:rPr>
-              <w:t xml:space="preserve">14 Разработка частных методик проведения экспериментальных исследований. </w:t>
-            </w:r>
-          </w:p>
-        </w:tc>
-        <w:tc>
-          <w:tcPr>
-            <w:tcW w:w="2061" w:type="dxa"/>
-          </w:tcPr>
-          <w:p>
-            <w:pPr>
-              <w:ind w:firstLine="0"/>
-              <w:jc w:val="center"/>
-            </w:pPr>
-            <w:r>
-              <w:t>Ответственный исполнитель</w:t>
-            </w:r>
-          </w:p>
-        </w:tc>
-        <w:tc>
-          <w:tcPr>
-            <w:tcW w:w="920" w:type="dxa"/>
-            <w:vAlign w:val="center"/>
-          </w:tcPr>
-          <w:p>
-            <w:pPr>
-              <w:ind w:firstLine="0"/>
-              <w:jc w:val="center"/>
-            </w:pPr>
-            <w:r>
-              <w:t>1</w:t>
-            </w:r>
-          </w:p>
-        </w:tc>
-        <w:tc>
-          <w:tcPr>
-            <w:tcW w:w="893" w:type="dxa"/>
-            <w:vAlign w:val="center"/>
-          </w:tcPr>
-          <w:p>
-            <w:pPr>
-              <w:ind w:firstLine="0"/>
-              <w:jc w:val="center"/>
-            </w:pPr>
-          </w:p>
-        </w:tc>
-      </w:tr>
-      <w:tr>
-        <w:tc>
-          <w:tcPr>
-            <w:tcW w:w="5588" w:type="dxa"/>
-            <w:vAlign w:val="center"/>
-          </w:tcPr>
-          <w:p>
-            <w:pPr>
-              <w:pStyle w:val="Default"/>
-              <w:jc w:val="both"/>
-              <w:rPr>
-                <w:sz w:val="28"/>
-                <w:szCs w:val="28"/>
-              </w:rPr>
-            </w:pPr>
-            <w:r>
-              <w:rPr>
-                <w:sz w:val="28"/>
-                <w:szCs w:val="28"/>
-                <w:lang w:val="ru-RU"/>
-              </w:rPr>
-              <w:t xml:space="preserve">15 </w:t>
-            </w:r>
-            <w:r>
-              <w:rPr>
-                <w:sz w:val="28"/>
-                <w:szCs w:val="28"/>
-              </w:rPr>
-              <w:t xml:space="preserve">Подготовка моделей, а также испытательного оборудования, необходимых для проведения экспериментальных исследований </w:t>
-            </w:r>
-          </w:p>
-        </w:tc>
-        <w:tc>
-          <w:tcPr>
-            <w:tcW w:w="2061" w:type="dxa"/>
-            <w:vAlign w:val="center"/>
-          </w:tcPr>
-          <w:p>
-            <w:pPr>
-              <w:ind w:firstLine="0"/>
-              <w:jc w:val="center"/>
-            </w:pPr>
-            <w:r>
-              <w:t>Научный руководитель, ответственный исполнитель</w:t>
-            </w:r>
-          </w:p>
-        </w:tc>
-        <w:tc>
-          <w:tcPr>
-            <w:tcW w:w="920" w:type="dxa"/>
-            <w:vAlign w:val="center"/>
-          </w:tcPr>
-          <w:p>
-            <w:pPr>
-              <w:ind w:firstLine="0"/>
-              <w:jc w:val="center"/>
-            </w:pPr>
-            <w:r>
-              <w:t>2</w:t>
-            </w:r>
-          </w:p>
-        </w:tc>
-        <w:tc>
-          <w:tcPr>
-            <w:tcW w:w="893" w:type="dxa"/>
-            <w:vAlign w:val="center"/>
-          </w:tcPr>
-          <w:p>
-            <w:pPr>
-              <w:ind w:firstLine="0"/>
-              <w:jc w:val="center"/>
-            </w:pPr>
-          </w:p>
-        </w:tc>
-      </w:tr>
-      <w:tr>
-        <w:tc>
-          <w:tcPr>
-            <w:tcW w:w="5588" w:type="dxa"/>
-            <w:vAlign w:val="center"/>
-          </w:tcPr>
-          <w:p>
-            <w:pPr>
-              <w:ind w:firstLine="0"/>
-              <w:rPr>
-                <w:szCs w:val="28"/>
-              </w:rPr>
-            </w:pPr>
-            <w:r>
-              <w:t xml:space="preserve">16 </w:t>
-            </w:r>
-            <w:r>
-              <w:rPr>
-                <w:szCs w:val="28"/>
-              </w:rPr>
-              <w:t xml:space="preserve">Проведение </w:t>
-            </w:r>
-            <w:r>
-              <w:rPr>
-                <w:szCs w:val="28"/>
-              </w:rPr>
-              <w:t xml:space="preserve">экспериментальных </w:t>
-            </w:r>
-            <w:r>
-              <w:rPr>
-                <w:szCs w:val="28"/>
-              </w:rPr>
-              <w:t xml:space="preserve">исследований </w:t>
-            </w:r>
-          </w:p>
-        </w:tc>
-        <w:tc>
-          <w:tcPr>
-            <w:tcW w:w="2061" w:type="dxa"/>
-            <w:vAlign w:val="center"/>
-          </w:tcPr>
-          <w:p>
-            <w:pPr>
-              <w:ind w:firstLine="0"/>
-              <w:jc w:val="center"/>
-            </w:pPr>
-            <w:r>
-              <w:t>Ответственный исполнитель</w:t>
-            </w:r>
-          </w:p>
-        </w:tc>
-        <w:tc>
-          <w:tcPr>
-            <w:tcW w:w="920" w:type="dxa"/>
-            <w:vAlign w:val="center"/>
-          </w:tcPr>
-          <w:p>
-            <w:pPr>
-              <w:ind w:firstLine="0"/>
-              <w:jc w:val="center"/>
-            </w:pPr>
-            <w:r>
-              <w:t>1</w:t>
-            </w:r>
-          </w:p>
-        </w:tc>
-        <w:tc>
-          <w:tcPr>
-            <w:tcW w:w="893" w:type="dxa"/>
-            <w:vAlign w:val="center"/>
-          </w:tcPr>
-          <w:p>
-            <w:pPr>
-              <w:ind w:firstLine="0"/>
-              <w:jc w:val="center"/>
-            </w:pPr>
-          </w:p>
-        </w:tc>
-      </w:tr>
-      <w:tr>
-        <w:tc>
-          <w:tcPr>
-            <w:tcW w:w="5588" w:type="dxa"/>
-            <w:vAlign w:val="center"/>
-          </w:tcPr>
-          <w:p>
-            <w:pPr>
-              <w:ind w:firstLine="0"/>
-              <w:rPr>
-                <w:szCs w:val="28"/>
-                <w:lang w:val="ru-BY"/>
-              </w:rPr>
-            </w:pPr>
-            <w:r>
-              <w:t>1</w:t>
-            </w:r>
-            <w:r>
-              <w:t>7</w:t>
-            </w:r>
-            <w:r>
-              <w:t xml:space="preserve"> </w:t>
-            </w:r>
-            <w:r>
-              <w:rPr>
-                <w:szCs w:val="28"/>
-              </w:rPr>
-              <w:t xml:space="preserve">Сопоставление результатов экспериментов с теоретическими исследованиями </w:t>
-            </w:r>
-          </w:p>
-        </w:tc>
-        <w:tc>
-          <w:tcPr>
-            <w:tcW w:w="2061" w:type="dxa"/>
-            <w:vAlign w:val="center"/>
-          </w:tcPr>
-          <w:p>
-            <w:pPr>
-              <w:ind w:firstLine="0"/>
-              <w:jc w:val="center"/>
-            </w:pPr>
-            <w:r>
-              <w:t>Научный руководитель, ответственный исполнитель</w:t>
-            </w:r>
-          </w:p>
-        </w:tc>
-        <w:tc>
-          <w:tcPr>
-            <w:tcW w:w="920" w:type="dxa"/>
-            <w:vAlign w:val="center"/>
-          </w:tcPr>
-          <w:p>
-            <w:pPr>
-              <w:ind w:firstLine="0"/>
-              <w:jc w:val="center"/>
-            </w:pPr>
-            <w:r>
-              <w:t>2</w:t>
-            </w:r>
-          </w:p>
-        </w:tc>
-        <w:tc>
-          <w:tcPr>
-            <w:tcW w:w="893" w:type="dxa"/>
-            <w:vAlign w:val="center"/>
-          </w:tcPr>
-          <w:p>
-            <w:pPr>
-              <w:ind w:firstLine="0"/>
-              <w:jc w:val="center"/>
-            </w:pPr>
-          </w:p>
-        </w:tc>
-      </w:tr>
-      <w:tr>
-        <w:tc>
-          <w:tcPr>
-            <w:tcW w:w="5588" w:type="dxa"/>
-            <w:vAlign w:val="center"/>
-          </w:tcPr>
-          <w:p>
-            <w:pPr>
-              <w:ind w:firstLine="0"/>
-            </w:pPr>
-            <w:r>
-              <w:t xml:space="preserve">18 </w:t>
-            </w:r>
-            <w:r>
-              <w:t>Корректировка теоретических моделей</w:t>
-            </w:r>
-          </w:p>
-          <w:p>
-            <w:pPr>
-              <w:ind w:firstLine="0"/>
-            </w:pPr>
-            <w:r>
-              <w:t>исследований</w:t>
-            </w:r>
-          </w:p>
-        </w:tc>
-        <w:tc>
-          <w:tcPr>
-            <w:tcW w:w="2061" w:type="dxa"/>
-            <w:vAlign w:val="center"/>
-          </w:tcPr>
-          <w:p>
-            <w:pPr>
-              <w:ind w:firstLine="0"/>
-              <w:jc w:val="center"/>
-            </w:pPr>
-            <w:r>
-              <w:t>Научный руководитель, ответственный исполнитель</w:t>
-            </w:r>
-          </w:p>
-        </w:tc>
-        <w:tc>
-          <w:tcPr>
-            <w:tcW w:w="920" w:type="dxa"/>
-            <w:vAlign w:val="center"/>
-          </w:tcPr>
-          <w:p>
-            <w:pPr>
-              <w:ind w:firstLine="0"/>
-              <w:jc w:val="center"/>
-            </w:pPr>
-            <w:r>
-              <w:t>2</w:t>
-            </w:r>
-          </w:p>
-        </w:tc>
-        <w:tc>
-          <w:tcPr>
-            <w:tcW w:w="893" w:type="dxa"/>
-            <w:vAlign w:val="center"/>
-          </w:tcPr>
-          <w:p>
-            <w:pPr>
-              <w:ind w:firstLine="0"/>
-              <w:jc w:val="center"/>
-            </w:pPr>
-          </w:p>
-        </w:tc>
-      </w:tr>
-      <w:tr>
-        <w:tc>
-          <w:tcPr>
-            <w:tcW w:w="5588" w:type="dxa"/>
-            <w:vAlign w:val="center"/>
-          </w:tcPr>
-          <w:p>
-            <w:pPr>
-              <w:ind w:firstLine="0"/>
-            </w:pPr>
-            <w:r>
-              <w:t xml:space="preserve">19 </w:t>
-            </w:r>
-            <w:r>
-              <w:t>Проведение дополнительных</w:t>
-            </w:r>
-          </w:p>
-          <w:p>
-            <w:pPr>
-              <w:ind w:firstLine="0"/>
-            </w:pPr>
-            <w:r>
-              <w:t>экспериментов</w:t>
-            </w:r>
-          </w:p>
-        </w:tc>
-        <w:tc>
-          <w:tcPr>
-            <w:tcW w:w="2061" w:type="dxa"/>
-            <w:vAlign w:val="center"/>
-          </w:tcPr>
-          <w:p>
-            <w:pPr>
-              <w:ind w:firstLine="0"/>
-              <w:jc w:val="center"/>
-            </w:pPr>
-            <w:r>
-              <w:t>Ответственный исполнитель</w:t>
-            </w:r>
-          </w:p>
-        </w:tc>
-        <w:tc>
-          <w:tcPr>
-            <w:tcW w:w="920" w:type="dxa"/>
-            <w:vAlign w:val="center"/>
-          </w:tcPr>
-          <w:p>
-            <w:pPr>
-              <w:ind w:firstLine="0"/>
-              <w:jc w:val="center"/>
-            </w:pPr>
-            <w:r>
-              <w:t>1</w:t>
-            </w:r>
-          </w:p>
-        </w:tc>
-        <w:tc>
-          <w:tcPr>
-            <w:tcW w:w="893" w:type="dxa"/>
-            <w:vAlign w:val="center"/>
-          </w:tcPr>
-          <w:p>
-            <w:pPr>
-              <w:ind w:firstLine="0"/>
-              <w:jc w:val="center"/>
-            </w:pPr>
-          </w:p>
-        </w:tc>
-      </w:tr>
-      <w:tr>
-        <w:tc>
-          <w:tcPr>
-            <w:tcW w:w="5588" w:type="dxa"/>
-            <w:vAlign w:val="center"/>
-          </w:tcPr>
-          <w:p>
-            <w:pPr>
-              <w:ind w:firstLine="0"/>
-              <w:rPr>
-                <w:szCs w:val="28"/>
-              </w:rPr>
-            </w:pPr>
-            <w:r>
-              <w:t>20</w:t>
-            </w:r>
-            <w:r>
-              <w:t xml:space="preserve"> </w:t>
-            </w:r>
-            <w:r>
-              <w:rPr>
-                <w:szCs w:val="28"/>
-              </w:rPr>
-              <w:t xml:space="preserve">Обобщение результатов предыдущих этапов работы </w:t>
-            </w:r>
-          </w:p>
-        </w:tc>
-        <w:tc>
-          <w:tcPr>
-            <w:tcW w:w="2061" w:type="dxa"/>
-            <w:vAlign w:val="center"/>
-          </w:tcPr>
-          <w:p>
-            <w:pPr>
-              <w:ind w:firstLine="0"/>
-              <w:jc w:val="center"/>
-            </w:pPr>
-            <w:r>
-              <w:t>Научный руководитель, ответственный исполнитель</w:t>
-            </w:r>
-          </w:p>
-        </w:tc>
-        <w:tc>
-          <w:tcPr>
-            <w:tcW w:w="920" w:type="dxa"/>
-            <w:vAlign w:val="center"/>
-          </w:tcPr>
-          <w:p>
-            <w:pPr>
-              <w:ind w:firstLine="0"/>
-              <w:jc w:val="center"/>
-            </w:pPr>
-            <w:r>
-              <w:t>2</w:t>
-            </w:r>
-          </w:p>
-        </w:tc>
-        <w:tc>
-          <w:tcPr>
-            <w:tcW w:w="893" w:type="dxa"/>
-            <w:vAlign w:val="center"/>
-          </w:tcPr>
-          <w:p>
-            <w:pPr>
-              <w:ind w:firstLine="0"/>
-              <w:jc w:val="center"/>
-            </w:pPr>
-          </w:p>
-        </w:tc>
-      </w:tr>
-      <w:tr>
-        <w:tc>
-          <w:tcPr>
-            <w:tcW w:w="5588" w:type="dxa"/>
-            <w:vAlign w:val="center"/>
-          </w:tcPr>
-          <w:p>
-            <w:pPr>
-              <w:pStyle w:val="Default"/>
-              <w:jc w:val="both"/>
-              <w:rPr>
-                <w:sz w:val="28"/>
-                <w:szCs w:val="28"/>
-              </w:rPr>
-            </w:pPr>
-            <w:r>
-              <w:rPr>
-                <w:sz w:val="28"/>
-                <w:szCs w:val="28"/>
-                <w:lang w:val="ru-RU"/>
-              </w:rPr>
-              <w:t>21</w:t>
-            </w:r>
-            <w:r>
-              <w:rPr>
-                <w:sz w:val="28"/>
-                <w:szCs w:val="28"/>
-                <w:lang w:val="ru-RU"/>
-              </w:rPr>
-              <w:t xml:space="preserve"> </w:t>
-            </w:r>
-            <w:r>
-              <w:rPr>
-                <w:sz w:val="28"/>
-                <w:szCs w:val="28"/>
-              </w:rPr>
-              <w:t xml:space="preserve">Оценка полноты решения поставленных задач </w:t>
-            </w:r>
-          </w:p>
-        </w:tc>
-        <w:tc>
-          <w:tcPr>
-            <w:tcW w:w="2061" w:type="dxa"/>
-            <w:vAlign w:val="center"/>
-          </w:tcPr>
-          <w:p>
-            <w:pPr>
-              <w:ind w:firstLine="0"/>
-              <w:jc w:val="center"/>
-            </w:pPr>
-            <w:r>
-              <w:t>Ответственный исполнитель</w:t>
-            </w:r>
-          </w:p>
-        </w:tc>
-        <w:tc>
-          <w:tcPr>
-            <w:tcW w:w="920" w:type="dxa"/>
-            <w:vAlign w:val="center"/>
-          </w:tcPr>
-          <w:p>
-            <w:pPr>
-              <w:ind w:firstLine="0"/>
-              <w:jc w:val="center"/>
-            </w:pPr>
-            <w:r>
-              <w:t>1</w:t>
-            </w:r>
-          </w:p>
-        </w:tc>
-        <w:tc>
-          <w:tcPr>
-            <w:tcW w:w="893" w:type="dxa"/>
-            <w:vAlign w:val="center"/>
-          </w:tcPr>
-          <w:p>
-            <w:pPr>
-              <w:ind w:firstLine="0"/>
-              <w:jc w:val="center"/>
-            </w:pPr>
-          </w:p>
-        </w:tc>
-      </w:tr>
-      <w:tr>
-        <w:tc>
-          <w:tcPr>
-            <w:tcW w:w="5588" w:type="dxa"/>
-            <w:vAlign w:val="center"/>
-          </w:tcPr>
-          <w:p>
-            <w:pPr>
-              <w:pStyle w:val="Default"/>
-              <w:jc w:val="both"/>
-              <w:rPr>
-                <w:sz w:val="28"/>
-                <w:szCs w:val="28"/>
-              </w:rPr>
-            </w:pPr>
-            <w:r>
-              <w:rPr>
-                <w:sz w:val="28"/>
-                <w:szCs w:val="28"/>
-                <w:lang w:val="ru-RU"/>
-              </w:rPr>
-              <w:t>22</w:t>
-            </w:r>
-            <w:r>
-              <w:rPr>
-                <w:sz w:val="28"/>
-                <w:szCs w:val="28"/>
-                <w:lang w:val="ru-RU"/>
-              </w:rPr>
-              <w:t xml:space="preserve"> </w:t>
-            </w:r>
-            <w:r>
-              <w:rPr>
-                <w:sz w:val="28"/>
-                <w:szCs w:val="28"/>
-              </w:rPr>
-              <w:t xml:space="preserve">Составление и оформление отчета </w:t>
-            </w:r>
-          </w:p>
-        </w:tc>
-        <w:tc>
-          <w:tcPr>
-            <w:tcW w:w="2061" w:type="dxa"/>
-            <w:vAlign w:val="center"/>
-          </w:tcPr>
-          <w:p>
-            <w:pPr>
-              <w:ind w:firstLine="0"/>
-              <w:jc w:val="center"/>
-            </w:pPr>
-            <w:r>
-              <w:t>Ответственный исполнитель</w:t>
-            </w:r>
-          </w:p>
-        </w:tc>
-        <w:tc>
-          <w:tcPr>
-            <w:tcW w:w="920" w:type="dxa"/>
-            <w:vAlign w:val="center"/>
-          </w:tcPr>
-          <w:p>
-            <w:pPr>
-              <w:ind w:firstLine="0"/>
-              <w:jc w:val="center"/>
-            </w:pPr>
-            <w:r>
-              <w:t>1</w:t>
-            </w:r>
-          </w:p>
-        </w:tc>
-        <w:tc>
-          <w:tcPr>
-            <w:tcW w:w="893" w:type="dxa"/>
-            <w:vAlign w:val="center"/>
-          </w:tcPr>
-          <w:p>
-            <w:pPr>
-              <w:ind w:firstLine="0"/>
-              <w:jc w:val="center"/>
-            </w:pPr>
-          </w:p>
-        </w:tc>
-      </w:tr>
-      <w:tr>
-        <w:tc>
-          <w:tcPr>
-            <w:tcW w:w="5588" w:type="dxa"/>
-            <w:vAlign w:val="center"/>
-          </w:tcPr>
-          <w:p>
-            <w:pPr>
-              <w:pStyle w:val="Default"/>
-              <w:jc w:val="both"/>
-              <w:rPr>
-                <w:sz w:val="28"/>
-                <w:szCs w:val="28"/>
-              </w:rPr>
-            </w:pPr>
-            <w:r>
-              <w:rPr>
-                <w:sz w:val="28"/>
-                <w:szCs w:val="28"/>
-                <w:lang w:val="ru-RU"/>
-              </w:rPr>
-              <w:t>23</w:t>
-            </w:r>
-            <w:r>
-              <w:rPr>
-                <w:sz w:val="28"/>
-                <w:szCs w:val="28"/>
-                <w:lang w:val="ru-RU"/>
-              </w:rPr>
-              <w:t xml:space="preserve"> </w:t>
-            </w:r>
-            <w:r>
-              <w:rPr>
-                <w:sz w:val="28"/>
-                <w:szCs w:val="28"/>
-              </w:rPr>
-              <w:t xml:space="preserve">Рассмотрение результатов проведенной НИР </w:t>
-            </w:r>
-          </w:p>
-        </w:tc>
-        <w:tc>
-          <w:tcPr>
-            <w:tcW w:w="2061" w:type="dxa"/>
-            <w:vAlign w:val="center"/>
-          </w:tcPr>
-          <w:p>
-            <w:pPr>
-              <w:ind w:firstLine="0"/>
-              <w:jc w:val="center"/>
-            </w:pPr>
-            <w:r>
-              <w:t>Ответственный исполнитель</w:t>
-            </w:r>
-          </w:p>
-        </w:tc>
-        <w:tc>
-          <w:tcPr>
-            <w:tcW w:w="920" w:type="dxa"/>
-            <w:vAlign w:val="center"/>
-          </w:tcPr>
-          <w:p>
-            <w:pPr>
-              <w:ind w:firstLine="0"/>
-              <w:jc w:val="center"/>
-            </w:pPr>
-            <w:r>
-              <w:t>1</w:t>
-            </w:r>
-          </w:p>
-        </w:tc>
-        <w:tc>
-          <w:tcPr>
-            <w:tcW w:w="893" w:type="dxa"/>
-            <w:vAlign w:val="center"/>
-          </w:tcPr>
-          <w:p>
-            <w:pPr>
-              <w:ind w:firstLine="0"/>
-              <w:jc w:val="center"/>
-            </w:pPr>
-          </w:p>
-        </w:tc>
-      </w:tr>
-    </w:tbl>
     <w:p/>
     <w:p/>
     <w:p/>
@@ -6321,12 +4783,12 @@
       <w:pPr>
         <w:pStyle w:val="Heading1"/>
       </w:pPr>
-      <w:bookmarkStart w:id="9" w:name="_Toc100823903"/>
+      <w:bookmarkStart w:id="6" w:name="_Toc100823903"/>
       <w:r>
         <w:lastRenderedPageBreak/>
         <w:t xml:space="preserve">Анализ результатов </w:t>
       </w:r>
-      <w:bookmarkEnd w:id="9"/>
+      <w:bookmarkEnd w:id="6"/>
       <w:r>
         <w:rPr>
           <w:highlight w:val="yellow"/>
@@ -6429,7 +4891,7 @@
           <w:lang w:val="ru-RU"/>
         </w:rPr>
       </w:pPr>
-      <w:bookmarkStart w:id="10" w:name="_Toc100823904"/>
+      <w:bookmarkStart w:id="7" w:name="_Toc100823904"/>
       <w:r>
         <w:rPr>
           <w:lang w:val="ru-RU"/>
@@ -6437,7 +4899,7 @@
         <w:lastRenderedPageBreak/>
         <w:t>Заключение</w:t>
       </w:r>
-      <w:bookmarkEnd w:id="10"/>
+      <w:bookmarkEnd w:id="7"/>
     </w:p>
     <w:p>
       <w:r>
@@ -6471,7 +4933,7 @@
           <w:lang w:val="ru-RU"/>
         </w:rPr>
       </w:pPr>
-      <w:bookmarkStart w:id="11" w:name="_Toc100823905"/>
+      <w:bookmarkStart w:id="8" w:name="_Toc100823905"/>
       <w:r>
         <w:rPr>
           <w:lang w:val="ru-RU"/>
@@ -6479,7 +4941,7 @@
         <w:lastRenderedPageBreak/>
         <w:t>Список используемых источников</w:t>
       </w:r>
-      <w:bookmarkEnd w:id="11"/>
+      <w:bookmarkEnd w:id="8"/>
     </w:p>
     <w:p>
       <w:pPr>
@@ -6493,8 +4955,8 @@
       <w:r>
         <w:t>Электронна</w:t>
       </w:r>
-      <w:bookmarkStart w:id="12" w:name="wikiEreader"/>
-      <w:bookmarkEnd w:id="12"/>
+      <w:bookmarkStart w:id="9" w:name="wikiEreader"/>
+      <w:bookmarkEnd w:id="9"/>
       <w:r>
         <w:t xml:space="preserve">я книга (устройство) [Электронный ресурс]. – Режим доступа: </w:t>
       </w:r>
@@ -6519,8 +4981,8 @@
       <w:r>
         <w:t>Техническо</w:t>
       </w:r>
-      <w:bookmarkStart w:id="13" w:name="displayDataSheet"/>
-      <w:bookmarkEnd w:id="13"/>
+      <w:bookmarkStart w:id="10" w:name="displayDataSheet"/>
+      <w:bookmarkEnd w:id="10"/>
       <w:r>
         <w:t>е описание E-</w:t>
       </w:r>

--- a/Пояснительная записка.docx
+++ b/Пояснительная записка.docx
@@ -1,6 +1,6 @@
 
 <file path=word/document.xml><?xml version="1.0" encoding="utf-8"?>
-<w:document xmlns:wpc="http://schemas.microsoft.com/office/word/2010/wordprocessingCanvas" xmlns:cx="http://schemas.microsoft.com/office/drawing/2014/chartex" xmlns:cx1="http://schemas.microsoft.com/office/drawing/2015/9/8/chartex" xmlns:cx2="http://schemas.microsoft.com/office/drawing/2015/10/21/chartex" xmlns:cx3="http://schemas.microsoft.com/office/drawing/2016/5/9/chartex" xmlns:cx4="http://schemas.microsoft.com/office/drawing/2016/5/10/chartex" xmlns:cx5="http://schemas.microsoft.com/office/drawing/2016/5/11/chartex" xmlns:cx6="http://schemas.microsoft.com/office/drawing/2016/5/12/chartex" xmlns:cx7="http://schemas.microsoft.com/office/drawing/2016/5/13/chartex" xmlns:cx8="http://schemas.microsoft.com/office/drawing/2016/5/14/chartex" xmlns:mc="http://schemas.openxmlformats.org/markup-compatibility/2006" xmlns:aink="http://schemas.microsoft.com/office/drawing/2016/ink" xmlns:am3d="http://schemas.microsoft.com/office/drawing/2017/model3d" xmlns:o="urn:schemas-microsoft-com:office:office" xmlns:r="http://schemas.openxmlformats.org/officeDocument/2006/relationships" xmlns:m="http://schemas.openxmlformats.org/officeDocument/2006/math" xmlns:v="urn:schemas-microsoft-com:vml" xmlns:wp14="http://schemas.microsoft.com/office/word/2010/wordprocessingDrawing" xmlns:wp="http://schemas.openxmlformats.org/drawingml/2006/wordprocessingDrawing" xmlns:w10="urn:schemas-microsoft-com:office:word" xmlns:w="http://schemas.openxmlformats.org/wordprocessingml/2006/main" xmlns:w14="http://schemas.microsoft.com/office/word/2010/wordml" xmlns:w15="http://schemas.microsoft.com/office/word/2012/wordml" xmlns:w16cex="http://schemas.microsoft.com/office/word/2018/wordml/cex" xmlns:w16cid="http://schemas.microsoft.com/office/word/2016/wordml/cid" xmlns:w16="http://schemas.microsoft.com/office/word/2018/wordml" xmlns:w16sdtdh="http://schemas.microsoft.com/office/word/2020/wordml/sdtdatahash" xmlns:w16se="http://schemas.microsoft.com/office/word/2015/wordml/symex" xmlns:wpg="http://schemas.microsoft.com/office/word/2010/wordprocessingGroup" xmlns:wpi="http://schemas.microsoft.com/office/word/2010/wordprocessingInk" xmlns:wne="http://schemas.microsoft.com/office/word/2006/wordml" xmlns:wps="http://schemas.microsoft.com/office/word/2010/wordprocessingShape" mc:Ignorable="w14 w15 w16se w16cid w16 w16cex w16sdtdh wp14">
+<w:document xmlns:wpc="http://schemas.microsoft.com/office/word/2010/wordprocessingCanvas" xmlns:cx="http://schemas.microsoft.com/office/drawing/2014/chartex" xmlns:cx1="http://schemas.microsoft.com/office/drawing/2015/9/8/chartex" xmlns:cx2="http://schemas.microsoft.com/office/drawing/2015/10/21/chartex" xmlns:cx3="http://schemas.microsoft.com/office/drawing/2016/5/9/chartex" xmlns:cx4="http://schemas.microsoft.com/office/drawing/2016/5/10/chartex" xmlns:cx5="http://schemas.microsoft.com/office/drawing/2016/5/11/chartex" xmlns:cx6="http://schemas.microsoft.com/office/drawing/2016/5/12/chartex" xmlns:cx7="http://schemas.microsoft.com/office/drawing/2016/5/13/chartex" xmlns:cx8="http://schemas.microsoft.com/office/drawing/2016/5/14/chartex" xmlns:mc="http://schemas.openxmlformats.org/markup-compatibility/2006" xmlns:aink="http://schemas.microsoft.com/office/drawing/2016/ink" xmlns:am3d="http://schemas.microsoft.com/office/drawing/2017/model3d" xmlns:o="urn:schemas-microsoft-com:office:office" xmlns:oel="http://schemas.microsoft.com/office/2019/extlst" xmlns:r="http://schemas.openxmlformats.org/officeDocument/2006/relationships" xmlns:m="http://schemas.openxmlformats.org/officeDocument/2006/math" xmlns:v="urn:schemas-microsoft-com:vml" xmlns:wp14="http://schemas.microsoft.com/office/word/2010/wordprocessingDrawing" xmlns:wp="http://schemas.openxmlformats.org/drawingml/2006/wordprocessingDrawing" xmlns:w10="urn:schemas-microsoft-com:office:word" xmlns:w="http://schemas.openxmlformats.org/wordprocessingml/2006/main" xmlns:w14="http://schemas.microsoft.com/office/word/2010/wordml" xmlns:w15="http://schemas.microsoft.com/office/word/2012/wordml" xmlns:w16cex="http://schemas.microsoft.com/office/word/2018/wordml/cex" xmlns:w16cid="http://schemas.microsoft.com/office/word/2016/wordml/cid" xmlns:w16="http://schemas.microsoft.com/office/word/2018/wordml" xmlns:w16sdtdh="http://schemas.microsoft.com/office/word/2020/wordml/sdtdatahash" xmlns:w16se="http://schemas.microsoft.com/office/word/2015/wordml/symex" xmlns:wpg="http://schemas.microsoft.com/office/word/2010/wordprocessingGroup" xmlns:wpi="http://schemas.microsoft.com/office/word/2010/wordprocessingInk" xmlns:wne="http://schemas.microsoft.com/office/word/2006/wordml" xmlns:wps="http://schemas.microsoft.com/office/word/2010/wordprocessingShape" mc:Ignorable="w14 w15 w16se w16cid w16 w16cex w16sdtdh wp14">
   <w:body>
     <w:p>
       <w:pPr>
@@ -98,7 +98,7 @@
     </w:p>
     <w:tbl>
       <w:tblPr>
-        <w:tblStyle w:val="TableGrid"/>
+        <w:tblStyle w:val="a5"/>
         <w:tblW w:w="0" w:type="auto"/>
         <w:tblBorders>
           <w:top w:val="none" w:sz="0" w:space="0" w:color="auto"/>
@@ -281,7 +281,7 @@
     </w:p>
     <w:tbl>
       <w:tblPr>
-        <w:tblStyle w:val="TableGrid"/>
+        <w:tblStyle w:val="a5"/>
         <w:tblW w:w="0" w:type="auto"/>
         <w:tblBorders>
           <w:top w:val="none" w:sz="0" w:space="0" w:color="auto"/>
@@ -713,7 +713,7 @@
     </w:p>
     <w:tbl>
       <w:tblPr>
-        <w:tblStyle w:val="TableGrid"/>
+        <w:tblStyle w:val="a5"/>
         <w:tblW w:w="0" w:type="auto"/>
         <w:tblBorders>
           <w:top w:val="none" w:sz="0" w:space="0" w:color="auto"/>
@@ -945,8 +945,19 @@
                 <w:szCs w:val="26"/>
                 <w:lang w:eastAsia="ru-RU"/>
               </w:rPr>
-              <w:t>М. И. Порхун</w:t>
-            </w:r>
+              <w:t xml:space="preserve">М. И. </w:t>
+            </w:r>
+            <w:proofErr w:type="spellStart"/>
+            <w:r>
+              <w:rPr>
+                <w:rFonts w:eastAsia="Times New Roman"/>
+                <w:sz w:val="26"/>
+                <w:szCs w:val="26"/>
+                <w:lang w:eastAsia="ru-RU"/>
+              </w:rPr>
+              <w:t>Порхун</w:t>
+            </w:r>
+            <w:proofErr w:type="spellEnd"/>
           </w:p>
         </w:tc>
       </w:tr>
@@ -1141,8 +1152,19 @@
                 <w:szCs w:val="26"/>
                 <w:lang w:eastAsia="ru-RU"/>
               </w:rPr>
-              <w:t>М. И. Порхун</w:t>
-            </w:r>
+              <w:t xml:space="preserve">М. И. </w:t>
+            </w:r>
+            <w:proofErr w:type="spellStart"/>
+            <w:r>
+              <w:rPr>
+                <w:rFonts w:eastAsia="Times New Roman"/>
+                <w:sz w:val="26"/>
+                <w:szCs w:val="26"/>
+                <w:lang w:eastAsia="ru-RU"/>
+              </w:rPr>
+              <w:t>Порхун</w:t>
+            </w:r>
+            <w:proofErr w:type="spellEnd"/>
           </w:p>
         </w:tc>
       </w:tr>
@@ -1274,8 +1296,19 @@
                 <w:szCs w:val="26"/>
                 <w:lang w:eastAsia="ru-RU"/>
               </w:rPr>
-              <w:t>Т. А. Рыковская</w:t>
-            </w:r>
+              <w:t xml:space="preserve">Т. А. </w:t>
+            </w:r>
+            <w:proofErr w:type="spellStart"/>
+            <w:r>
+              <w:rPr>
+                <w:rFonts w:eastAsia="Times New Roman"/>
+                <w:sz w:val="26"/>
+                <w:szCs w:val="26"/>
+                <w:lang w:eastAsia="ru-RU"/>
+              </w:rPr>
+              <w:t>Рыковская</w:t>
+            </w:r>
+            <w:proofErr w:type="spellEnd"/>
           </w:p>
         </w:tc>
       </w:tr>
@@ -1353,6 +1386,7 @@
                 <w:lang w:eastAsia="ru-RU"/>
               </w:rPr>
             </w:pPr>
+            <w:proofErr w:type="spellStart"/>
             <w:r>
               <w:rPr>
                 <w:rFonts w:eastAsia="Times New Roman"/>
@@ -1362,6 +1396,7 @@
               </w:rPr>
               <w:t>Нормоконтролер</w:t>
             </w:r>
+            <w:proofErr w:type="spellEnd"/>
           </w:p>
         </w:tc>
         <w:tc>
@@ -1613,7 +1648,7 @@
     </w:p>
     <w:p>
       <w:pPr>
-        <w:pStyle w:val="5"/>
+        <w:pStyle w:val="51"/>
         <w:ind w:firstLine="0"/>
         <w:jc w:val="center"/>
         <w:rPr>
@@ -1634,12 +1669,12 @@
     </w:p>
     <w:p>
       <w:pPr>
-        <w:pStyle w:val="5"/>
-      </w:pPr>
-    </w:p>
-    <w:p>
-      <w:pPr>
-        <w:pStyle w:val="5"/>
+        <w:pStyle w:val="51"/>
+      </w:pPr>
+    </w:p>
+    <w:p>
+      <w:pPr>
+        <w:pStyle w:val="51"/>
       </w:pPr>
       <w:r>
         <w:t xml:space="preserve">ЭЛЕКТРОННАЯ КНИГА НА БАЗЕ </w:t>
@@ -1705,7 +1740,7 @@
     </w:p>
     <w:p>
       <w:pPr>
-        <w:pStyle w:val="5"/>
+        <w:pStyle w:val="51"/>
       </w:pPr>
     </w:p>
     <w:p>
@@ -1728,8 +1763,13 @@
     </w:p>
     <w:p>
       <w:pPr>
-        <w:pStyle w:val="a9"/>
-      </w:pPr>
+        <w:pStyle w:val="af9"/>
+        <w:rPr>
+          <w:noProof/>
+        </w:rPr>
+      </w:pPr>
+      <w:bookmarkStart w:id="0" w:name="_Toc101622230"/>
+      <w:bookmarkStart w:id="1" w:name="_Toc101622435"/>
       <w:r>
         <w:lastRenderedPageBreak/>
         <w:t>C</w:t>
@@ -1737,10 +1777,39 @@
       <w:r>
         <w:t>ОДЕРЖАНИЕ</w:t>
       </w:r>
-    </w:p>
-    <w:p>
-      <w:pPr>
-        <w:pStyle w:val="TOC1"/>
+      <w:bookmarkEnd w:id="0"/>
+      <w:bookmarkEnd w:id="1"/>
+      <w:r>
+        <w:rPr>
+          <w:rFonts w:eastAsia="Calibri"/>
+          <w:bCs w:val="0"/>
+          <w:szCs w:val="28"/>
+          <w:lang w:eastAsia="en-US"/>
+        </w:rPr>
+        <w:fldChar w:fldCharType="begin"/>
+      </w:r>
+      <w:r>
+        <w:rPr>
+          <w:rFonts w:eastAsia="Calibri"/>
+          <w:bCs w:val="0"/>
+          <w:szCs w:val="28"/>
+          <w:lang w:eastAsia="en-US"/>
+        </w:rPr>
+        <w:instrText xml:space="preserve"> TOC \o "1-3" \h \z \u </w:instrText>
+      </w:r>
+      <w:r>
+        <w:rPr>
+          <w:rFonts w:eastAsia="Calibri"/>
+          <w:bCs w:val="0"/>
+          <w:szCs w:val="28"/>
+          <w:lang w:eastAsia="en-US"/>
+        </w:rPr>
+        <w:fldChar w:fldCharType="separate"/>
+      </w:r>
+    </w:p>
+    <w:p>
+      <w:pPr>
+        <w:pStyle w:val="11"/>
         <w:rPr>
           <w:rFonts w:asciiTheme="minorHAnsi" w:eastAsiaTheme="minorEastAsia" w:hAnsiTheme="minorHAnsi" w:cstheme="minorBidi"/>
           <w:bCs w:val="0"/>
@@ -1750,19 +1819,10 @@
           <w:lang w:val="ru-BY" w:eastAsia="ru-BY"/>
         </w:rPr>
       </w:pPr>
-      <w:r>
-        <w:fldChar w:fldCharType="begin"/>
-      </w:r>
-      <w:r>
-        <w:instrText xml:space="preserve"> TOC \o "2-3" \f \h \z \t "Заголовок 1;1;Введение_Заключение;1;Приложения;1" </w:instrText>
-      </w:r>
-      <w:r>
-        <w:fldChar w:fldCharType="separate"/>
-      </w:r>
-      <w:hyperlink w:anchor="_Toc100823883" w:history="1">
-        <w:r>
-          <w:rPr>
-            <w:rStyle w:val="Hyperlink"/>
+      <w:hyperlink w:anchor="_Toc101622436" w:history="1">
+        <w:r>
+          <w:rPr>
+            <w:rStyle w:val="a9"/>
             <w:noProof/>
           </w:rPr>
           <w:t>Введение</w:t>
@@ -1786,7 +1846,7 @@
             <w:noProof/>
             <w:webHidden/>
           </w:rPr>
-          <w:instrText xml:space="preserve"> PAGEREF _Toc100823883 \h </w:instrText>
+          <w:instrText xml:space="preserve"> PAGEREF _Toc101622436 \h </w:instrText>
         </w:r>
         <w:r>
           <w:rPr>
@@ -1819,7 +1879,7 @@
     </w:p>
     <w:p>
       <w:pPr>
-        <w:pStyle w:val="TOC1"/>
+        <w:pStyle w:val="11"/>
         <w:rPr>
           <w:rFonts w:asciiTheme="minorHAnsi" w:eastAsiaTheme="minorEastAsia" w:hAnsiTheme="minorHAnsi" w:cstheme="minorBidi"/>
           <w:bCs w:val="0"/>
@@ -1829,13 +1889,13 @@
           <w:lang w:val="ru-BY" w:eastAsia="ru-BY"/>
         </w:rPr>
       </w:pPr>
-      <w:hyperlink w:anchor="_Toc100823884" w:history="1">
-        <w:r>
-          <w:rPr>
-            <w:rStyle w:val="Hyperlink"/>
+      <w:hyperlink w:anchor="_Toc101622437" w:history="1">
+        <w:r>
+          <w:rPr>
+            <w:rStyle w:val="a9"/>
             <w:noProof/>
           </w:rPr>
-          <w:t>1 Обзор существующих методов шумоподавления для речевых сигналов</w:t>
+          <w:t>1 Обзор аналогичных разработок</w:t>
         </w:r>
         <w:r>
           <w:rPr>
@@ -1856,7 +1916,7 @@
             <w:noProof/>
             <w:webHidden/>
           </w:rPr>
-          <w:instrText xml:space="preserve"> PAGEREF _Toc100823884 \h </w:instrText>
+          <w:instrText xml:space="preserve"> PAGEREF _Toc101622437 \h </w:instrText>
         </w:r>
         <w:r>
           <w:rPr>
@@ -1876,7 +1936,7 @@
             <w:noProof/>
             <w:webHidden/>
           </w:rPr>
-          <w:t>8</w:t>
+          <w:t>7</w:t>
         </w:r>
         <w:r>
           <w:rPr>
@@ -1889,7 +1949,7 @@
     </w:p>
     <w:p>
       <w:pPr>
-        <w:pStyle w:val="TOC2"/>
+        <w:pStyle w:val="21"/>
         <w:rPr>
           <w:rFonts w:asciiTheme="minorHAnsi" w:eastAsiaTheme="minorEastAsia" w:hAnsiTheme="minorHAnsi" w:cstheme="minorBidi"/>
           <w:sz w:val="22"/>
@@ -1897,12 +1957,12 @@
           <w:lang w:val="ru-BY" w:eastAsia="ru-BY"/>
         </w:rPr>
       </w:pPr>
-      <w:hyperlink w:anchor="_Toc100823885" w:history="1">
-        <w:r>
-          <w:rPr>
-            <w:rStyle w:val="Hyperlink"/>
-          </w:rPr>
-          <w:t>1.1 Существующие методы шумоподавления в речевых сигналах</w:t>
+      <w:hyperlink w:anchor="_Toc101622438" w:history="1">
+        <w:r>
+          <w:rPr>
+            <w:rStyle w:val="a9"/>
+          </w:rPr>
+          <w:t>1.1 The Open Book Project</w:t>
         </w:r>
         <w:r>
           <w:rPr>
@@ -1920,7 +1980,7 @@
           <w:rPr>
             <w:webHidden/>
           </w:rPr>
-          <w:instrText xml:space="preserve"> PAGEREF _Toc100823885 \h </w:instrText>
+          <w:instrText xml:space="preserve"> PAGEREF _Toc101622438 \h </w:instrText>
         </w:r>
         <w:r>
           <w:rPr>
@@ -1937,7 +1997,7 @@
           <w:rPr>
             <w:webHidden/>
           </w:rPr>
-          <w:t>8</w:t>
+          <w:t>7</w:t>
         </w:r>
         <w:r>
           <w:rPr>
@@ -1949,7 +2009,7 @@
     </w:p>
     <w:p>
       <w:pPr>
-        <w:pStyle w:val="TOC2"/>
+        <w:pStyle w:val="21"/>
         <w:rPr>
           <w:rFonts w:asciiTheme="minorHAnsi" w:eastAsiaTheme="minorEastAsia" w:hAnsiTheme="minorHAnsi" w:cstheme="minorBidi"/>
           <w:sz w:val="22"/>
@@ -1957,12 +2017,13 @@
           <w:lang w:val="ru-BY" w:eastAsia="ru-BY"/>
         </w:rPr>
       </w:pPr>
-      <w:hyperlink w:anchor="_Toc100823886" w:history="1">
-        <w:r>
-          <w:rPr>
-            <w:rStyle w:val="Hyperlink"/>
-          </w:rPr>
-          <w:t>1.2 Методы, основанные на спектральном вычитании</w:t>
+      <w:hyperlink w:anchor="_Toc101622439" w:history="1">
+        <w:r>
+          <w:rPr>
+            <w:rStyle w:val="a9"/>
+            <w:lang w:val="en-US"/>
+          </w:rPr>
+          <w:t>1.2 ESP32 Based ePub Reader</w:t>
         </w:r>
         <w:r>
           <w:rPr>
@@ -1980,7 +2041,7 @@
           <w:rPr>
             <w:webHidden/>
           </w:rPr>
-          <w:instrText xml:space="preserve"> PAGEREF _Toc100823886 \h </w:instrText>
+          <w:instrText xml:space="preserve"> PAGEREF _Toc101622439 \h </w:instrText>
         </w:r>
         <w:r>
           <w:rPr>
@@ -1997,7 +2058,7 @@
           <w:rPr>
             <w:webHidden/>
           </w:rPr>
-          <w:t>8</w:t>
+          <w:t>7</w:t>
         </w:r>
         <w:r>
           <w:rPr>
@@ -2009,219 +2070,7 @@
     </w:p>
     <w:p>
       <w:pPr>
-        <w:pStyle w:val="TOC3"/>
-        <w:rPr>
-          <w:rFonts w:asciiTheme="minorHAnsi" w:eastAsiaTheme="minorEastAsia" w:hAnsiTheme="minorHAnsi" w:cstheme="minorBidi"/>
-          <w:noProof/>
-          <w:sz w:val="22"/>
-          <w:lang w:val="ru-BY" w:eastAsia="ru-BY"/>
-        </w:rPr>
-      </w:pPr>
-      <w:hyperlink w:anchor="_Toc100823887" w:history="1">
-        <w:r>
-          <w:rPr>
-            <w:rStyle w:val="Hyperlink"/>
-            <w:noProof/>
-          </w:rPr>
-          <w:t>1.2.1 Базовый алгоритм спектрального вычитания</w:t>
-        </w:r>
-        <w:r>
-          <w:rPr>
-            <w:noProof/>
-            <w:webHidden/>
-          </w:rPr>
-          <w:tab/>
-        </w:r>
-        <w:r>
-          <w:rPr>
-            <w:noProof/>
-            <w:webHidden/>
-          </w:rPr>
-          <w:fldChar w:fldCharType="begin"/>
-        </w:r>
-        <w:r>
-          <w:rPr>
-            <w:noProof/>
-            <w:webHidden/>
-          </w:rPr>
-          <w:instrText xml:space="preserve"> PAGEREF _Toc100823887 \h </w:instrText>
-        </w:r>
-        <w:r>
-          <w:rPr>
-            <w:noProof/>
-            <w:webHidden/>
-          </w:rPr>
-        </w:r>
-        <w:r>
-          <w:rPr>
-            <w:noProof/>
-            <w:webHidden/>
-          </w:rPr>
-          <w:fldChar w:fldCharType="separate"/>
-        </w:r>
-        <w:r>
-          <w:rPr>
-            <w:noProof/>
-            <w:webHidden/>
-          </w:rPr>
-          <w:t>8</w:t>
-        </w:r>
-        <w:r>
-          <w:rPr>
-            <w:noProof/>
-            <w:webHidden/>
-          </w:rPr>
-          <w:fldChar w:fldCharType="end"/>
-        </w:r>
-      </w:hyperlink>
-    </w:p>
-    <w:p>
-      <w:pPr>
-        <w:pStyle w:val="TOC3"/>
-        <w:rPr>
-          <w:rFonts w:asciiTheme="minorHAnsi" w:eastAsiaTheme="minorEastAsia" w:hAnsiTheme="minorHAnsi" w:cstheme="minorBidi"/>
-          <w:noProof/>
-          <w:sz w:val="22"/>
-          <w:lang w:val="ru-BY" w:eastAsia="ru-BY"/>
-        </w:rPr>
-      </w:pPr>
-      <w:hyperlink w:anchor="_Toc100823888" w:history="1">
-        <w:r>
-          <w:rPr>
-            <w:rStyle w:val="Hyperlink"/>
-            <w:noProof/>
-          </w:rPr>
-          <w:t xml:space="preserve">1.2.2 Спектральное </w:t>
-        </w:r>
-        <w:r>
-          <w:rPr>
-            <w:rStyle w:val="Hyperlink"/>
-            <w:noProof/>
-            <w:highlight w:val="green"/>
-          </w:rPr>
-          <w:t>сверхвычитание</w:t>
-        </w:r>
-        <w:r>
-          <w:rPr>
-            <w:noProof/>
-            <w:webHidden/>
-          </w:rPr>
-          <w:tab/>
-        </w:r>
-        <w:r>
-          <w:rPr>
-            <w:noProof/>
-            <w:webHidden/>
-          </w:rPr>
-          <w:fldChar w:fldCharType="begin"/>
-        </w:r>
-        <w:r>
-          <w:rPr>
-            <w:noProof/>
-            <w:webHidden/>
-          </w:rPr>
-          <w:instrText xml:space="preserve"> PAGEREF _Toc100823888 \h </w:instrText>
-        </w:r>
-        <w:r>
-          <w:rPr>
-            <w:noProof/>
-            <w:webHidden/>
-          </w:rPr>
-        </w:r>
-        <w:r>
-          <w:rPr>
-            <w:noProof/>
-            <w:webHidden/>
-          </w:rPr>
-          <w:fldChar w:fldCharType="separate"/>
-        </w:r>
-        <w:r>
-          <w:rPr>
-            <w:noProof/>
-            <w:webHidden/>
-          </w:rPr>
-          <w:t>11</w:t>
-        </w:r>
-        <w:r>
-          <w:rPr>
-            <w:noProof/>
-            <w:webHidden/>
-          </w:rPr>
-          <w:fldChar w:fldCharType="end"/>
-        </w:r>
-      </w:hyperlink>
-    </w:p>
-    <w:p>
-      <w:pPr>
-        <w:pStyle w:val="TOC3"/>
-        <w:rPr>
-          <w:rFonts w:asciiTheme="minorHAnsi" w:eastAsiaTheme="minorEastAsia" w:hAnsiTheme="minorHAnsi" w:cstheme="minorBidi"/>
-          <w:noProof/>
-          <w:sz w:val="22"/>
-          <w:lang w:val="ru-BY" w:eastAsia="ru-BY"/>
-        </w:rPr>
-      </w:pPr>
-      <w:hyperlink w:anchor="_Toc100823889" w:history="1">
-        <w:r>
-          <w:rPr>
-            <w:rStyle w:val="Hyperlink"/>
-            <w:noProof/>
-          </w:rPr>
-          <w:t>1.2.3 Субполосное спектральное вычитание</w:t>
-        </w:r>
-        <w:r>
-          <w:rPr>
-            <w:noProof/>
-            <w:webHidden/>
-          </w:rPr>
-          <w:tab/>
-        </w:r>
-        <w:r>
-          <w:rPr>
-            <w:noProof/>
-            <w:webHidden/>
-          </w:rPr>
-          <w:fldChar w:fldCharType="begin"/>
-        </w:r>
-        <w:r>
-          <w:rPr>
-            <w:noProof/>
-            <w:webHidden/>
-          </w:rPr>
-          <w:instrText xml:space="preserve"> PAGEREF _Toc100823889 \h </w:instrText>
-        </w:r>
-        <w:r>
-          <w:rPr>
-            <w:noProof/>
-            <w:webHidden/>
-          </w:rPr>
-        </w:r>
-        <w:r>
-          <w:rPr>
-            <w:noProof/>
-            <w:webHidden/>
-          </w:rPr>
-          <w:fldChar w:fldCharType="separate"/>
-        </w:r>
-        <w:r>
-          <w:rPr>
-            <w:noProof/>
-            <w:webHidden/>
-          </w:rPr>
-          <w:t>12</w:t>
-        </w:r>
-        <w:r>
-          <w:rPr>
-            <w:noProof/>
-            <w:webHidden/>
-          </w:rPr>
-          <w:fldChar w:fldCharType="end"/>
-        </w:r>
-      </w:hyperlink>
-    </w:p>
-    <w:p>
-      <w:pPr>
-        <w:pStyle w:val="TOC2"/>
+        <w:pStyle w:val="21"/>
         <w:rPr>
           <w:rFonts w:asciiTheme="minorHAnsi" w:eastAsiaTheme="minorEastAsia" w:hAnsiTheme="minorHAnsi" w:cstheme="minorBidi"/>
           <w:sz w:val="22"/>
@@ -2229,12 +2078,38 @@
           <w:lang w:val="ru-BY" w:eastAsia="ru-BY"/>
         </w:rPr>
       </w:pPr>
-      <w:hyperlink w:anchor="_Toc100823890" w:history="1">
-        <w:r>
-          <w:rPr>
-            <w:rStyle w:val="Hyperlink"/>
-          </w:rPr>
-          <w:t>1.3 Адаптивные фильтры</w:t>
+      <w:hyperlink w:anchor="_Toc101622440" w:history="1">
+        <w:r>
+          <w:rPr>
+            <w:rStyle w:val="a9"/>
+          </w:rPr>
+          <w:t xml:space="preserve">1.3 Электронная книга на </w:t>
+        </w:r>
+        <w:r>
+          <w:rPr>
+            <w:rStyle w:val="a9"/>
+            <w:lang w:val="en-US"/>
+          </w:rPr>
+          <w:t>STM</w:t>
+        </w:r>
+        <w:r>
+          <w:rPr>
+            <w:rStyle w:val="a9"/>
+          </w:rPr>
+          <w:t>32</w:t>
+        </w:r>
+        <w:r>
+          <w:rPr>
+            <w:rStyle w:val="a9"/>
+            <w:lang w:val="en-US"/>
+          </w:rPr>
+          <w:t>H</w:t>
+        </w:r>
+        <w:r>
+          <w:rPr>
+            <w:rStyle w:val="a9"/>
+          </w:rPr>
+          <w:t>750</w:t>
         </w:r>
         <w:r>
           <w:rPr>
@@ -2252,7 +2127,7 @@
           <w:rPr>
             <w:webHidden/>
           </w:rPr>
-          <w:instrText xml:space="preserve"> PAGEREF _Toc100823890 \h </w:instrText>
+          <w:instrText xml:space="preserve"> PAGEREF _Toc101622440 \h </w:instrText>
         </w:r>
         <w:r>
           <w:rPr>
@@ -2269,7 +2144,7 @@
           <w:rPr>
             <w:webHidden/>
           </w:rPr>
-          <w:t>13</w:t>
+          <w:t>8</w:t>
         </w:r>
         <w:r>
           <w:rPr>
@@ -2281,355 +2156,7 @@
     </w:p>
     <w:p>
       <w:pPr>
-        <w:pStyle w:val="TOC3"/>
-        <w:rPr>
-          <w:rFonts w:asciiTheme="minorHAnsi" w:eastAsiaTheme="minorEastAsia" w:hAnsiTheme="minorHAnsi" w:cstheme="minorBidi"/>
-          <w:noProof/>
-          <w:sz w:val="22"/>
-          <w:lang w:val="ru-BY" w:eastAsia="ru-BY"/>
-        </w:rPr>
-      </w:pPr>
-      <w:hyperlink w:anchor="_Toc100823891" w:history="1">
-        <w:r>
-          <w:rPr>
-            <w:rStyle w:val="Hyperlink"/>
-            <w:noProof/>
-          </w:rPr>
-          <w:t>1.3.1 Оптимальный фильтр Винера</w:t>
-        </w:r>
-        <w:r>
-          <w:rPr>
-            <w:noProof/>
-            <w:webHidden/>
-          </w:rPr>
-          <w:tab/>
-        </w:r>
-        <w:r>
-          <w:rPr>
-            <w:noProof/>
-            <w:webHidden/>
-          </w:rPr>
-          <w:fldChar w:fldCharType="begin"/>
-        </w:r>
-        <w:r>
-          <w:rPr>
-            <w:noProof/>
-            <w:webHidden/>
-          </w:rPr>
-          <w:instrText xml:space="preserve"> PAGEREF _Toc100823891 \h </w:instrText>
-        </w:r>
-        <w:r>
-          <w:rPr>
-            <w:noProof/>
-            <w:webHidden/>
-          </w:rPr>
-        </w:r>
-        <w:r>
-          <w:rPr>
-            <w:noProof/>
-            <w:webHidden/>
-          </w:rPr>
-          <w:fldChar w:fldCharType="separate"/>
-        </w:r>
-        <w:r>
-          <w:rPr>
-            <w:noProof/>
-            <w:webHidden/>
-          </w:rPr>
-          <w:t>14</w:t>
-        </w:r>
-        <w:r>
-          <w:rPr>
-            <w:noProof/>
-            <w:webHidden/>
-          </w:rPr>
-          <w:fldChar w:fldCharType="end"/>
-        </w:r>
-      </w:hyperlink>
-    </w:p>
-    <w:p>
-      <w:pPr>
-        <w:pStyle w:val="TOC3"/>
-        <w:rPr>
-          <w:rFonts w:asciiTheme="minorHAnsi" w:eastAsiaTheme="minorEastAsia" w:hAnsiTheme="minorHAnsi" w:cstheme="minorBidi"/>
-          <w:noProof/>
-          <w:sz w:val="22"/>
-          <w:lang w:val="ru-BY" w:eastAsia="ru-BY"/>
-        </w:rPr>
-      </w:pPr>
-      <w:hyperlink w:anchor="_Toc100823892" w:history="1">
-        <w:r>
-          <w:rPr>
-            <w:rStyle w:val="Hyperlink"/>
-            <w:noProof/>
-          </w:rPr>
-          <w:t xml:space="preserve">1.3.2 Адаптивный алгоритм </w:t>
-        </w:r>
-        <w:r>
-          <w:rPr>
-            <w:rStyle w:val="Hyperlink"/>
-            <w:noProof/>
-            <w:lang w:val="en-US"/>
-          </w:rPr>
-          <w:t>LMS</w:t>
-        </w:r>
-        <w:r>
-          <w:rPr>
-            <w:noProof/>
-            <w:webHidden/>
-          </w:rPr>
-          <w:tab/>
-        </w:r>
-        <w:r>
-          <w:rPr>
-            <w:noProof/>
-            <w:webHidden/>
-          </w:rPr>
-          <w:fldChar w:fldCharType="begin"/>
-        </w:r>
-        <w:r>
-          <w:rPr>
-            <w:noProof/>
-            <w:webHidden/>
-          </w:rPr>
-          <w:instrText xml:space="preserve"> PAGEREF _Toc100823892 \h </w:instrText>
-        </w:r>
-        <w:r>
-          <w:rPr>
-            <w:noProof/>
-            <w:webHidden/>
-          </w:rPr>
-        </w:r>
-        <w:r>
-          <w:rPr>
-            <w:noProof/>
-            <w:webHidden/>
-          </w:rPr>
-          <w:fldChar w:fldCharType="separate"/>
-        </w:r>
-        <w:r>
-          <w:rPr>
-            <w:noProof/>
-            <w:webHidden/>
-          </w:rPr>
-          <w:t>14</w:t>
-        </w:r>
-        <w:r>
-          <w:rPr>
-            <w:noProof/>
-            <w:webHidden/>
-          </w:rPr>
-          <w:fldChar w:fldCharType="end"/>
-        </w:r>
-      </w:hyperlink>
-    </w:p>
-    <w:p>
-      <w:pPr>
-        <w:pStyle w:val="TOC3"/>
-        <w:rPr>
-          <w:rFonts w:asciiTheme="minorHAnsi" w:eastAsiaTheme="minorEastAsia" w:hAnsiTheme="minorHAnsi" w:cstheme="minorBidi"/>
-          <w:noProof/>
-          <w:sz w:val="22"/>
-          <w:lang w:val="ru-BY" w:eastAsia="ru-BY"/>
-        </w:rPr>
-      </w:pPr>
-      <w:hyperlink w:anchor="_Toc100823893" w:history="1">
-        <w:r>
-          <w:rPr>
-            <w:rStyle w:val="Hyperlink"/>
-            <w:noProof/>
-            <w:lang w:val="en-US"/>
-          </w:rPr>
-          <w:t>1.3.3</w:t>
-        </w:r>
-        <w:r>
-          <w:rPr>
-            <w:rStyle w:val="Hyperlink"/>
-            <w:noProof/>
-          </w:rPr>
-          <w:t xml:space="preserve"> Адаптивный алгоритм </w:t>
-        </w:r>
-        <w:r>
-          <w:rPr>
-            <w:rStyle w:val="Hyperlink"/>
-            <w:noProof/>
-            <w:lang w:val="en-US"/>
-          </w:rPr>
-          <w:t>RLS</w:t>
-        </w:r>
-        <w:r>
-          <w:rPr>
-            <w:noProof/>
-            <w:webHidden/>
-          </w:rPr>
-          <w:tab/>
-        </w:r>
-        <w:r>
-          <w:rPr>
-            <w:noProof/>
-            <w:webHidden/>
-          </w:rPr>
-          <w:fldChar w:fldCharType="begin"/>
-        </w:r>
-        <w:r>
-          <w:rPr>
-            <w:noProof/>
-            <w:webHidden/>
-          </w:rPr>
-          <w:instrText xml:space="preserve"> PAGEREF _Toc100823893 \h </w:instrText>
-        </w:r>
-        <w:r>
-          <w:rPr>
-            <w:noProof/>
-            <w:webHidden/>
-          </w:rPr>
-        </w:r>
-        <w:r>
-          <w:rPr>
-            <w:noProof/>
-            <w:webHidden/>
-          </w:rPr>
-          <w:fldChar w:fldCharType="separate"/>
-        </w:r>
-        <w:r>
-          <w:rPr>
-            <w:noProof/>
-            <w:webHidden/>
-          </w:rPr>
-          <w:t>14</w:t>
-        </w:r>
-        <w:r>
-          <w:rPr>
-            <w:noProof/>
-            <w:webHidden/>
-          </w:rPr>
-          <w:fldChar w:fldCharType="end"/>
-        </w:r>
-      </w:hyperlink>
-    </w:p>
-    <w:p>
-      <w:pPr>
-        <w:pStyle w:val="TOC2"/>
-        <w:rPr>
-          <w:rFonts w:asciiTheme="minorHAnsi" w:eastAsiaTheme="minorEastAsia" w:hAnsiTheme="minorHAnsi" w:cstheme="minorBidi"/>
-          <w:sz w:val="22"/>
-          <w:szCs w:val="22"/>
-          <w:lang w:val="ru-BY" w:eastAsia="ru-BY"/>
-        </w:rPr>
-      </w:pPr>
-      <w:hyperlink w:anchor="_Toc100823894" w:history="1">
-        <w:r>
-          <w:rPr>
-            <w:rStyle w:val="Hyperlink"/>
-          </w:rPr>
-          <w:t>1.4 Нейронные сети</w:t>
-        </w:r>
-        <w:r>
-          <w:rPr>
-            <w:webHidden/>
-          </w:rPr>
-          <w:tab/>
-        </w:r>
-        <w:r>
-          <w:rPr>
-            <w:webHidden/>
-          </w:rPr>
-          <w:fldChar w:fldCharType="begin"/>
-        </w:r>
-        <w:r>
-          <w:rPr>
-            <w:webHidden/>
-          </w:rPr>
-          <w:instrText xml:space="preserve"> PAGEREF _Toc100823894 \h </w:instrText>
-        </w:r>
-        <w:r>
-          <w:rPr>
-            <w:webHidden/>
-          </w:rPr>
-        </w:r>
-        <w:r>
-          <w:rPr>
-            <w:webHidden/>
-          </w:rPr>
-          <w:fldChar w:fldCharType="separate"/>
-        </w:r>
-        <w:r>
-          <w:rPr>
-            <w:webHidden/>
-          </w:rPr>
-          <w:t>15</w:t>
-        </w:r>
-        <w:r>
-          <w:rPr>
-            <w:webHidden/>
-          </w:rPr>
-          <w:fldChar w:fldCharType="end"/>
-        </w:r>
-      </w:hyperlink>
-    </w:p>
-    <w:p>
-      <w:pPr>
-        <w:pStyle w:val="TOC2"/>
-        <w:rPr>
-          <w:rFonts w:asciiTheme="minorHAnsi" w:eastAsiaTheme="minorEastAsia" w:hAnsiTheme="minorHAnsi" w:cstheme="minorBidi"/>
-          <w:sz w:val="22"/>
-          <w:szCs w:val="22"/>
-          <w:lang w:val="ru-BY" w:eastAsia="ru-BY"/>
-        </w:rPr>
-      </w:pPr>
-      <w:hyperlink w:anchor="_Toc100823895" w:history="1">
-        <w:r>
-          <w:rPr>
-            <w:rStyle w:val="Hyperlink"/>
-          </w:rPr>
-          <w:t>1.5 Модели восприятия речи человеком</w:t>
-        </w:r>
-        <w:r>
-          <w:rPr>
-            <w:webHidden/>
-          </w:rPr>
-          <w:tab/>
-        </w:r>
-        <w:r>
-          <w:rPr>
-            <w:webHidden/>
-          </w:rPr>
-          <w:fldChar w:fldCharType="begin"/>
-        </w:r>
-        <w:r>
-          <w:rPr>
-            <w:webHidden/>
-          </w:rPr>
-          <w:instrText xml:space="preserve"> PAGEREF _Toc100823895 \h </w:instrText>
-        </w:r>
-        <w:r>
-          <w:rPr>
-            <w:webHidden/>
-          </w:rPr>
-        </w:r>
-        <w:r>
-          <w:rPr>
-            <w:webHidden/>
-          </w:rPr>
-          <w:fldChar w:fldCharType="separate"/>
-        </w:r>
-        <w:r>
-          <w:rPr>
-            <w:webHidden/>
-          </w:rPr>
-          <w:t>15</w:t>
-        </w:r>
-        <w:r>
-          <w:rPr>
-            <w:webHidden/>
-          </w:rPr>
-          <w:fldChar w:fldCharType="end"/>
-        </w:r>
-      </w:hyperlink>
-    </w:p>
-    <w:p>
-      <w:pPr>
-        <w:pStyle w:val="TOC1"/>
+        <w:pStyle w:val="11"/>
         <w:rPr>
           <w:rFonts w:asciiTheme="minorHAnsi" w:eastAsiaTheme="minorEastAsia" w:hAnsiTheme="minorHAnsi" w:cstheme="minorBidi"/>
           <w:bCs w:val="0"/>
@@ -2639,17 +2166,25 @@
           <w:lang w:val="ru-BY" w:eastAsia="ru-BY"/>
         </w:rPr>
       </w:pPr>
-      <w:hyperlink w:anchor="_Toc100823896" w:history="1">
-        <w:r>
-          <w:rPr>
-            <w:rStyle w:val="Hyperlink"/>
+      <w:hyperlink w:anchor="_Toc101622441" w:history="1">
+        <w:r>
+          <w:rPr>
+            <w:rStyle w:val="a9"/>
+            <w:iCs/>
             <w:noProof/>
           </w:rPr>
-          <w:t>2 Анализ технического задания</w:t>
-        </w:r>
-        <w:r>
-          <w:rPr>
+          <w:t>2</w:t>
+        </w:r>
+        <w:r>
+          <w:rPr>
+            <w:rStyle w:val="a9"/>
             <w:noProof/>
+          </w:rPr>
+          <w:t xml:space="preserve"> Анализ технического задания</w:t>
+        </w:r>
+        <w:r>
+          <w:rPr>
+            <w:noProof/>
             <w:webHidden/>
           </w:rPr>
           <w:tab/>
@@ -2666,7 +2201,7 @@
             <w:noProof/>
             <w:webHidden/>
           </w:rPr>
-          <w:instrText xml:space="preserve"> PAGEREF _Toc100823896 \h </w:instrText>
+          <w:instrText xml:space="preserve"> PAGEREF _Toc101622441 \h </w:instrText>
         </w:r>
         <w:r>
           <w:rPr>
@@ -2686,7 +2221,7 @@
             <w:noProof/>
             <w:webHidden/>
           </w:rPr>
-          <w:t>16</w:t>
+          <w:t>9</w:t>
         </w:r>
         <w:r>
           <w:rPr>
@@ -2699,187 +2234,7 @@
     </w:p>
     <w:p>
       <w:pPr>
-        <w:pStyle w:val="TOC2"/>
-        <w:rPr>
-          <w:rFonts w:asciiTheme="minorHAnsi" w:eastAsiaTheme="minorEastAsia" w:hAnsiTheme="minorHAnsi" w:cstheme="minorBidi"/>
-          <w:sz w:val="22"/>
-          <w:szCs w:val="22"/>
-          <w:lang w:val="ru-BY" w:eastAsia="ru-BY"/>
-        </w:rPr>
-      </w:pPr>
-      <w:hyperlink w:anchor="_Toc100823897" w:history="1">
-        <w:r>
-          <w:rPr>
-            <w:rStyle w:val="Hyperlink"/>
-          </w:rPr>
-          <w:t>2.1 Анализ требований к алгоритму</w:t>
-        </w:r>
-        <w:r>
-          <w:rPr>
-            <w:webHidden/>
-          </w:rPr>
-          <w:tab/>
-        </w:r>
-        <w:r>
-          <w:rPr>
-            <w:webHidden/>
-          </w:rPr>
-          <w:fldChar w:fldCharType="begin"/>
-        </w:r>
-        <w:r>
-          <w:rPr>
-            <w:webHidden/>
-          </w:rPr>
-          <w:instrText xml:space="preserve"> PAGEREF _Toc100823897 \h </w:instrText>
-        </w:r>
-        <w:r>
-          <w:rPr>
-            <w:webHidden/>
-          </w:rPr>
-        </w:r>
-        <w:r>
-          <w:rPr>
-            <w:webHidden/>
-          </w:rPr>
-          <w:fldChar w:fldCharType="separate"/>
-        </w:r>
-        <w:r>
-          <w:rPr>
-            <w:webHidden/>
-          </w:rPr>
-          <w:t>16</w:t>
-        </w:r>
-        <w:r>
-          <w:rPr>
-            <w:webHidden/>
-          </w:rPr>
-          <w:fldChar w:fldCharType="end"/>
-        </w:r>
-      </w:hyperlink>
-    </w:p>
-    <w:p>
-      <w:pPr>
-        <w:pStyle w:val="TOC2"/>
-        <w:rPr>
-          <w:rFonts w:asciiTheme="minorHAnsi" w:eastAsiaTheme="minorEastAsia" w:hAnsiTheme="minorHAnsi" w:cstheme="minorBidi"/>
-          <w:sz w:val="22"/>
-          <w:szCs w:val="22"/>
-          <w:lang w:val="ru-BY" w:eastAsia="ru-BY"/>
-        </w:rPr>
-      </w:pPr>
-      <w:hyperlink w:anchor="_Toc100823898" w:history="1">
-        <w:r>
-          <w:rPr>
-            <w:rStyle w:val="Hyperlink"/>
-          </w:rPr>
-          <w:t>2.2 Анализ требований к программной реализации</w:t>
-        </w:r>
-        <w:r>
-          <w:rPr>
-            <w:webHidden/>
-          </w:rPr>
-          <w:tab/>
-        </w:r>
-        <w:r>
-          <w:rPr>
-            <w:webHidden/>
-          </w:rPr>
-          <w:fldChar w:fldCharType="begin"/>
-        </w:r>
-        <w:r>
-          <w:rPr>
-            <w:webHidden/>
-          </w:rPr>
-          <w:instrText xml:space="preserve"> PAGEREF _Toc100823898 \h </w:instrText>
-        </w:r>
-        <w:r>
-          <w:rPr>
-            <w:webHidden/>
-          </w:rPr>
-        </w:r>
-        <w:r>
-          <w:rPr>
-            <w:webHidden/>
-          </w:rPr>
-          <w:fldChar w:fldCharType="separate"/>
-        </w:r>
-        <w:r>
-          <w:rPr>
-            <w:webHidden/>
-          </w:rPr>
-          <w:t>16</w:t>
-        </w:r>
-        <w:r>
-          <w:rPr>
-            <w:webHidden/>
-          </w:rPr>
-          <w:fldChar w:fldCharType="end"/>
-        </w:r>
-      </w:hyperlink>
-    </w:p>
-    <w:p>
-      <w:pPr>
-        <w:pStyle w:val="TOC2"/>
-        <w:rPr>
-          <w:rFonts w:asciiTheme="minorHAnsi" w:eastAsiaTheme="minorEastAsia" w:hAnsiTheme="minorHAnsi" w:cstheme="minorBidi"/>
-          <w:sz w:val="22"/>
-          <w:szCs w:val="22"/>
-          <w:lang w:val="ru-BY" w:eastAsia="ru-BY"/>
-        </w:rPr>
-      </w:pPr>
-      <w:hyperlink w:anchor="_Toc100823899" w:history="1">
-        <w:r>
-          <w:rPr>
-            <w:rStyle w:val="Hyperlink"/>
-          </w:rPr>
-          <w:t>2.3 Выбор и обоснование метода решения задачи</w:t>
-        </w:r>
-        <w:r>
-          <w:rPr>
-            <w:webHidden/>
-          </w:rPr>
-          <w:tab/>
-        </w:r>
-        <w:r>
-          <w:rPr>
-            <w:webHidden/>
-          </w:rPr>
-          <w:fldChar w:fldCharType="begin"/>
-        </w:r>
-        <w:r>
-          <w:rPr>
-            <w:webHidden/>
-          </w:rPr>
-          <w:instrText xml:space="preserve"> PAGEREF _Toc100823899 \h </w:instrText>
-        </w:r>
-        <w:r>
-          <w:rPr>
-            <w:webHidden/>
-          </w:rPr>
-        </w:r>
-        <w:r>
-          <w:rPr>
-            <w:webHidden/>
-          </w:rPr>
-          <w:fldChar w:fldCharType="separate"/>
-        </w:r>
-        <w:r>
-          <w:rPr>
-            <w:webHidden/>
-          </w:rPr>
-          <w:t>16</w:t>
-        </w:r>
-        <w:r>
-          <w:rPr>
-            <w:webHidden/>
-          </w:rPr>
-          <w:fldChar w:fldCharType="end"/>
-        </w:r>
-      </w:hyperlink>
-    </w:p>
-    <w:p>
-      <w:pPr>
-        <w:pStyle w:val="TOC1"/>
+        <w:pStyle w:val="11"/>
         <w:rPr>
           <w:rFonts w:asciiTheme="minorHAnsi" w:eastAsiaTheme="minorEastAsia" w:hAnsiTheme="minorHAnsi" w:cstheme="minorBidi"/>
           <w:bCs w:val="0"/>
@@ -2889,17 +2244,32 @@
           <w:lang w:val="ru-BY" w:eastAsia="ru-BY"/>
         </w:rPr>
       </w:pPr>
-      <w:hyperlink w:anchor="_Toc100823900" w:history="1">
-        <w:r>
-          <w:rPr>
-            <w:rStyle w:val="Hyperlink"/>
+      <w:hyperlink w:anchor="_Toc101622442" w:history="1">
+        <w:r>
+          <w:rPr>
+            <w:rStyle w:val="a9"/>
             <w:noProof/>
           </w:rPr>
-          <w:t>3 Разработка структуры и алгоритма системы шумоподавления для речевых сигналов</w:t>
-        </w:r>
-        <w:r>
-          <w:rPr>
+          <w:t xml:space="preserve">3 Разработка структуры системы устройства электронная книга на базе </w:t>
+        </w:r>
+        <w:r>
+          <w:rPr>
+            <w:rStyle w:val="a9"/>
             <w:noProof/>
+            <w:lang w:val="en-US"/>
+          </w:rPr>
+          <w:t>ESP</w:t>
+        </w:r>
+        <w:r>
+          <w:rPr>
+            <w:rStyle w:val="a9"/>
+            <w:noProof/>
+          </w:rPr>
+          <w:t>32</w:t>
+        </w:r>
+        <w:r>
+          <w:rPr>
+            <w:noProof/>
             <w:webHidden/>
           </w:rPr>
           <w:tab/>
@@ -2916,7 +2286,7 @@
             <w:noProof/>
             <w:webHidden/>
           </w:rPr>
-          <w:instrText xml:space="preserve"> PAGEREF _Toc100823900 \h </w:instrText>
+          <w:instrText xml:space="preserve"> PAGEREF _Toc101622442 \h </w:instrText>
         </w:r>
         <w:r>
           <w:rPr>
@@ -2936,7 +2306,7 @@
             <w:noProof/>
             <w:webHidden/>
           </w:rPr>
-          <w:t>18</w:t>
+          <w:t>10</w:t>
         </w:r>
         <w:r>
           <w:rPr>
@@ -2949,7 +2319,7 @@
     </w:p>
     <w:p>
       <w:pPr>
-        <w:pStyle w:val="TOC1"/>
+        <w:pStyle w:val="11"/>
         <w:rPr>
           <w:rFonts w:asciiTheme="minorHAnsi" w:eastAsiaTheme="minorEastAsia" w:hAnsiTheme="minorHAnsi" w:cstheme="minorBidi"/>
           <w:bCs w:val="0"/>
@@ -2959,17 +2329,32 @@
           <w:lang w:val="ru-BY" w:eastAsia="ru-BY"/>
         </w:rPr>
       </w:pPr>
-      <w:hyperlink w:anchor="_Toc100823901" w:history="1">
-        <w:r>
-          <w:rPr>
-            <w:rStyle w:val="Hyperlink"/>
+      <w:hyperlink w:anchor="_Toc101622443" w:history="1">
+        <w:r>
+          <w:rPr>
+            <w:rStyle w:val="a9"/>
             <w:noProof/>
           </w:rPr>
-          <w:t>4 Программная реализация системы шумоподавления для речевых сигналов</w:t>
-        </w:r>
-        <w:r>
-          <w:rPr>
+          <w:t xml:space="preserve">4 Аппартано-Программная реализация системы устройства электронная книга на базе </w:t>
+        </w:r>
+        <w:r>
+          <w:rPr>
+            <w:rStyle w:val="a9"/>
             <w:noProof/>
+            <w:lang w:val="en-US"/>
+          </w:rPr>
+          <w:t>eSP</w:t>
+        </w:r>
+        <w:r>
+          <w:rPr>
+            <w:rStyle w:val="a9"/>
+            <w:noProof/>
+          </w:rPr>
+          <w:t>32</w:t>
+        </w:r>
+        <w:r>
+          <w:rPr>
+            <w:noProof/>
             <w:webHidden/>
           </w:rPr>
           <w:tab/>
@@ -2986,7 +2371,7 @@
             <w:noProof/>
             <w:webHidden/>
           </w:rPr>
-          <w:instrText xml:space="preserve"> PAGEREF _Toc100823901 \h </w:instrText>
+          <w:instrText xml:space="preserve"> PAGEREF _Toc101622443 \h </w:instrText>
         </w:r>
         <w:r>
           <w:rPr>
@@ -3006,7 +2391,7 @@
             <w:noProof/>
             <w:webHidden/>
           </w:rPr>
-          <w:t>19</w:t>
+          <w:t>11</w:t>
         </w:r>
         <w:r>
           <w:rPr>
@@ -3019,7 +2404,153 @@
     </w:p>
     <w:p>
       <w:pPr>
-        <w:pStyle w:val="TOC1"/>
+        <w:pStyle w:val="21"/>
+        <w:rPr>
+          <w:rFonts w:asciiTheme="minorHAnsi" w:eastAsiaTheme="minorEastAsia" w:hAnsiTheme="minorHAnsi" w:cstheme="minorBidi"/>
+          <w:sz w:val="22"/>
+          <w:szCs w:val="22"/>
+          <w:lang w:val="ru-BY" w:eastAsia="ru-BY"/>
+        </w:rPr>
+      </w:pPr>
+      <w:hyperlink w:anchor="_Toc101622444" w:history="1">
+        <w:r>
+          <w:rPr>
+            <w:rStyle w:val="a9"/>
+          </w:rPr>
+          <w:t xml:space="preserve">4.1 Разработка алгоритма работы системы устройства электронная книга на базе </w:t>
+        </w:r>
+        <w:r>
+          <w:rPr>
+            <w:rStyle w:val="a9"/>
+            <w:lang w:val="en-US"/>
+          </w:rPr>
+          <w:t>ESP</w:t>
+        </w:r>
+        <w:r>
+          <w:rPr>
+            <w:rStyle w:val="a9"/>
+          </w:rPr>
+          <w:t>32</w:t>
+        </w:r>
+        <w:r>
+          <w:rPr>
+            <w:webHidden/>
+          </w:rPr>
+          <w:tab/>
+        </w:r>
+        <w:r>
+          <w:rPr>
+            <w:webHidden/>
+          </w:rPr>
+          <w:fldChar w:fldCharType="begin"/>
+        </w:r>
+        <w:r>
+          <w:rPr>
+            <w:webHidden/>
+          </w:rPr>
+          <w:instrText xml:space="preserve"> PAGEREF _Toc101622444 \h </w:instrText>
+        </w:r>
+        <w:r>
+          <w:rPr>
+            <w:webHidden/>
+          </w:rPr>
+        </w:r>
+        <w:r>
+          <w:rPr>
+            <w:webHidden/>
+          </w:rPr>
+          <w:fldChar w:fldCharType="separate"/>
+        </w:r>
+        <w:r>
+          <w:rPr>
+            <w:webHidden/>
+          </w:rPr>
+          <w:t>11</w:t>
+        </w:r>
+        <w:r>
+          <w:rPr>
+            <w:webHidden/>
+          </w:rPr>
+          <w:fldChar w:fldCharType="end"/>
+        </w:r>
+      </w:hyperlink>
+    </w:p>
+    <w:p>
+      <w:pPr>
+        <w:pStyle w:val="21"/>
+        <w:rPr>
+          <w:rFonts w:asciiTheme="minorHAnsi" w:eastAsiaTheme="minorEastAsia" w:hAnsiTheme="minorHAnsi" w:cstheme="minorBidi"/>
+          <w:sz w:val="22"/>
+          <w:szCs w:val="22"/>
+          <w:lang w:val="ru-BY" w:eastAsia="ru-BY"/>
+        </w:rPr>
+      </w:pPr>
+      <w:hyperlink w:anchor="_Toc101622445" w:history="1">
+        <w:r>
+          <w:rPr>
+            <w:rStyle w:val="a9"/>
+          </w:rPr>
+          <w:t xml:space="preserve">4.2 Разработка печатного узла электронная книга на базе </w:t>
+        </w:r>
+        <w:r>
+          <w:rPr>
+            <w:rStyle w:val="a9"/>
+            <w:lang w:val="en-US"/>
+          </w:rPr>
+          <w:t>ESP</w:t>
+        </w:r>
+        <w:r>
+          <w:rPr>
+            <w:rStyle w:val="a9"/>
+          </w:rPr>
+          <w:t>32</w:t>
+        </w:r>
+        <w:r>
+          <w:rPr>
+            <w:webHidden/>
+          </w:rPr>
+          <w:tab/>
+        </w:r>
+        <w:r>
+          <w:rPr>
+            <w:webHidden/>
+          </w:rPr>
+          <w:fldChar w:fldCharType="begin"/>
+        </w:r>
+        <w:r>
+          <w:rPr>
+            <w:webHidden/>
+          </w:rPr>
+          <w:instrText xml:space="preserve"> PAGEREF _Toc101622445 \h </w:instrText>
+        </w:r>
+        <w:r>
+          <w:rPr>
+            <w:webHidden/>
+          </w:rPr>
+        </w:r>
+        <w:r>
+          <w:rPr>
+            <w:webHidden/>
+          </w:rPr>
+          <w:fldChar w:fldCharType="separate"/>
+        </w:r>
+        <w:r>
+          <w:rPr>
+            <w:webHidden/>
+          </w:rPr>
+          <w:t>12</w:t>
+        </w:r>
+        <w:r>
+          <w:rPr>
+            <w:webHidden/>
+          </w:rPr>
+          <w:fldChar w:fldCharType="end"/>
+        </w:r>
+      </w:hyperlink>
+    </w:p>
+    <w:p>
+      <w:pPr>
+        <w:pStyle w:val="11"/>
         <w:rPr>
           <w:rFonts w:asciiTheme="minorHAnsi" w:eastAsiaTheme="minorEastAsia" w:hAnsiTheme="minorHAnsi" w:cstheme="minorBidi"/>
           <w:bCs w:val="0"/>
@@ -3029,17 +2560,32 @@
           <w:lang w:val="ru-BY" w:eastAsia="ru-BY"/>
         </w:rPr>
       </w:pPr>
-      <w:hyperlink w:anchor="_Toc100823902" w:history="1">
-        <w:r>
-          <w:rPr>
-            <w:rStyle w:val="Hyperlink"/>
+      <w:hyperlink w:anchor="_Toc101622446" w:history="1">
+        <w:r>
+          <w:rPr>
+            <w:rStyle w:val="a9"/>
             <w:noProof/>
           </w:rPr>
-          <w:t>5 Технико-экономическое обоснование разработки системы шумоподавления в речевых сигналах</w:t>
-        </w:r>
-        <w:r>
-          <w:rPr>
+          <w:t xml:space="preserve">5 Технико-экономическое обоснование Разработки системы устройства электронная книга на базе </w:t>
+        </w:r>
+        <w:r>
+          <w:rPr>
+            <w:rStyle w:val="a9"/>
             <w:noProof/>
+            <w:lang w:val="en-US"/>
+          </w:rPr>
+          <w:t>ESP</w:t>
+        </w:r>
+        <w:r>
+          <w:rPr>
+            <w:rStyle w:val="a9"/>
+            <w:noProof/>
+          </w:rPr>
+          <w:t>32</w:t>
+        </w:r>
+        <w:r>
+          <w:rPr>
+            <w:noProof/>
             <w:webHidden/>
           </w:rPr>
           <w:tab/>
@@ -3056,7 +2602,7 @@
             <w:noProof/>
             <w:webHidden/>
           </w:rPr>
-          <w:instrText xml:space="preserve"> PAGEREF _Toc100823902 \h </w:instrText>
+          <w:instrText xml:space="preserve"> PAGEREF _Toc101622446 \h </w:instrText>
         </w:r>
         <w:r>
           <w:rPr>
@@ -3076,7 +2622,7 @@
             <w:noProof/>
             <w:webHidden/>
           </w:rPr>
-          <w:t>20</w:t>
+          <w:t>13</w:t>
         </w:r>
         <w:r>
           <w:rPr>
@@ -3089,7 +2635,7 @@
     </w:p>
     <w:p>
       <w:pPr>
-        <w:pStyle w:val="TOC1"/>
+        <w:pStyle w:val="11"/>
         <w:rPr>
           <w:rFonts w:asciiTheme="minorHAnsi" w:eastAsiaTheme="minorEastAsia" w:hAnsiTheme="minorHAnsi" w:cstheme="minorBidi"/>
           <w:bCs w:val="0"/>
@@ -3099,17 +2645,25 @@
           <w:lang w:val="ru-BY" w:eastAsia="ru-BY"/>
         </w:rPr>
       </w:pPr>
-      <w:hyperlink w:anchor="_Toc100823903" w:history="1">
-        <w:r>
-          <w:rPr>
-            <w:rStyle w:val="Hyperlink"/>
+      <w:hyperlink w:anchor="_Toc101622447" w:history="1">
+        <w:r>
+          <w:rPr>
+            <w:rStyle w:val="a9"/>
             <w:noProof/>
           </w:rPr>
-          <w:t>6 Анализ результатов тестирования системы</w:t>
-        </w:r>
-        <w:r>
-          <w:rPr>
+          <w:t xml:space="preserve">6 Анализ результатов </w:t>
+        </w:r>
+        <w:r>
+          <w:rPr>
+            <w:rStyle w:val="a9"/>
             <w:noProof/>
+            <w:highlight w:val="yellow"/>
+          </w:rPr>
+          <w:t>Проектирования системы</w:t>
+        </w:r>
+        <w:r>
+          <w:rPr>
+            <w:noProof/>
             <w:webHidden/>
           </w:rPr>
           <w:tab/>
@@ -3126,7 +2680,7 @@
             <w:noProof/>
             <w:webHidden/>
           </w:rPr>
-          <w:instrText xml:space="preserve"> PAGEREF _Toc100823903 \h </w:instrText>
+          <w:instrText xml:space="preserve"> PAGEREF _Toc101622447 \h </w:instrText>
         </w:r>
         <w:r>
           <w:rPr>
@@ -3146,7 +2700,7 @@
             <w:noProof/>
             <w:webHidden/>
           </w:rPr>
-          <w:t>21</w:t>
+          <w:t>14</w:t>
         </w:r>
         <w:r>
           <w:rPr>
@@ -3159,7 +2713,7 @@
     </w:p>
     <w:p>
       <w:pPr>
-        <w:pStyle w:val="TOC1"/>
+        <w:pStyle w:val="11"/>
         <w:rPr>
           <w:rFonts w:asciiTheme="minorHAnsi" w:eastAsiaTheme="minorEastAsia" w:hAnsiTheme="minorHAnsi" w:cstheme="minorBidi"/>
           <w:bCs w:val="0"/>
@@ -3169,10 +2723,10 @@
           <w:lang w:val="ru-BY" w:eastAsia="ru-BY"/>
         </w:rPr>
       </w:pPr>
-      <w:hyperlink w:anchor="_Toc100823904" w:history="1">
-        <w:r>
-          <w:rPr>
-            <w:rStyle w:val="Hyperlink"/>
+      <w:hyperlink w:anchor="_Toc101622448" w:history="1">
+        <w:r>
+          <w:rPr>
+            <w:rStyle w:val="a9"/>
             <w:noProof/>
           </w:rPr>
           <w:t>Заключение</w:t>
@@ -3196,7 +2750,7 @@
             <w:noProof/>
             <w:webHidden/>
           </w:rPr>
-          <w:instrText xml:space="preserve"> PAGEREF _Toc100823904 \h </w:instrText>
+          <w:instrText xml:space="preserve"> PAGEREF _Toc101622448 \h </w:instrText>
         </w:r>
         <w:r>
           <w:rPr>
@@ -3216,7 +2770,7 @@
             <w:noProof/>
             <w:webHidden/>
           </w:rPr>
-          <w:t>22</w:t>
+          <w:t>15</w:t>
         </w:r>
         <w:r>
           <w:rPr>
@@ -3229,7 +2783,7 @@
     </w:p>
     <w:p>
       <w:pPr>
-        <w:pStyle w:val="TOC1"/>
+        <w:pStyle w:val="11"/>
         <w:rPr>
           <w:rFonts w:asciiTheme="minorHAnsi" w:eastAsiaTheme="minorEastAsia" w:hAnsiTheme="minorHAnsi" w:cstheme="minorBidi"/>
           <w:bCs w:val="0"/>
@@ -3239,10 +2793,10 @@
           <w:lang w:val="ru-BY" w:eastAsia="ru-BY"/>
         </w:rPr>
       </w:pPr>
-      <w:hyperlink w:anchor="_Toc100823905" w:history="1">
-        <w:r>
-          <w:rPr>
-            <w:rStyle w:val="Hyperlink"/>
+      <w:hyperlink w:anchor="_Toc101622449" w:history="1">
+        <w:r>
+          <w:rPr>
+            <w:rStyle w:val="a9"/>
             <w:noProof/>
           </w:rPr>
           <w:t>Список используемых источников</w:t>
@@ -3266,7 +2820,7 @@
             <w:noProof/>
             <w:webHidden/>
           </w:rPr>
-          <w:instrText xml:space="preserve"> PAGEREF _Toc100823905 \h </w:instrText>
+          <w:instrText xml:space="preserve"> PAGEREF _Toc101622449 \h </w:instrText>
         </w:r>
         <w:r>
           <w:rPr>
@@ -3286,7 +2840,7 @@
             <w:noProof/>
             <w:webHidden/>
           </w:rPr>
-          <w:t>23</w:t>
+          <w:t>16</w:t>
         </w:r>
         <w:r>
           <w:rPr>
@@ -3299,7 +2853,7 @@
     </w:p>
     <w:p>
       <w:pPr>
-        <w:pStyle w:val="5"/>
+        <w:pStyle w:val="51"/>
         <w:tabs>
           <w:tab w:val="left" w:pos="851"/>
           <w:tab w:val="right" w:leader="dot" w:pos="9354"/>
@@ -3320,7 +2874,7 @@
     </w:p>
     <w:p>
       <w:pPr>
-        <w:pStyle w:val="a3"/>
+        <w:pStyle w:val="ae"/>
         <w:tabs>
           <w:tab w:val="right" w:leader="dot" w:pos="9354"/>
         </w:tabs>
@@ -3328,7 +2882,7 @@
           <w:lang w:val="ru-RU"/>
         </w:rPr>
       </w:pPr>
-      <w:bookmarkStart w:id="0" w:name="_Toc100823883"/>
+      <w:bookmarkStart w:id="2" w:name="_Toc101622436"/>
       <w:r>
         <w:rPr>
           <w:lang w:val="ru-RU"/>
@@ -3336,7 +2890,7 @@
         <w:lastRenderedPageBreak/>
         <w:t>Введение</w:t>
       </w:r>
-      <w:bookmarkEnd w:id="0"/>
+      <w:bookmarkEnd w:id="2"/>
     </w:p>
     <w:p>
       <w:r>
@@ -3345,7 +2899,7 @@
       <w:hyperlink w:anchor="wikiEreader" w:history="1">
         <w:r>
           <w:rPr>
-            <w:rStyle w:val="Hyperlink"/>
+            <w:rStyle w:val="a9"/>
           </w:rPr>
           <w:t>[1]</w:t>
         </w:r>
@@ -3356,40 +2910,167 @@
     </w:p>
     <w:p>
       <w:r>
-        <w:t xml:space="preserve">В </w:t>
+        <w:t>В</w:t>
+      </w:r>
+      <w:r>
+        <w:t xml:space="preserve"> данном дипломном</w:t>
+      </w:r>
+      <w:r>
+        <w:t xml:space="preserve"> </w:t>
       </w:r>
       <w:r>
         <w:t>проекте</w:t>
       </w:r>
       <w:r>
-        <w:t xml:space="preserve"> рассматривается задача реализации электронной книги на базе модуля ESP32. Приведена структурная схема устройства и её описание, а также обобщённый алгоритм функционирования устройства. Проверка работоспособности устройства выполнена опытным путём.</w:t>
+        <w:t xml:space="preserve"> рассматривается задача реализации электронной книги на базе </w:t>
+      </w:r>
+      <w:r>
+        <w:t>микроконтроллера</w:t>
+      </w:r>
+      <w:r>
+        <w:t xml:space="preserve"> ESP32</w:t>
+      </w:r>
+      <w:r>
+        <w:t xml:space="preserve"> и E-</w:t>
+      </w:r>
+      <w:proofErr w:type="spellStart"/>
+      <w:r>
+        <w:t>ink</w:t>
+      </w:r>
+      <w:proofErr w:type="spellEnd"/>
+      <w:r>
+        <w:t xml:space="preserve"> дисплея</w:t>
+      </w:r>
+      <w:r>
+        <w:t xml:space="preserve"> с сенсорной панелью</w:t>
+      </w:r>
+      <w:r>
+        <w:t>.</w:t>
+      </w:r>
+    </w:p>
+    <w:p>
+      <w:r>
+        <w:t>Электронная книга выполняет следующие действия:</w:t>
+      </w:r>
+    </w:p>
+    <w:p>
+      <w:r>
+        <w:t xml:space="preserve">– </w:t>
+      </w:r>
+      <w:r>
+        <w:t>показывает текст книги на экране;</w:t>
+      </w:r>
+    </w:p>
+    <w:p>
+      <w:r>
+        <w:t xml:space="preserve">– </w:t>
+      </w:r>
+      <w:r>
+        <w:t xml:space="preserve">изменяет страницу в зависимости от </w:t>
+      </w:r>
+      <w:r>
+        <w:t>того на какую сторону дисплея нажал пользователь</w:t>
+      </w:r>
+      <w:r>
+        <w:t>;</w:t>
+      </w:r>
+    </w:p>
+    <w:p>
+      <w:r>
+        <w:t xml:space="preserve">– </w:t>
+      </w:r>
+      <w:r>
+        <w:t>визуально отображает номер текущей и последней страницы</w:t>
+      </w:r>
+      <w:r>
+        <w:t>;</w:t>
+      </w:r>
+    </w:p>
+    <w:p>
+      <w:r>
+        <w:t>–</w:t>
+      </w:r>
+      <w:r>
+        <w:t xml:space="preserve"> дает возможность пользователю выбрать необходимую ему книгу из загруженных в памяти книг</w:t>
+      </w:r>
+      <w:r>
+        <w:t>;</w:t>
+      </w:r>
+    </w:p>
+    <w:p>
+      <w:r>
+        <w:t>–</w:t>
+      </w:r>
+      <w:r>
+        <w:t xml:space="preserve"> </w:t>
+      </w:r>
+      <w:r>
+        <w:t xml:space="preserve">также присутствует возможность загрузить книгу по средствам </w:t>
+      </w:r>
+      <w:r>
+        <w:rPr>
+          <w:lang w:val="en-US"/>
+        </w:rPr>
+        <w:t>telegram</w:t>
+      </w:r>
+      <w:r>
+        <w:t xml:space="preserve"> </w:t>
+      </w:r>
+      <w:r>
+        <w:t>бота</w:t>
+      </w:r>
+      <w:r>
+        <w:t>;</w:t>
+      </w:r>
+    </w:p>
+    <w:p>
+      <w:r>
+        <w:t>–</w:t>
+      </w:r>
+      <w:r>
+        <w:t xml:space="preserve"> </w:t>
+      </w:r>
+      <w:r>
+        <w:t>возможность изменять размер шрифта.</w:t>
+      </w:r>
+    </w:p>
+    <w:p>
+      <w:r>
+        <w:t>В дипломном проекта п</w:t>
+      </w:r>
+      <w:r>
+        <w:t>риведена структурная схема устройства и её описание, а также обобщённый алгоритм функционирования устройства. Проверка работоспособности устройства выполнена опытным путём.</w:t>
       </w:r>
     </w:p>
     <w:p/>
     <w:p>
       <w:pPr>
-        <w:pStyle w:val="Heading1"/>
-      </w:pPr>
-      <w:bookmarkStart w:id="1" w:name="_Toc100823884"/>
+        <w:pStyle w:val="1"/>
+      </w:pPr>
+      <w:bookmarkStart w:id="3" w:name="_Toc101622437"/>
       <w:r>
         <w:lastRenderedPageBreak/>
         <w:t xml:space="preserve">Обзор </w:t>
       </w:r>
-      <w:bookmarkEnd w:id="1"/>
       <w:r>
         <w:t xml:space="preserve">аналогичных </w:t>
       </w:r>
       <w:r>
         <w:t>разработок</w:t>
       </w:r>
-    </w:p>
-    <w:p>
-      <w:pPr>
-        <w:pStyle w:val="Heading2"/>
-      </w:pPr>
+      <w:bookmarkEnd w:id="3"/>
+    </w:p>
+    <w:p>
+      <w:pPr>
+        <w:pStyle w:val="2"/>
+      </w:pPr>
+      <w:bookmarkStart w:id="4" w:name="_Toc101622175"/>
+      <w:bookmarkStart w:id="5" w:name="_Toc101622438"/>
       <w:r>
         <w:t>The Open Book Project</w:t>
       </w:r>
+      <w:bookmarkEnd w:id="4"/>
+      <w:bookmarkEnd w:id="5"/>
     </w:p>
     <w:p>
       <w:r>
@@ -3622,11 +3303,13 @@
     <w:p/>
     <w:p>
       <w:pPr>
-        <w:pStyle w:val="Heading2"/>
+        <w:pStyle w:val="2"/>
         <w:rPr>
           <w:lang w:val="en-US"/>
         </w:rPr>
       </w:pPr>
+      <w:bookmarkStart w:id="6" w:name="_Toc101622176"/>
+      <w:bookmarkStart w:id="7" w:name="_Toc101622439"/>
       <w:r>
         <w:rPr>
           <w:lang w:val="en-US"/>
@@ -3647,6 +3330,8 @@
         </w:rPr>
         <w:t xml:space="preserve"> Reader</w:t>
       </w:r>
+      <w:bookmarkEnd w:id="6"/>
+      <w:bookmarkEnd w:id="7"/>
     </w:p>
     <w:p>
       <w:r>
@@ -3882,8 +3567,10 @@
     <w:p/>
     <w:p>
       <w:pPr>
-        <w:pStyle w:val="Heading2"/>
-      </w:pPr>
+        <w:pStyle w:val="2"/>
+      </w:pPr>
+      <w:bookmarkStart w:id="8" w:name="_Toc101622177"/>
+      <w:bookmarkStart w:id="9" w:name="_Toc101622440"/>
       <w:r>
         <w:t xml:space="preserve">Электронная книга на </w:t>
       </w:r>
@@ -3905,6 +3592,8 @@
       <w:r>
         <w:t>750</w:t>
       </w:r>
+      <w:bookmarkEnd w:id="8"/>
+      <w:bookmarkEnd w:id="9"/>
     </w:p>
     <w:p>
       <w:r>
@@ -3934,13 +3623,80 @@
     </w:p>
     <w:p>
       <w:r>
+        <w:t>– н</w:t>
+      </w:r>
+      <w:r>
+        <w:t>еобходимо разработать электронную книгу с экраном 8 дюймов</w:t>
+      </w:r>
+      <w:r>
+        <w:t>;</w:t>
+      </w:r>
+    </w:p>
+    <w:p>
+      <w:r>
         <w:t xml:space="preserve">– </w:t>
       </w:r>
       <w:r>
+        <w:t>поддержка</w:t>
+      </w:r>
+      <w:r>
+        <w:t xml:space="preserve"> формат</w:t>
+      </w:r>
+      <w:r>
+        <w:t>а</w:t>
+      </w:r>
+      <w:r>
+        <w:t xml:space="preserve"> FB2</w:t>
+      </w:r>
+      <w:r>
+        <w:t>;</w:t>
+      </w:r>
+    </w:p>
+    <w:p>
+      <w:r>
+        <w:t xml:space="preserve">– </w:t>
+      </w:r>
+      <w:r>
+        <w:t>считывание файлов</w:t>
+      </w:r>
+      <w:r>
+        <w:t xml:space="preserve"> с SD-карты</w:t>
+      </w:r>
+      <w:r>
+        <w:t>;</w:t>
+      </w:r>
+    </w:p>
+    <w:p>
+      <w:r>
+        <w:t xml:space="preserve">– </w:t>
+      </w:r>
+      <w:r>
+        <w:t>поддержка кириллицы</w:t>
+      </w:r>
+      <w:r>
+        <w:t>;</w:t>
+      </w:r>
+    </w:p>
+    <w:p>
+      <w:r>
+        <w:t>–</w:t>
+      </w:r>
+      <w:r>
+        <w:t xml:space="preserve"> низкое энергопотребление</w:t>
+      </w:r>
+      <w:r>
+        <w:t>;</w:t>
+      </w:r>
+    </w:p>
+    <w:p>
+      <w:r>
+        <w:t xml:space="preserve">– </w:t>
+      </w:r>
+      <w:r>
         <w:t>н</w:t>
       </w:r>
       <w:r>
-        <w:t>еобходимо разработать электронную книгу с экраном 8 дюймов</w:t>
+        <w:t>авигацию по пунктам меню сделать светодиодами. Имеется в виду, что отображенные на экране списки для выбора (файлы, список действий) будут статичными, и навигация по ним не будет заставлять перерисовывать экран. Выбор производится включением светодиода напротив списка</w:t>
       </w:r>
       <w:r>
         <w:t>;</w:t>
@@ -3951,16 +3707,13 @@
         <w:t xml:space="preserve">– </w:t>
       </w:r>
       <w:r>
-        <w:t>поддержка</w:t>
-      </w:r>
-      <w:r>
-        <w:t xml:space="preserve"> формат</w:t>
-      </w:r>
-      <w:r>
-        <w:t>а</w:t>
-      </w:r>
-      <w:r>
-        <w:t xml:space="preserve"> FB2</w:t>
+        <w:t>для управления книгой</w:t>
+      </w:r>
+      <w:r>
+        <w:t xml:space="preserve"> использовать</w:t>
+      </w:r>
+      <w:r>
+        <w:t xml:space="preserve"> 4 кнопки — «вперед(вверх)», «назад(вниз)», «меню», «функция»</w:t>
       </w:r>
       <w:r>
         <w:t>;</w:t>
@@ -3971,10 +3724,13 @@
         <w:t xml:space="preserve">– </w:t>
       </w:r>
       <w:r>
-        <w:t>считывание файлов</w:t>
-      </w:r>
-      <w:r>
-        <w:t xml:space="preserve"> с SD-карты</w:t>
+        <w:t xml:space="preserve">различать на кнопках длинное и короткое нажатие. Кнопку «вперед(вверх)» разместить под пальцем </w:t>
+      </w:r>
+      <w:r>
+        <w:t>левой руки,</w:t>
+      </w:r>
+      <w:r>
+        <w:t xml:space="preserve"> держащей книгу, чтобы для перехода на следующую страницу не требовалось перехватывать книгу (это я совсем под себя делаю)</w:t>
       </w:r>
       <w:r>
         <w:t>;</w:t>
@@ -3985,166 +3741,93 @@
         <w:t xml:space="preserve">– </w:t>
       </w:r>
       <w:r>
-        <w:t>поддержка кириллицы</w:t>
-      </w:r>
-      <w:r>
+        <w:t xml:space="preserve">корпус из </w:t>
+      </w:r>
+      <w:r>
+        <w:t>дерева.</w:t>
+      </w:r>
+    </w:p>
+    <w:p>
+      <w:r>
+        <w:t>Для создания книги он использовал следующие компоненты</w:t>
+      </w:r>
+      <w:r>
+        <w:t>:</w:t>
+      </w:r>
+    </w:p>
+    <w:p>
+      <w:pPr>
+        <w:rPr>
+          <w:lang w:val="en-US"/>
+        </w:rPr>
+      </w:pPr>
+      <w:r>
+        <w:rPr>
+          <w:lang w:val="en-US"/>
+        </w:rPr>
+        <w:t xml:space="preserve">– </w:t>
+      </w:r>
+      <w:r>
+        <w:t>э</w:t>
+      </w:r>
+      <w:r>
+        <w:t>кран</w:t>
+      </w:r>
+      <w:r>
+        <w:rPr>
+          <w:lang w:val="en-US"/>
+        </w:rPr>
+        <w:t xml:space="preserve"> E-ink — </w:t>
+      </w:r>
+      <w:proofErr w:type="spellStart"/>
+      <w:r>
+        <w:rPr>
+          <w:lang w:val="en-US"/>
+        </w:rPr>
+        <w:t>Waveshare</w:t>
+      </w:r>
+      <w:proofErr w:type="spellEnd"/>
+      <w:r>
+        <w:rPr>
+          <w:lang w:val="en-US"/>
+        </w:rPr>
+        <w:t xml:space="preserve"> 7.5inch E-</w:t>
+      </w:r>
+      <w:r>
+        <w:rPr>
+          <w:lang w:val="en-US"/>
+        </w:rPr>
+        <w:t>i</w:t>
+      </w:r>
+      <w:r>
+        <w:rPr>
+          <w:lang w:val="en-US"/>
+        </w:rPr>
+        <w:t>nk raw display 800×480</w:t>
+      </w:r>
+      <w:r>
+        <w:rPr>
+          <w:lang w:val="en-US"/>
+        </w:rPr>
         <w:t>;</w:t>
       </w:r>
     </w:p>
     <w:p>
       <w:r>
+        <w:t>– микрок</w:t>
+      </w:r>
+      <w:r>
+        <w:t>онтроллер STM32H750VBT6</w:t>
+      </w:r>
+      <w:r>
+        <w:t>;</w:t>
+      </w:r>
+    </w:p>
+    <w:p>
+      <w:r>
         <w:t>–</w:t>
       </w:r>
       <w:r>
-        <w:t xml:space="preserve"> низкое энергопотребление</w:t>
-      </w:r>
-      <w:r>
-        <w:t>;</w:t>
-      </w:r>
-    </w:p>
-    <w:p>
-      <w:r>
-        <w:t xml:space="preserve">– </w:t>
-      </w:r>
-      <w:r>
-        <w:t>н</w:t>
-      </w:r>
-      <w:r>
-        <w:t>авигацию по пунктам меню сделать светодиодами. Имеется в виду, что отображенные на экране списки для выбора (файлы, список действий) будут статичными, и навигация по ним не будет заставлять перерисовывать экран. Выбор производится включением светодиода напротив списка</w:t>
-      </w:r>
-      <w:r>
-        <w:t>;</w:t>
-      </w:r>
-    </w:p>
-    <w:p>
-      <w:r>
-        <w:t xml:space="preserve">– </w:t>
-      </w:r>
-      <w:r>
-        <w:t>для управления книгой</w:t>
-      </w:r>
-      <w:r>
-        <w:t xml:space="preserve"> использовать</w:t>
-      </w:r>
-      <w:r>
-        <w:t xml:space="preserve"> 4 кнопки — «вперед(вверх)», «назад(вниз)», «меню», «функция»</w:t>
-      </w:r>
-      <w:r>
-        <w:t>;</w:t>
-      </w:r>
-    </w:p>
-    <w:p>
-      <w:r>
-        <w:t xml:space="preserve">– </w:t>
-      </w:r>
-      <w:r>
-        <w:t xml:space="preserve">различать на кнопках длинное и короткое нажатие. Кнопку «вперед(вверх)» разместить под пальцем </w:t>
-      </w:r>
-      <w:r>
-        <w:t>левой руки,</w:t>
-      </w:r>
-      <w:r>
-        <w:t xml:space="preserve"> держащей книгу, чтобы для перехода на следующую страницу не требовалось перехватывать книгу (это я совсем под себя делаю)</w:t>
-      </w:r>
-      <w:r>
-        <w:t>;</w:t>
-      </w:r>
-    </w:p>
-    <w:p>
-      <w:pPr>
-        <w:rPr>
-          <w:lang w:val="en-US"/>
-        </w:rPr>
-      </w:pPr>
-      <w:r>
-        <w:t xml:space="preserve">– </w:t>
-      </w:r>
-      <w:r>
-        <w:t xml:space="preserve">корпус из </w:t>
-      </w:r>
-      <w:r>
-        <w:t>дерева.</w:t>
-      </w:r>
-    </w:p>
-    <w:p>
-      <w:r>
-        <w:t>Для создания книги он использовал следующие компоненты</w:t>
-      </w:r>
-      <w:r>
-        <w:t>:</w:t>
-      </w:r>
-    </w:p>
-    <w:p>
-      <w:r>
-        <w:rPr>
-          <w:lang w:val="en-US"/>
-        </w:rPr>
-        <w:t xml:space="preserve">– </w:t>
-      </w:r>
-      <w:r>
-        <w:t>э</w:t>
-      </w:r>
-      <w:r>
-        <w:t>кран</w:t>
-      </w:r>
-      <w:r>
-        <w:rPr>
-          <w:lang w:val="en-US"/>
-        </w:rPr>
-        <w:t xml:space="preserve"> E-ink — </w:t>
-      </w:r>
-      <w:proofErr w:type="spellStart"/>
-      <w:r>
-        <w:rPr>
-          <w:lang w:val="en-US"/>
-        </w:rPr>
-        <w:t>Waveshare</w:t>
-      </w:r>
-      <w:proofErr w:type="spellEnd"/>
-      <w:r>
-        <w:rPr>
-          <w:lang w:val="en-US"/>
-        </w:rPr>
-        <w:t xml:space="preserve"> 7.5inch E-</w:t>
-      </w:r>
-      <w:r>
-        <w:rPr>
-          <w:lang w:val="en-US"/>
-        </w:rPr>
-        <w:t>i</w:t>
-      </w:r>
-      <w:r>
-        <w:rPr>
-          <w:lang w:val="en-US"/>
-        </w:rPr>
-        <w:t>nk raw display 800×480</w:t>
-      </w:r>
-      <w:r>
-        <w:rPr>
-          <w:lang w:val="en-US"/>
-        </w:rPr>
-        <w:t>;</w:t>
-      </w:r>
-    </w:p>
-    <w:p>
-      <w:r>
-        <w:t xml:space="preserve">– </w:t>
-      </w:r>
-      <w:r>
-        <w:t>микрок</w:t>
-      </w:r>
-      <w:r>
-        <w:t>онтроллер STM32H750VBT6</w:t>
-      </w:r>
-      <w:r>
-        <w:t>;</w:t>
-      </w:r>
-    </w:p>
-    <w:p>
-      <w:r>
-        <w:t>–</w:t>
-      </w:r>
-      <w:r>
         <w:t xml:space="preserve"> </w:t>
       </w:r>
       <w:r>
@@ -4157,18 +3840,18 @@
     <w:p/>
     <w:p>
       <w:pPr>
-        <w:pStyle w:val="Heading1"/>
+        <w:pStyle w:val="1"/>
         <w:rPr>
           <w:iCs/>
           <w:szCs w:val="28"/>
         </w:rPr>
       </w:pPr>
-      <w:bookmarkStart w:id="2" w:name="_Toc100823896"/>
+      <w:bookmarkStart w:id="10" w:name="_Toc101622441"/>
       <w:r>
         <w:lastRenderedPageBreak/>
         <w:t>Анализ технического задания</w:t>
       </w:r>
-      <w:bookmarkEnd w:id="2"/>
+      <w:bookmarkEnd w:id="10"/>
     </w:p>
     <w:p>
       <w:r>
@@ -4178,12 +3861,51 @@
         <w:t>для чтения электронных книг</w:t>
       </w:r>
       <w:r>
+        <w:t xml:space="preserve"> на базе микроконтроллера </w:t>
+      </w:r>
+      <w:r>
+        <w:rPr>
+          <w:lang w:val="en-US"/>
+        </w:rPr>
+        <w:t>ESP</w:t>
+      </w:r>
+      <w:r>
+        <w:t>32</w:t>
+      </w:r>
+      <w:r>
+        <w:t xml:space="preserve"> и </w:t>
+      </w:r>
+      <w:r>
+        <w:rPr>
+          <w:lang w:val="en-US"/>
+        </w:rPr>
+        <w:t>E</w:t>
+      </w:r>
+      <w:r>
+        <w:t>-</w:t>
+      </w:r>
+      <w:r>
+        <w:rPr>
+          <w:lang w:val="en-US"/>
+        </w:rPr>
+        <w:t>ink</w:t>
+      </w:r>
+      <w:r>
+        <w:t xml:space="preserve"> </w:t>
+      </w:r>
+      <w:r>
+        <w:t>экран с сенсорной панелью</w:t>
+      </w:r>
+      <w:r>
         <w:t>.</w:t>
       </w:r>
     </w:p>
     <w:p>
       <w:r>
-        <w:t xml:space="preserve">Система </w:t>
+        <w:t>Электронная книга</w:t>
+      </w:r>
+      <w:r>
+        <w:t xml:space="preserve"> </w:t>
       </w:r>
       <w:r>
         <w:t>обладает следующими функциональными возможностями</w:t>
@@ -4194,27 +3916,53 @@
     </w:p>
     <w:p>
       <w:r>
-        <w:t xml:space="preserve">– показ текста книги на экран с возможностью смены страниц и расчёта всех страниц в зависимости от содержимого; </w:t>
-      </w:r>
-    </w:p>
-    <w:p>
-      <w:r>
-        <w:t xml:space="preserve">– возможность хранить и открывать книгу из постоянной памяти; </w:t>
-      </w:r>
-    </w:p>
-    <w:p>
-      <w:r>
-        <w:t>– сенсорное управление;</w:t>
-      </w:r>
-    </w:p>
-    <w:p>
-      <w:r>
-        <w:t xml:space="preserve">– главное меню с выбором книг из памяти; </w:t>
-      </w:r>
-    </w:p>
-    <w:p>
-      <w:r>
-        <w:t>– возможность хранить и открывать книгу из постоянной памяти.</w:t>
+        <w:t>– показывает текст книги на экране;</w:t>
+      </w:r>
+    </w:p>
+    <w:p>
+      <w:r>
+        <w:t>– изменяет страницу в зависимости от того на какую сторону дисплея нажал пользователь;</w:t>
+      </w:r>
+    </w:p>
+    <w:p>
+      <w:r>
+        <w:t>– визуально отображает номер текущей и последней страницы</w:t>
+      </w:r>
+      <w:r>
+        <w:t>;</w:t>
+      </w:r>
+    </w:p>
+    <w:p>
+      <w:r>
+        <w:t>– дает возможность пользователю выбрать необходимую ему книгу из загруженных в памяти книг</w:t>
+      </w:r>
+      <w:r>
+        <w:t>;</w:t>
+      </w:r>
+    </w:p>
+    <w:p>
+      <w:r>
+        <w:t xml:space="preserve">– также присутствует возможность загрузить книгу по средствам </w:t>
+      </w:r>
+      <w:r>
+        <w:rPr>
+          <w:lang w:val="en-US"/>
+        </w:rPr>
+        <w:t>telegram</w:t>
+      </w:r>
+      <w:r>
+        <w:t xml:space="preserve"> </w:t>
+      </w:r>
+      <w:r>
+        <w:t>бота</w:t>
+      </w:r>
+      <w:r>
+        <w:t>;</w:t>
+      </w:r>
+    </w:p>
+    <w:p>
+      <w:r>
+        <w:t>– возможность изменять размер шрифта.</w:t>
       </w:r>
     </w:p>
     <w:p>
@@ -4364,14 +4112,13 @@
     <w:p/>
     <w:p>
       <w:pPr>
-        <w:pStyle w:val="Heading1"/>
-      </w:pPr>
-      <w:bookmarkStart w:id="3" w:name="_Toc100823900"/>
+        <w:pStyle w:val="1"/>
+      </w:pPr>
+      <w:bookmarkStart w:id="11" w:name="_Toc101622442"/>
       <w:r>
         <w:lastRenderedPageBreak/>
         <w:t xml:space="preserve">Разработка структуры системы </w:t>
       </w:r>
-      <w:bookmarkEnd w:id="3"/>
       <w:r>
         <w:t xml:space="preserve">устройства электронная книга на базе </w:t>
       </w:r>
@@ -4379,11 +4126,18 @@
         <w:rPr>
           <w:lang w:val="en-US"/>
         </w:rPr>
-        <w:t>Esp</w:t>
+        <w:t>E</w:t>
+      </w:r>
+      <w:r>
+        <w:rPr>
+          <w:lang w:val="en-US"/>
+        </w:rPr>
+        <w:t>SP</w:t>
       </w:r>
       <w:r>
         <w:t>32</w:t>
       </w:r>
+      <w:bookmarkEnd w:id="11"/>
     </w:p>
     <w:p>
       <w:r>
@@ -4446,7 +4200,7 @@
     </w:p>
     <w:p>
       <w:pPr>
-        <w:pStyle w:val="a2"/>
+        <w:pStyle w:val="a7"/>
       </w:pPr>
       <w:r>
         <w:t>Рисунок 1 – Структурная схема электронной книги</w:t>
@@ -4454,7 +4208,7 @@
     </w:p>
     <w:p>
       <w:pPr>
-        <w:pStyle w:val="a2"/>
+        <w:pStyle w:val="a7"/>
       </w:pPr>
     </w:p>
     <w:p>
@@ -4480,20 +4234,19 @@
       <w:hyperlink w:anchor="displayDataSheet" w:history="1">
         <w:r>
           <w:rPr>
-            <w:rStyle w:val="Hyperlink"/>
+            <w:rStyle w:val="a9"/>
           </w:rPr>
           <w:t>[</w:t>
         </w:r>
         <w:r>
           <w:rPr>
-            <w:rStyle w:val="Hyperlink"/>
-            <w:lang w:val="en-US"/>
+            <w:rStyle w:val="a9"/>
           </w:rPr>
           <w:t>6</w:t>
         </w:r>
         <w:r>
           <w:rPr>
-            <w:rStyle w:val="Hyperlink"/>
+            <w:rStyle w:val="a9"/>
           </w:rPr>
           <w:t>]</w:t>
         </w:r>
@@ -4509,17 +4262,19 @@
     <w:p/>
     <w:p>
       <w:pPr>
-        <w:pStyle w:val="Heading1"/>
-      </w:pPr>
-      <w:bookmarkStart w:id="4" w:name="_Toc100823901"/>
+        <w:pStyle w:val="1"/>
+      </w:pPr>
+      <w:bookmarkStart w:id="12" w:name="_Toc101622443"/>
       <w:r>
         <w:lastRenderedPageBreak/>
-        <w:t>аппартано-</w:t>
+        <w:t>А</w:t>
+      </w:r>
+      <w:r>
+        <w:t>ппартано-</w:t>
       </w:r>
       <w:r>
         <w:t xml:space="preserve">Программная реализация системы </w:t>
       </w:r>
-      <w:bookmarkEnd w:id="4"/>
       <w:r>
         <w:t xml:space="preserve">устройства электронная книга на базе </w:t>
       </w:r>
@@ -4527,19 +4282,28 @@
         <w:rPr>
           <w:lang w:val="en-US"/>
         </w:rPr>
-        <w:t>esp</w:t>
+        <w:t>e</w:t>
+      </w:r>
+      <w:r>
+        <w:rPr>
+          <w:lang w:val="en-US"/>
+        </w:rPr>
+        <w:t>SP</w:t>
       </w:r>
       <w:r>
         <w:t>32</w:t>
       </w:r>
-    </w:p>
-    <w:p>
-      <w:pPr>
-        <w:pStyle w:val="Heading2"/>
+      <w:bookmarkEnd w:id="12"/>
+    </w:p>
+    <w:p>
+      <w:pPr>
+        <w:pStyle w:val="2"/>
         <w:rPr>
           <w:iCs w:val="0"/>
         </w:rPr>
       </w:pPr>
+      <w:bookmarkStart w:id="13" w:name="_Toc101622178"/>
+      <w:bookmarkStart w:id="14" w:name="_Toc101622444"/>
       <w:r>
         <w:rPr>
           <w:iCs w:val="0"/>
@@ -4559,6 +4323,8 @@
         </w:rPr>
         <w:t>32</w:t>
       </w:r>
+      <w:bookmarkEnd w:id="13"/>
+      <w:bookmarkEnd w:id="14"/>
     </w:p>
     <w:p>
       <w:r>
@@ -4716,11 +4482,13 @@
     <w:p/>
     <w:p>
       <w:pPr>
-        <w:pStyle w:val="Heading2"/>
+        <w:pStyle w:val="2"/>
         <w:rPr>
           <w:iCs w:val="0"/>
         </w:rPr>
       </w:pPr>
+      <w:bookmarkStart w:id="15" w:name="_Toc101622179"/>
+      <w:bookmarkStart w:id="16" w:name="_Toc101622445"/>
       <w:r>
         <w:rPr>
           <w:iCs w:val="0"/>
@@ -4740,6 +4508,8 @@
         </w:rPr>
         <w:t>32</w:t>
       </w:r>
+      <w:bookmarkEnd w:id="15"/>
+      <w:bookmarkEnd w:id="16"/>
     </w:p>
     <w:p/>
     <w:p/>
@@ -4747,31 +4517,1563 @@
     <w:p/>
     <w:p>
       <w:pPr>
-        <w:pStyle w:val="Heading1"/>
-      </w:pPr>
-      <w:bookmarkStart w:id="5" w:name="_Toc100823902"/>
+        <w:pStyle w:val="1"/>
+      </w:pPr>
+      <w:bookmarkStart w:id="17" w:name="_Toc101622446"/>
       <w:r>
         <w:lastRenderedPageBreak/>
-        <w:t xml:space="preserve">Технико-экономическое обоснование </w:t>
-      </w:r>
-      <w:r>
-        <w:t>Р</w:t>
-      </w:r>
-      <w:r>
-        <w:t xml:space="preserve">азработки системы </w:t>
-      </w:r>
-      <w:bookmarkEnd w:id="5"/>
-      <w:r>
-        <w:t xml:space="preserve">устройства электронная книга на базе </w:t>
+        <w:t xml:space="preserve">Технико-экономическое обоснование эффективности разработки и использования </w:t>
+      </w:r>
+      <w:r>
+        <w:t>электрон</w:t>
+      </w:r>
+      <w:r>
+        <w:t>ной</w:t>
+      </w:r>
+      <w:r>
+        <w:t xml:space="preserve"> книг</w:t>
+      </w:r>
+      <w:r>
+        <w:t>и</w:t>
+      </w:r>
+      <w:r>
+        <w:t xml:space="preserve"> на базе </w:t>
       </w:r>
       <w:r>
         <w:rPr>
           <w:lang w:val="en-US"/>
         </w:rPr>
-        <w:t>esp</w:t>
+        <w:t>ESP</w:t>
       </w:r>
       <w:r>
         <w:t>32</w:t>
+      </w:r>
+      <w:bookmarkEnd w:id="17"/>
+    </w:p>
+    <w:p>
+      <w:pPr>
+        <w:pStyle w:val="2"/>
+      </w:pPr>
+      <w:r>
+        <w:t>Характеристика программно-аппаратного комплекса</w:t>
+      </w:r>
+    </w:p>
+    <w:p>
+      <w:r>
+        <w:t>Разрабатываем</w:t>
+      </w:r>
+      <w:r>
+        <w:t>ая</w:t>
+      </w:r>
+      <w:r>
+        <w:t xml:space="preserve"> в дипломном проекте </w:t>
+      </w:r>
+      <w:r>
+        <w:t>электронная книга</w:t>
+      </w:r>
+      <w:r>
+        <w:t xml:space="preserve"> представляет собой</w:t>
+      </w:r>
+      <w:r>
+        <w:t xml:space="preserve"> </w:t>
+      </w:r>
+      <w:r>
+        <w:t>устройство</w:t>
+      </w:r>
+      <w:r>
+        <w:t>,</w:t>
+      </w:r>
+      <w:r>
+        <w:t xml:space="preserve"> состоящее из</w:t>
+      </w:r>
+      <w:r>
+        <w:t xml:space="preserve"> готовой</w:t>
+      </w:r>
+      <w:r>
+        <w:t xml:space="preserve"> </w:t>
+      </w:r>
+      <w:r>
+        <w:t>аппаратной платформы</w:t>
+      </w:r>
+      <w:r>
+        <w:t>,</w:t>
+      </w:r>
+      <w:r>
+        <w:t xml:space="preserve"> модуля для подключения </w:t>
+      </w:r>
+      <w:r>
+        <w:rPr>
+          <w:lang w:val="en-US"/>
+        </w:rPr>
+        <w:t>SD</w:t>
+      </w:r>
+      <w:r>
+        <w:t xml:space="preserve"> </w:t>
+      </w:r>
+      <w:r>
+        <w:t>карты,</w:t>
+      </w:r>
+      <w:r>
+        <w:t xml:space="preserve"> </w:t>
+      </w:r>
+      <w:r>
+        <w:rPr>
+          <w:lang w:val="en-US"/>
+        </w:rPr>
+        <w:t>E</w:t>
+      </w:r>
+      <w:r>
+        <w:t>-</w:t>
+      </w:r>
+      <w:r>
+        <w:rPr>
+          <w:lang w:val="en-US"/>
+        </w:rPr>
+        <w:t>ink</w:t>
+      </w:r>
+      <w:r>
+        <w:t xml:space="preserve"> </w:t>
+      </w:r>
+      <w:r>
+        <w:t>экрана и сенсорной панели.</w:t>
+      </w:r>
+      <w:r>
+        <w:t xml:space="preserve"> </w:t>
+      </w:r>
+    </w:p>
+    <w:p>
+      <w:r>
+        <w:t>Предполагаемый тип производства будет единичным и будет основываться на заказе конечного потребителя.</w:t>
+      </w:r>
+      <w:r>
+        <w:t xml:space="preserve"> Потребитель устройства – это пользователь, </w:t>
+      </w:r>
+      <w:r>
+        <w:t xml:space="preserve">часто читающий книги </w:t>
+      </w:r>
+      <w:r>
+        <w:t>в электронном формате</w:t>
+      </w:r>
+      <w:r>
+        <w:t>.</w:t>
+      </w:r>
+      <w:r>
+        <w:t xml:space="preserve"> </w:t>
+      </w:r>
+      <w:r>
+        <w:t>Пользователь получает компактное и легкое устройство, котор</w:t>
+      </w:r>
+      <w:r>
+        <w:t xml:space="preserve">ое можно использовать как дома, так и брать с собой. </w:t>
+      </w:r>
+      <w:r>
+        <w:t xml:space="preserve">Устройство способно держать заряд значительно </w:t>
+      </w:r>
+      <w:r>
+        <w:t xml:space="preserve">дольше, чем смартфон, а также имеет </w:t>
+      </w:r>
+      <w:r>
+        <w:rPr>
+          <w:lang w:val="en-US"/>
+        </w:rPr>
+        <w:t>E</w:t>
+      </w:r>
+      <w:r>
+        <w:t>-</w:t>
+      </w:r>
+      <w:r>
+        <w:rPr>
+          <w:lang w:val="en-US"/>
+        </w:rPr>
+        <w:t>ink</w:t>
+      </w:r>
+      <w:r>
+        <w:t xml:space="preserve"> </w:t>
+      </w:r>
+      <w:r>
+        <w:t xml:space="preserve">экран, </w:t>
+      </w:r>
+      <w:r>
+        <w:t xml:space="preserve">который из-за своей специфики меньше нагружает глаза пользователя. </w:t>
+      </w:r>
+    </w:p>
+    <w:p>
+      <w:r>
+        <w:t xml:space="preserve">Пользователь получает </w:t>
+      </w:r>
+      <w:r>
+        <w:t>электронную книгу</w:t>
+      </w:r>
+      <w:r>
+        <w:t xml:space="preserve">, которая </w:t>
+      </w:r>
+      <w:r>
+        <w:t xml:space="preserve">позволяет </w:t>
+      </w:r>
+      <w:r>
+        <w:t>выбирать и читать книги в электронном формате</w:t>
+      </w:r>
+      <w:r>
+        <w:t xml:space="preserve">. </w:t>
+      </w:r>
+      <w:r>
+        <w:t xml:space="preserve">Загрузка книг доступна </w:t>
+      </w:r>
+      <w:r>
+        <w:t>при помощи</w:t>
+      </w:r>
+      <w:r>
+        <w:t xml:space="preserve"> </w:t>
+      </w:r>
+      <w:r>
+        <w:rPr>
+          <w:lang w:val="en-US"/>
+        </w:rPr>
+        <w:t>telegram</w:t>
+      </w:r>
+      <w:r>
+        <w:t xml:space="preserve"> </w:t>
+      </w:r>
+      <w:r>
+        <w:t>бота</w:t>
+      </w:r>
+      <w:r>
+        <w:t xml:space="preserve">. Преимущество в том, что пользователь получает недорогое специализированное устройство для </w:t>
+      </w:r>
+      <w:r>
+        <w:t>чтения книг в электронном формате</w:t>
+      </w:r>
+      <w:r>
+        <w:t xml:space="preserve">. </w:t>
+      </w:r>
+    </w:p>
+    <w:p>
+      <w:r>
+        <w:t>Главным преимуществом разрабатываемого устройства значительно меньшая цена, чем у аналогичных устройств, представленных на рынке на сегодняшний день</w:t>
+      </w:r>
+      <w:r>
+        <w:t xml:space="preserve">, </w:t>
+      </w:r>
+      <w:r>
+        <w:t>и при этом</w:t>
+      </w:r>
+      <w:r>
+        <w:t xml:space="preserve"> устройство</w:t>
+      </w:r>
+      <w:r>
+        <w:t xml:space="preserve"> будет иметь более широкий функциона</w:t>
+      </w:r>
+      <w:r>
+        <w:t>л по сравнению с</w:t>
+      </w:r>
+      <w:r>
+        <w:t xml:space="preserve"> </w:t>
+      </w:r>
+      <w:r>
+        <w:t xml:space="preserve">наиболее </w:t>
+      </w:r>
+      <w:r>
+        <w:t>дешевыми</w:t>
+      </w:r>
+      <w:r>
+        <w:t xml:space="preserve"> из аналогичных</w:t>
+      </w:r>
+      <w:r>
+        <w:t xml:space="preserve"> устройств</w:t>
+      </w:r>
+      <w:r>
+        <w:t>.</w:t>
+      </w:r>
+    </w:p>
+    <w:p/>
+    <w:p>
+      <w:pPr>
+        <w:pStyle w:val="2"/>
+      </w:pPr>
+      <w:r>
+        <w:t>Расчет экономического эффекта от производства программно-аппаратного комплекса</w:t>
+      </w:r>
+    </w:p>
+    <w:p>
+      <w:r>
+        <w:t xml:space="preserve">Для определения результата от вложения инвестиций в производство программно-аппаратного комплекса необходимо определить отпускную цену программно-аппаратного комплекса на основе расчета затрат на производство аппаратной части и разработку программной части </w:t>
+      </w:r>
+      <w:r>
+        <w:t>[</w:t>
+      </w:r>
+      <w:r>
+        <w:t>ссылка на методу</w:t>
+      </w:r>
+      <w:r>
+        <w:t>]</w:t>
+      </w:r>
+      <w:r>
+        <w:t>.</w:t>
+      </w:r>
+    </w:p>
+    <w:p/>
+    <w:p>
+      <w:pPr>
+        <w:pStyle w:val="3"/>
+      </w:pPr>
+      <w:bookmarkStart w:id="18" w:name="_Hlk102420797"/>
+      <w:r>
+        <w:lastRenderedPageBreak/>
+        <w:t xml:space="preserve">Расчет прямых затрат на комплектующие изделия для производства аппаратной части </w:t>
+      </w:r>
+      <w:r>
+        <w:t>комплекса</w:t>
+      </w:r>
+    </w:p>
+    <w:p>
+      <w:r>
+        <w:t>Расчет прямых затрат на комплектующие изделия для производства аппаратной части комплекса осуществляется в соответствии с</w:t>
+      </w:r>
+      <w:bookmarkEnd w:id="18"/>
+      <w:r>
+        <w:t xml:space="preserve"> количеством комплектующих на изделие и рыночными ценами.</w:t>
+      </w:r>
+      <w:r>
+        <w:t xml:space="preserve"> </w:t>
+      </w:r>
+      <w:r>
+        <w:t>К</w:t>
+      </w:r>
+      <w:r>
+        <w:t>оэффициент транспортных расходов</w:t>
+      </w:r>
+      <w:r>
+        <w:t xml:space="preserve"> равен 1,1. </w:t>
+      </w:r>
+      <w:bookmarkStart w:id="19" w:name="_Hlk102473786"/>
+      <w:r>
+        <w:t xml:space="preserve">Результаты расчётов приведены в </w:t>
+      </w:r>
+      <w:r>
+        <w:t>таблице</w:t>
+      </w:r>
+      <w:r>
+        <w:t> </w:t>
+      </w:r>
+      <w:r>
+        <w:t>5</w:t>
+      </w:r>
+      <w:r>
+        <w:t>.1.</w:t>
+      </w:r>
+    </w:p>
+    <w:bookmarkEnd w:id="19"/>
+    <w:p/>
+    <w:p>
+      <w:pPr>
+        <w:ind w:hanging="142"/>
+      </w:pPr>
+      <w:r>
+        <w:t xml:space="preserve">Таблица </w:t>
+      </w:r>
+      <w:r>
+        <w:t>5</w:t>
+      </w:r>
+      <w:r>
+        <w:t>.</w:t>
+      </w:r>
+      <w:r>
+        <w:t>1</w:t>
+      </w:r>
+      <w:r>
+        <w:t xml:space="preserve"> – </w:t>
+      </w:r>
+      <w:r>
+        <w:t>Расчет затрат на комплектующие изделия</w:t>
+      </w:r>
+    </w:p>
+    <w:tbl>
+      <w:tblPr>
+        <w:tblStyle w:val="a5"/>
+        <w:tblW w:w="0" w:type="auto"/>
+        <w:jc w:val="center"/>
+        <w:tblLook w:val="04A0" w:firstRow="1" w:lastRow="0" w:firstColumn="1" w:lastColumn="0" w:noHBand="0" w:noVBand="1"/>
+      </w:tblPr>
+      <w:tblGrid>
+        <w:gridCol w:w="5353"/>
+        <w:gridCol w:w="1663"/>
+        <w:gridCol w:w="1305"/>
+        <w:gridCol w:w="1196"/>
+      </w:tblGrid>
+      <w:tr>
+        <w:trPr>
+          <w:jc w:val="center"/>
+        </w:trPr>
+        <w:tc>
+          <w:tcPr>
+            <w:tcW w:w="5353" w:type="dxa"/>
+            <w:vAlign w:val="center"/>
+          </w:tcPr>
+          <w:p>
+            <w:pPr>
+              <w:ind w:firstLine="0"/>
+              <w:jc w:val="center"/>
+            </w:pPr>
+            <w:r>
+              <w:t>Наименование специальных инструментов, приспособлений, приборов, стендов, устройств и другого специального оборудования</w:t>
+            </w:r>
+          </w:p>
+        </w:tc>
+        <w:tc>
+          <w:tcPr>
+            <w:tcW w:w="1663" w:type="dxa"/>
+            <w:vAlign w:val="center"/>
+          </w:tcPr>
+          <w:p>
+            <w:pPr>
+              <w:ind w:left="-24" w:firstLine="0"/>
+              <w:jc w:val="center"/>
+            </w:pPr>
+            <w:r>
+              <w:t>Количество, шт.</w:t>
+            </w:r>
+          </w:p>
+        </w:tc>
+        <w:tc>
+          <w:tcPr>
+            <w:tcW w:w="1305" w:type="dxa"/>
+            <w:vAlign w:val="center"/>
+          </w:tcPr>
+          <w:p>
+            <w:pPr>
+              <w:ind w:left="-111" w:right="-90" w:firstLine="0"/>
+              <w:jc w:val="center"/>
+            </w:pPr>
+            <w:r>
+              <w:t>Цена, р.</w:t>
+            </w:r>
+          </w:p>
+        </w:tc>
+        <w:tc>
+          <w:tcPr>
+            <w:tcW w:w="1196" w:type="dxa"/>
+            <w:vAlign w:val="center"/>
+          </w:tcPr>
+          <w:p>
+            <w:pPr>
+              <w:ind w:left="-111" w:right="-150" w:firstLine="0"/>
+              <w:jc w:val="center"/>
+            </w:pPr>
+            <w:r>
+              <w:t xml:space="preserve">Сумма, </w:t>
+            </w:r>
+          </w:p>
+          <w:p>
+            <w:pPr>
+              <w:ind w:left="-111" w:right="-150" w:firstLine="0"/>
+              <w:jc w:val="center"/>
+            </w:pPr>
+            <w:r>
+              <w:t>р.</w:t>
+            </w:r>
+          </w:p>
+        </w:tc>
+      </w:tr>
+      <w:tr>
+        <w:trPr>
+          <w:jc w:val="center"/>
+        </w:trPr>
+        <w:tc>
+          <w:tcPr>
+            <w:tcW w:w="5353" w:type="dxa"/>
+            <w:vAlign w:val="center"/>
+          </w:tcPr>
+          <w:p>
+            <w:pPr>
+              <w:pStyle w:val="a8"/>
+              <w:numPr>
+                <w:ilvl w:val="0"/>
+                <w:numId w:val="10"/>
+              </w:numPr>
+            </w:pPr>
+            <w:r>
+              <w:t xml:space="preserve">Аппаратная платформа </w:t>
+            </w:r>
+            <w:r>
+              <w:rPr>
+                <w:lang w:val="en-GB"/>
+              </w:rPr>
+              <w:t>LILYGO</w:t>
+            </w:r>
+            <w:r>
+              <w:t xml:space="preserve"> </w:t>
+            </w:r>
+            <w:r>
+              <w:rPr>
+                <w:lang w:val="en-GB"/>
+              </w:rPr>
+              <w:t>T</w:t>
+            </w:r>
+            <w:r>
+              <w:t xml:space="preserve">5-4.7 </w:t>
+            </w:r>
+            <w:r>
+              <w:rPr>
+                <w:lang w:val="en-GB"/>
+              </w:rPr>
+              <w:t>inch</w:t>
+            </w:r>
+            <w:r>
+              <w:t xml:space="preserve"> </w:t>
+            </w:r>
+            <w:r>
+              <w:rPr>
+                <w:lang w:val="en-GB"/>
+              </w:rPr>
+              <w:t>E</w:t>
+            </w:r>
+            <w:r>
+              <w:t>-</w:t>
+            </w:r>
+            <w:r>
+              <w:rPr>
+                <w:lang w:val="en-GB"/>
+              </w:rPr>
+              <w:t>Paper</w:t>
+            </w:r>
+            <w:r>
+              <w:t xml:space="preserve"> </w:t>
+            </w:r>
+            <w:r>
+              <w:rPr>
+                <w:lang w:val="en-GB"/>
+              </w:rPr>
+              <w:t>ESP</w:t>
+            </w:r>
+            <w:r>
+              <w:t>32</w:t>
+            </w:r>
+          </w:p>
+        </w:tc>
+        <w:tc>
+          <w:tcPr>
+            <w:tcW w:w="1663" w:type="dxa"/>
+            <w:vAlign w:val="center"/>
+          </w:tcPr>
+          <w:p>
+            <w:pPr>
+              <w:ind w:firstLine="0"/>
+              <w:jc w:val="center"/>
+            </w:pPr>
+            <w:r>
+              <w:t>1</w:t>
+            </w:r>
+          </w:p>
+        </w:tc>
+        <w:tc>
+          <w:tcPr>
+            <w:tcW w:w="1305" w:type="dxa"/>
+            <w:vAlign w:val="center"/>
+          </w:tcPr>
+          <w:p>
+            <w:pPr>
+              <w:ind w:firstLine="0"/>
+              <w:jc w:val="center"/>
+            </w:pPr>
+            <w:r>
+              <w:t>89,42</w:t>
+            </w:r>
+          </w:p>
+        </w:tc>
+        <w:tc>
+          <w:tcPr>
+            <w:tcW w:w="1196" w:type="dxa"/>
+            <w:vAlign w:val="center"/>
+          </w:tcPr>
+          <w:p>
+            <w:pPr>
+              <w:ind w:firstLine="0"/>
+              <w:jc w:val="center"/>
+            </w:pPr>
+            <w:r>
+              <w:t>89,42</w:t>
+            </w:r>
+          </w:p>
+        </w:tc>
+      </w:tr>
+      <w:tr>
+        <w:trPr>
+          <w:jc w:val="center"/>
+        </w:trPr>
+        <w:tc>
+          <w:tcPr>
+            <w:tcW w:w="5353" w:type="dxa"/>
+            <w:vAlign w:val="center"/>
+          </w:tcPr>
+          <w:p>
+            <w:pPr>
+              <w:pStyle w:val="a8"/>
+              <w:numPr>
+                <w:ilvl w:val="0"/>
+                <w:numId w:val="10"/>
+              </w:numPr>
+              <w:rPr>
+                <w:lang w:val="en-US"/>
+              </w:rPr>
+            </w:pPr>
+            <w:r>
+              <w:t>Сенсорная</w:t>
+            </w:r>
+            <w:r>
+              <w:rPr>
+                <w:lang w:val="en-US"/>
+              </w:rPr>
+              <w:t xml:space="preserve"> </w:t>
+            </w:r>
+            <w:r>
+              <w:t>панель</w:t>
+            </w:r>
+            <w:r>
+              <w:rPr>
+                <w:lang w:val="en-US"/>
+              </w:rPr>
+              <w:t xml:space="preserve"> </w:t>
+            </w:r>
+            <w:r>
+              <w:rPr>
+                <w:lang w:val="en-US"/>
+              </w:rPr>
+              <w:t>LILYGO T5-4.7 inch Capacitive Touch Cover</w:t>
+            </w:r>
+          </w:p>
+        </w:tc>
+        <w:tc>
+          <w:tcPr>
+            <w:tcW w:w="1663" w:type="dxa"/>
+            <w:vAlign w:val="center"/>
+          </w:tcPr>
+          <w:p>
+            <w:pPr>
+              <w:ind w:firstLine="0"/>
+              <w:jc w:val="center"/>
+            </w:pPr>
+            <w:r>
+              <w:t>1</w:t>
+            </w:r>
+          </w:p>
+        </w:tc>
+        <w:tc>
+          <w:tcPr>
+            <w:tcW w:w="1305" w:type="dxa"/>
+            <w:shd w:val="clear" w:color="auto" w:fill="auto"/>
+            <w:vAlign w:val="center"/>
+          </w:tcPr>
+          <w:p>
+            <w:pPr>
+              <w:ind w:firstLine="0"/>
+              <w:jc w:val="center"/>
+            </w:pPr>
+            <w:r>
+              <w:t>36,82</w:t>
+            </w:r>
+          </w:p>
+        </w:tc>
+        <w:tc>
+          <w:tcPr>
+            <w:tcW w:w="1196" w:type="dxa"/>
+            <w:vAlign w:val="center"/>
+          </w:tcPr>
+          <w:p>
+            <w:pPr>
+              <w:ind w:firstLine="0"/>
+              <w:jc w:val="center"/>
+            </w:pPr>
+            <w:r>
+              <w:t>36,82</w:t>
+            </w:r>
+          </w:p>
+        </w:tc>
+      </w:tr>
+      <w:tr>
+        <w:trPr>
+          <w:jc w:val="center"/>
+        </w:trPr>
+        <w:tc>
+          <w:tcPr>
+            <w:tcW w:w="5353" w:type="dxa"/>
+            <w:vAlign w:val="center"/>
+          </w:tcPr>
+          <w:p>
+            <w:pPr>
+              <w:pStyle w:val="a8"/>
+              <w:numPr>
+                <w:ilvl w:val="0"/>
+                <w:numId w:val="10"/>
+              </w:numPr>
+              <w:rPr>
+                <w:lang w:val="en-US"/>
+              </w:rPr>
+            </w:pPr>
+            <w:r>
+              <w:t>Разъем</w:t>
+            </w:r>
+            <w:r>
+              <w:rPr>
+                <w:lang w:val="en-US"/>
+              </w:rPr>
+              <w:t xml:space="preserve"> </w:t>
+            </w:r>
+            <w:r>
+              <w:t>для</w:t>
+            </w:r>
+            <w:r>
+              <w:rPr>
+                <w:lang w:val="en-US"/>
+              </w:rPr>
+              <w:t xml:space="preserve"> </w:t>
+            </w:r>
+            <w:r>
+              <w:t>чтения</w:t>
+            </w:r>
+            <w:r>
+              <w:rPr>
+                <w:lang w:val="en-US"/>
+              </w:rPr>
+              <w:t xml:space="preserve"> </w:t>
+            </w:r>
+            <w:r>
+              <w:rPr>
+                <w:lang w:val="en-US"/>
+              </w:rPr>
+              <w:t>SD</w:t>
+            </w:r>
+            <w:r>
+              <w:rPr>
+                <w:lang w:val="en-US"/>
+              </w:rPr>
+              <w:t xml:space="preserve"> </w:t>
+            </w:r>
+            <w:r>
+              <w:t>карт</w:t>
+            </w:r>
+            <w:r>
+              <w:rPr>
+                <w:lang w:val="en-US"/>
+              </w:rPr>
+              <w:t xml:space="preserve"> </w:t>
+            </w:r>
+            <w:r>
+              <w:rPr>
+                <w:lang w:val="en-US"/>
+              </w:rPr>
+              <w:t xml:space="preserve">LILYGO T5-4.7 inch </w:t>
+            </w:r>
+            <w:r>
+              <w:rPr>
+                <w:lang w:val="en-US"/>
+              </w:rPr>
+              <w:t>T-FH Interface RF Card Expansion Module</w:t>
+            </w:r>
+          </w:p>
+        </w:tc>
+        <w:tc>
+          <w:tcPr>
+            <w:tcW w:w="1663" w:type="dxa"/>
+            <w:vAlign w:val="center"/>
+          </w:tcPr>
+          <w:p>
+            <w:pPr>
+              <w:ind w:firstLine="0"/>
+              <w:jc w:val="center"/>
+            </w:pPr>
+            <w:r>
+              <w:t>1</w:t>
+            </w:r>
+          </w:p>
+        </w:tc>
+        <w:tc>
+          <w:tcPr>
+            <w:tcW w:w="1305" w:type="dxa"/>
+            <w:vAlign w:val="center"/>
+          </w:tcPr>
+          <w:p>
+            <w:pPr>
+              <w:ind w:firstLine="0"/>
+              <w:jc w:val="center"/>
+            </w:pPr>
+            <w:r>
+              <w:t>7,89</w:t>
+            </w:r>
+          </w:p>
+        </w:tc>
+        <w:tc>
+          <w:tcPr>
+            <w:tcW w:w="1196" w:type="dxa"/>
+            <w:vAlign w:val="center"/>
+          </w:tcPr>
+          <w:p>
+            <w:pPr>
+              <w:ind w:firstLine="0"/>
+              <w:jc w:val="center"/>
+            </w:pPr>
+            <w:r>
+              <w:t>7,89</w:t>
+            </w:r>
+          </w:p>
+        </w:tc>
+      </w:tr>
+      <w:tr>
+        <w:trPr>
+          <w:jc w:val="center"/>
+        </w:trPr>
+        <w:tc>
+          <w:tcPr>
+            <w:tcW w:w="5353" w:type="dxa"/>
+            <w:vAlign w:val="center"/>
+          </w:tcPr>
+          <w:p>
+            <w:pPr>
+              <w:pStyle w:val="a8"/>
+              <w:numPr>
+                <w:ilvl w:val="0"/>
+                <w:numId w:val="10"/>
+              </w:numPr>
+            </w:pPr>
+            <w:r>
+              <w:t xml:space="preserve">Аккумулятор </w:t>
+            </w:r>
+            <w:r>
+              <w:rPr>
+                <w:lang w:val="en-US"/>
+              </w:rPr>
+              <w:t>Panasonic NCR18650</w:t>
+            </w:r>
+            <w:r>
+              <w:rPr>
+                <w:lang w:val="en-US"/>
+              </w:rPr>
+              <w:t xml:space="preserve">B 3350 </w:t>
+            </w:r>
+            <w:proofErr w:type="spellStart"/>
+            <w:r>
+              <w:rPr>
+                <w:lang w:val="en-US"/>
+              </w:rPr>
+              <w:t>mAh</w:t>
+            </w:r>
+            <w:proofErr w:type="spellEnd"/>
+          </w:p>
+        </w:tc>
+        <w:tc>
+          <w:tcPr>
+            <w:tcW w:w="1663" w:type="dxa"/>
+            <w:vAlign w:val="center"/>
+          </w:tcPr>
+          <w:p>
+            <w:pPr>
+              <w:ind w:firstLine="0"/>
+              <w:jc w:val="center"/>
+              <w:rPr>
+                <w:lang w:val="en-US"/>
+              </w:rPr>
+            </w:pPr>
+            <w:r>
+              <w:rPr>
+                <w:lang w:val="en-US"/>
+              </w:rPr>
+              <w:t>1</w:t>
+            </w:r>
+          </w:p>
+        </w:tc>
+        <w:tc>
+          <w:tcPr>
+            <w:tcW w:w="1305" w:type="dxa"/>
+            <w:vAlign w:val="center"/>
+          </w:tcPr>
+          <w:p>
+            <w:pPr>
+              <w:ind w:firstLine="0"/>
+              <w:jc w:val="center"/>
+            </w:pPr>
+            <w:r>
+              <w:t>10,52</w:t>
+            </w:r>
+          </w:p>
+        </w:tc>
+        <w:tc>
+          <w:tcPr>
+            <w:tcW w:w="1196" w:type="dxa"/>
+            <w:vAlign w:val="center"/>
+          </w:tcPr>
+          <w:p>
+            <w:pPr>
+              <w:ind w:firstLine="0"/>
+              <w:jc w:val="center"/>
+            </w:pPr>
+            <w:r>
+              <w:t>10,52</w:t>
+            </w:r>
+          </w:p>
+        </w:tc>
+      </w:tr>
+      <w:tr>
+        <w:trPr>
+          <w:jc w:val="center"/>
+        </w:trPr>
+        <w:tc>
+          <w:tcPr>
+            <w:tcW w:w="8321" w:type="dxa"/>
+            <w:gridSpan w:val="3"/>
+          </w:tcPr>
+          <w:p>
+            <w:pPr>
+              <w:ind w:firstLine="0"/>
+              <w:jc w:val="left"/>
+            </w:pPr>
+            <w:r>
+              <w:t xml:space="preserve">Итого  </w:t>
+            </w:r>
+          </w:p>
+        </w:tc>
+        <w:tc>
+          <w:tcPr>
+            <w:tcW w:w="1196" w:type="dxa"/>
+            <w:vAlign w:val="center"/>
+          </w:tcPr>
+          <w:p>
+            <w:pPr>
+              <w:ind w:firstLine="0"/>
+              <w:jc w:val="center"/>
+            </w:pPr>
+            <w:r>
+              <w:t>144,65</w:t>
+            </w:r>
+          </w:p>
+        </w:tc>
+      </w:tr>
+      <w:tr>
+        <w:trPr>
+          <w:jc w:val="center"/>
+        </w:trPr>
+        <w:tc>
+          <w:tcPr>
+            <w:tcW w:w="8321" w:type="dxa"/>
+            <w:gridSpan w:val="3"/>
+          </w:tcPr>
+          <w:p>
+            <w:pPr>
+              <w:ind w:firstLine="0"/>
+              <w:jc w:val="left"/>
+            </w:pPr>
+            <w:r>
+              <w:t>Всего с учетом транспортных расходов</w:t>
+            </w:r>
+          </w:p>
+        </w:tc>
+        <w:tc>
+          <w:tcPr>
+            <w:tcW w:w="1196" w:type="dxa"/>
+            <w:vAlign w:val="center"/>
+          </w:tcPr>
+          <w:p>
+            <w:pPr>
+              <w:ind w:firstLine="0"/>
+              <w:jc w:val="center"/>
+              <w:rPr>
+                <w:lang w:val="en-US"/>
+              </w:rPr>
+            </w:pPr>
+            <w:r>
+              <w:t>159,11</w:t>
+            </w:r>
+          </w:p>
+        </w:tc>
+      </w:tr>
+    </w:tbl>
+    <w:p/>
+    <w:p>
+      <w:pPr>
+        <w:pStyle w:val="3"/>
+      </w:pPr>
+      <w:r>
+        <w:t xml:space="preserve">Расчет затрат на заработную плату разработчиков программной части комплекса </w:t>
+      </w:r>
+    </w:p>
+    <w:p>
+      <w:r>
+        <w:t>Для создания и длительной поддержки</w:t>
+      </w:r>
+      <w:r>
+        <w:t xml:space="preserve"> продукта необходима команда разработчиков из </w:t>
+      </w:r>
+      <w:r>
+        <w:t>трех</w:t>
+      </w:r>
+      <w:r>
+        <w:t xml:space="preserve"> человек</w:t>
+      </w:r>
+      <w:r>
+        <w:t xml:space="preserve">: </w:t>
+      </w:r>
+      <w:r>
+        <w:t>бизнес-аналитик, программист, тестировщик</w:t>
+      </w:r>
+      <w:r>
+        <w:t xml:space="preserve">. </w:t>
+      </w:r>
+    </w:p>
+    <w:p>
+      <w:pPr>
+        <w:rPr>
+          <w:szCs w:val="28"/>
+        </w:rPr>
+      </w:pPr>
+      <w:r>
+        <w:t xml:space="preserve">Величина затрат определяется исходя из численности различных </w:t>
+      </w:r>
+      <w:r>
+        <w:t>категорий</w:t>
+      </w:r>
+      <w:r>
+        <w:t xml:space="preserve"> исполнителей, дневных тарифных ставок</w:t>
+      </w:r>
+      <w:r>
+        <w:t xml:space="preserve"> </w:t>
+      </w:r>
+      <w:r>
+        <w:t>и</w:t>
+      </w:r>
+      <w:r>
+        <w:t xml:space="preserve"> должностных окладов.</w:t>
+      </w:r>
+      <w:r>
+        <w:t xml:space="preserve"> </w:t>
+      </w:r>
+    </w:p>
+    <w:p>
+      <w:r>
+        <w:t>П</w:t>
+      </w:r>
+      <w:r>
+        <w:t>ри расчете заработной платы используется среднемесячная заработная плата в Республике Беларусь для сотрудников различных категорий ИТ-отрасли</w:t>
+      </w:r>
+      <w:r>
+        <w:t>.</w:t>
+      </w:r>
+      <w:r>
+        <w:t xml:space="preserve"> </w:t>
+      </w:r>
+      <w:r>
+        <w:t>Результаты расчётов</w:t>
+      </w:r>
+      <w:r>
+        <w:t xml:space="preserve"> затрат на заработную плату команды разработчиков</w:t>
+      </w:r>
+      <w:r>
+        <w:t xml:space="preserve"> приведены в таблице 5.</w:t>
+      </w:r>
+      <w:r>
+        <w:t>2</w:t>
+      </w:r>
+      <w:r>
+        <w:t>.</w:t>
+      </w:r>
+    </w:p>
+    <w:p>
+      <w:pPr>
+        <w:ind w:firstLine="0"/>
+      </w:pPr>
+    </w:p>
+    <w:p>
+      <w:pPr>
+        <w:pStyle w:val="af5"/>
+        <w:ind w:left="1985" w:hanging="1985"/>
+        <w:rPr>
+          <w:szCs w:val="28"/>
+          <w:lang w:val="ru-RU"/>
+        </w:rPr>
+      </w:pPr>
+      <w:r>
+        <w:rPr>
+          <w:lang w:val="ru-RU"/>
+        </w:rPr>
+        <w:lastRenderedPageBreak/>
+        <w:t xml:space="preserve">Таблица </w:t>
+      </w:r>
+      <w:r>
+        <w:rPr>
+          <w:lang w:val="ru-RU"/>
+        </w:rPr>
+        <w:t>5</w:t>
+      </w:r>
+      <w:r>
+        <w:rPr>
+          <w:lang w:val="ru-RU"/>
+        </w:rPr>
+        <w:t>.</w:t>
+      </w:r>
+      <w:r>
+        <w:rPr>
+          <w:lang w:val="ru-RU"/>
+        </w:rPr>
+        <w:t>2</w:t>
+      </w:r>
+      <w:r>
+        <w:rPr>
+          <w:lang w:val="ru-RU"/>
+        </w:rPr>
+        <w:t xml:space="preserve"> – </w:t>
+      </w:r>
+      <w:r>
+        <w:rPr>
+          <w:szCs w:val="28"/>
+          <w:lang w:val="ru-RU"/>
+        </w:rPr>
+        <w:t>Расчет затрат на заработную плату команды разработчиков</w:t>
+      </w:r>
+    </w:p>
+    <w:tbl>
+      <w:tblPr>
+        <w:tblStyle w:val="a5"/>
+        <w:tblW w:w="0" w:type="auto"/>
+        <w:jc w:val="center"/>
+        <w:tblLook w:val="04A0" w:firstRow="1" w:lastRow="0" w:firstColumn="1" w:lastColumn="0" w:noHBand="0" w:noVBand="1"/>
+      </w:tblPr>
+      <w:tblGrid>
+        <w:gridCol w:w="2061"/>
+        <w:gridCol w:w="1926"/>
+        <w:gridCol w:w="1950"/>
+        <w:gridCol w:w="1984"/>
+        <w:gridCol w:w="1399"/>
+      </w:tblGrid>
+      <w:tr>
+        <w:trPr>
+          <w:jc w:val="center"/>
+        </w:trPr>
+        <w:tc>
+          <w:tcPr>
+            <w:tcW w:w="2061" w:type="dxa"/>
+            <w:vAlign w:val="center"/>
+          </w:tcPr>
+          <w:p>
+            <w:pPr>
+              <w:ind w:firstLine="0"/>
+              <w:jc w:val="center"/>
+            </w:pPr>
+            <w:r>
+              <w:t>Категории исполнителей</w:t>
+            </w:r>
+          </w:p>
+        </w:tc>
+        <w:tc>
+          <w:tcPr>
+            <w:tcW w:w="1926" w:type="dxa"/>
+            <w:vAlign w:val="center"/>
+          </w:tcPr>
+          <w:p>
+            <w:pPr>
+              <w:ind w:left="-24" w:firstLine="0"/>
+              <w:jc w:val="center"/>
+            </w:pPr>
+            <w:r>
+              <w:t>Месячный</w:t>
+            </w:r>
+          </w:p>
+          <w:p>
+            <w:pPr>
+              <w:ind w:left="-24" w:firstLine="0"/>
+              <w:jc w:val="center"/>
+            </w:pPr>
+            <w:r>
+              <w:t>оклад (тарифная ставка), р.</w:t>
+            </w:r>
+          </w:p>
+        </w:tc>
+        <w:tc>
+          <w:tcPr>
+            <w:tcW w:w="1950" w:type="dxa"/>
+            <w:vAlign w:val="center"/>
+          </w:tcPr>
+          <w:p>
+            <w:pPr>
+              <w:ind w:left="-24" w:firstLine="0"/>
+              <w:jc w:val="center"/>
+            </w:pPr>
+            <w:r>
+              <w:t>Часовой</w:t>
+            </w:r>
+          </w:p>
+          <w:p>
+            <w:pPr>
+              <w:ind w:left="-24" w:firstLine="0"/>
+              <w:jc w:val="center"/>
+            </w:pPr>
+            <w:r>
+              <w:t>оклад (тарифная ставка), р.</w:t>
+            </w:r>
+          </w:p>
+        </w:tc>
+        <w:tc>
+          <w:tcPr>
+            <w:tcW w:w="1984" w:type="dxa"/>
+            <w:vAlign w:val="center"/>
+          </w:tcPr>
+          <w:p>
+            <w:pPr>
+              <w:ind w:firstLine="0"/>
+              <w:jc w:val="center"/>
+            </w:pPr>
+            <w:r>
+              <w:t xml:space="preserve">Трудоемкость, </w:t>
+            </w:r>
+            <w:r>
+              <w:t>ч</w:t>
+            </w:r>
+          </w:p>
+        </w:tc>
+        <w:tc>
+          <w:tcPr>
+            <w:tcW w:w="1399" w:type="dxa"/>
+            <w:vAlign w:val="center"/>
+          </w:tcPr>
+          <w:p>
+            <w:pPr>
+              <w:ind w:left="-111" w:right="-150" w:firstLine="0"/>
+              <w:jc w:val="center"/>
+            </w:pPr>
+            <w:r>
+              <w:t>Сумма, р.</w:t>
+            </w:r>
+          </w:p>
+        </w:tc>
+      </w:tr>
+      <w:tr>
+        <w:trPr>
+          <w:jc w:val="center"/>
+        </w:trPr>
+        <w:tc>
+          <w:tcPr>
+            <w:tcW w:w="2061" w:type="dxa"/>
+            <w:vAlign w:val="center"/>
+          </w:tcPr>
+          <w:p>
+            <w:pPr>
+              <w:ind w:firstLine="0"/>
+              <w:jc w:val="center"/>
+              <w:rPr>
+                <w:lang w:val="en-US"/>
+              </w:rPr>
+            </w:pPr>
+            <w:r>
+              <w:t>Бизнес-аналитик</w:t>
+            </w:r>
+          </w:p>
+        </w:tc>
+        <w:tc>
+          <w:tcPr>
+            <w:tcW w:w="1926" w:type="dxa"/>
+            <w:vAlign w:val="center"/>
+          </w:tcPr>
+          <w:p>
+            <w:pPr>
+              <w:ind w:firstLine="0"/>
+              <w:jc w:val="center"/>
+            </w:pPr>
+            <w:r>
+              <w:t>2893</w:t>
+            </w:r>
+          </w:p>
+        </w:tc>
+        <w:tc>
+          <w:tcPr>
+            <w:tcW w:w="1950" w:type="dxa"/>
+            <w:vAlign w:val="center"/>
+          </w:tcPr>
+          <w:p>
+            <w:pPr>
+              <w:ind w:firstLine="0"/>
+              <w:jc w:val="center"/>
+            </w:pPr>
+            <w:r>
+              <w:t>17,2</w:t>
+            </w:r>
+            <w:r>
+              <w:t>2</w:t>
+            </w:r>
+          </w:p>
+        </w:tc>
+        <w:tc>
+          <w:tcPr>
+            <w:tcW w:w="1984" w:type="dxa"/>
+            <w:vAlign w:val="center"/>
+          </w:tcPr>
+          <w:p>
+            <w:pPr>
+              <w:ind w:firstLine="0"/>
+              <w:jc w:val="center"/>
+            </w:pPr>
+            <w:r>
+              <w:t>24</w:t>
+            </w:r>
+          </w:p>
+        </w:tc>
+        <w:tc>
+          <w:tcPr>
+            <w:tcW w:w="1399" w:type="dxa"/>
+            <w:vAlign w:val="center"/>
+          </w:tcPr>
+          <w:p>
+            <w:pPr>
+              <w:ind w:firstLine="0"/>
+              <w:jc w:val="center"/>
+            </w:pPr>
+            <w:r>
+              <w:t>413,28</w:t>
+            </w:r>
+          </w:p>
+        </w:tc>
+      </w:tr>
+      <w:tr>
+        <w:trPr>
+          <w:jc w:val="center"/>
+        </w:trPr>
+        <w:tc>
+          <w:tcPr>
+            <w:tcW w:w="2061" w:type="dxa"/>
+            <w:vAlign w:val="center"/>
+          </w:tcPr>
+          <w:p>
+            <w:pPr>
+              <w:ind w:firstLine="0"/>
+              <w:jc w:val="center"/>
+            </w:pPr>
+            <w:r>
+              <w:t>Программист</w:t>
+            </w:r>
+          </w:p>
+        </w:tc>
+        <w:tc>
+          <w:tcPr>
+            <w:tcW w:w="1926" w:type="dxa"/>
+            <w:vAlign w:val="center"/>
+          </w:tcPr>
+          <w:p>
+            <w:pPr>
+              <w:ind w:firstLine="0"/>
+              <w:jc w:val="center"/>
+            </w:pPr>
+            <w:r>
+              <w:t>4208</w:t>
+            </w:r>
+          </w:p>
+        </w:tc>
+        <w:tc>
+          <w:tcPr>
+            <w:tcW w:w="1950" w:type="dxa"/>
+            <w:vAlign w:val="center"/>
+          </w:tcPr>
+          <w:p>
+            <w:pPr>
+              <w:ind w:firstLine="0"/>
+              <w:jc w:val="center"/>
+            </w:pPr>
+            <w:r>
+              <w:t>25</w:t>
+            </w:r>
+            <w:r>
+              <w:t>,04</w:t>
+            </w:r>
+          </w:p>
+        </w:tc>
+        <w:tc>
+          <w:tcPr>
+            <w:tcW w:w="1984" w:type="dxa"/>
+            <w:vAlign w:val="center"/>
+          </w:tcPr>
+          <w:p>
+            <w:pPr>
+              <w:ind w:firstLine="0"/>
+              <w:jc w:val="center"/>
+            </w:pPr>
+            <w:r>
+              <w:t>80</w:t>
+            </w:r>
+          </w:p>
+        </w:tc>
+        <w:tc>
+          <w:tcPr>
+            <w:tcW w:w="1399" w:type="dxa"/>
+            <w:vAlign w:val="center"/>
+          </w:tcPr>
+          <w:p>
+            <w:pPr>
+              <w:ind w:firstLine="0"/>
+              <w:jc w:val="center"/>
+            </w:pPr>
+            <w:r>
+              <w:t>2003,2</w:t>
+            </w:r>
+          </w:p>
+        </w:tc>
+      </w:tr>
+      <w:tr>
+        <w:trPr>
+          <w:jc w:val="center"/>
+        </w:trPr>
+        <w:tc>
+          <w:tcPr>
+            <w:tcW w:w="2061" w:type="dxa"/>
+            <w:vAlign w:val="center"/>
+          </w:tcPr>
+          <w:p>
+            <w:pPr>
+              <w:ind w:firstLine="0"/>
+              <w:jc w:val="center"/>
+            </w:pPr>
+            <w:r>
+              <w:t>Тестировщик</w:t>
+            </w:r>
+          </w:p>
+        </w:tc>
+        <w:tc>
+          <w:tcPr>
+            <w:tcW w:w="1926" w:type="dxa"/>
+            <w:vAlign w:val="center"/>
+          </w:tcPr>
+          <w:p>
+            <w:pPr>
+              <w:ind w:firstLine="0"/>
+              <w:jc w:val="center"/>
+            </w:pPr>
+            <w:r>
+              <w:t>2805</w:t>
+            </w:r>
+          </w:p>
+        </w:tc>
+        <w:tc>
+          <w:tcPr>
+            <w:tcW w:w="1950" w:type="dxa"/>
+            <w:vAlign w:val="center"/>
+          </w:tcPr>
+          <w:p>
+            <w:pPr>
+              <w:ind w:firstLine="0"/>
+              <w:jc w:val="center"/>
+            </w:pPr>
+            <w:r>
+              <w:t>16,69</w:t>
+            </w:r>
+          </w:p>
+        </w:tc>
+        <w:tc>
+          <w:tcPr>
+            <w:tcW w:w="1984" w:type="dxa"/>
+            <w:vAlign w:val="center"/>
+          </w:tcPr>
+          <w:p>
+            <w:pPr>
+              <w:ind w:firstLine="0"/>
+              <w:jc w:val="center"/>
+            </w:pPr>
+            <w:r>
+              <w:t>80</w:t>
+            </w:r>
+          </w:p>
+        </w:tc>
+        <w:tc>
+          <w:tcPr>
+            <w:tcW w:w="1399" w:type="dxa"/>
+            <w:vAlign w:val="center"/>
+          </w:tcPr>
+          <w:p>
+            <w:pPr>
+              <w:ind w:firstLine="0"/>
+              <w:jc w:val="center"/>
+            </w:pPr>
+            <w:r>
+              <w:t>1335,2</w:t>
+            </w:r>
+          </w:p>
+        </w:tc>
+      </w:tr>
+      <w:tr>
+        <w:trPr>
+          <w:jc w:val="center"/>
+        </w:trPr>
+        <w:tc>
+          <w:tcPr>
+            <w:tcW w:w="7921" w:type="dxa"/>
+            <w:gridSpan w:val="4"/>
+            <w:vAlign w:val="center"/>
+          </w:tcPr>
+          <w:p>
+            <w:pPr>
+              <w:ind w:firstLine="0"/>
+              <w:jc w:val="left"/>
+            </w:pPr>
+            <w:r>
+              <w:t>Итого</w:t>
+            </w:r>
+          </w:p>
+        </w:tc>
+        <w:tc>
+          <w:tcPr>
+            <w:tcW w:w="1399" w:type="dxa"/>
+            <w:vAlign w:val="center"/>
+          </w:tcPr>
+          <w:p>
+            <w:pPr>
+              <w:ind w:firstLine="0"/>
+              <w:jc w:val="center"/>
+            </w:pPr>
+            <w:r>
+              <w:t>3751,98</w:t>
+            </w:r>
+          </w:p>
+        </w:tc>
+      </w:tr>
+    </w:tbl>
+    <w:p/>
+    <w:p/>
+    <w:p>
+      <w:pPr>
+        <w:pStyle w:val="3"/>
+      </w:pPr>
+      <w:r>
+        <w:t>Расчет общей суммы затрат на разработку программной части программно-управляемого комплекса</w:t>
+      </w:r>
+    </w:p>
+    <w:p/>
+    <w:p>
+      <w:pPr>
+        <w:pStyle w:val="3"/>
+      </w:pPr>
+      <w:r>
+        <w:t>Формирование отпускной цены программно-аппаратного комплекса</w:t>
+      </w:r>
+    </w:p>
+    <w:p/>
+    <w:p>
+      <w:pPr>
+        <w:pStyle w:val="3"/>
+      </w:pPr>
+      <w:r>
+        <w:t xml:space="preserve">Результат в сфере производства программно-аппаратного комплекса </w:t>
+      </w:r>
+    </w:p>
+    <w:p/>
+    <w:p/>
+    <w:p>
+      <w:pPr>
+        <w:pStyle w:val="2"/>
+      </w:pPr>
+      <w:r>
+        <w:t>Расчет инвестиций в производство программно-аппаратного комплекса</w:t>
+      </w:r>
+    </w:p>
+    <w:p/>
+    <w:p/>
+    <w:p>
+      <w:pPr>
+        <w:pStyle w:val="2"/>
+      </w:pPr>
+      <w:r>
+        <w:t>Расчет показателей экономической эффективности инвестиций в производство программно-аппаратного комплекса</w:t>
       </w:r>
     </w:p>
     <w:p/>
@@ -4781,19 +6083,16 @@
     <w:p/>
     <w:p>
       <w:pPr>
-        <w:pStyle w:val="Heading1"/>
-      </w:pPr>
-      <w:bookmarkStart w:id="6" w:name="_Toc100823903"/>
+        <w:pStyle w:val="1"/>
+      </w:pPr>
+      <w:bookmarkStart w:id="20" w:name="_Toc101622447"/>
       <w:r>
         <w:lastRenderedPageBreak/>
         <w:t xml:space="preserve">Анализ результатов </w:t>
       </w:r>
-      <w:bookmarkEnd w:id="6"/>
-      <w:r>
-        <w:rPr>
-          <w:highlight w:val="yellow"/>
-        </w:rPr>
-        <w:t>Проектирования системы</w:t>
+      <w:bookmarkEnd w:id="20"/>
+      <w:r>
+        <w:t>аппаратной реализации системы</w:t>
       </w:r>
     </w:p>
     <w:p>
@@ -4810,7 +6109,7 @@
     <w:p/>
     <w:p>
       <w:pPr>
-        <w:pStyle w:val="a2"/>
+        <w:pStyle w:val="a7"/>
       </w:pPr>
       <w:r>
         <w:rPr>
@@ -4886,12 +6185,12 @@
     <w:p/>
     <w:p>
       <w:pPr>
-        <w:pStyle w:val="a3"/>
+        <w:pStyle w:val="ae"/>
         <w:rPr>
           <w:lang w:val="ru-RU"/>
         </w:rPr>
       </w:pPr>
-      <w:bookmarkStart w:id="7" w:name="_Toc100823904"/>
+      <w:bookmarkStart w:id="21" w:name="_Toc101622448"/>
       <w:r>
         <w:rPr>
           <w:lang w:val="ru-RU"/>
@@ -4899,7 +6198,7 @@
         <w:lastRenderedPageBreak/>
         <w:t>Заключение</w:t>
       </w:r>
-      <w:bookmarkEnd w:id="7"/>
+      <w:bookmarkEnd w:id="21"/>
     </w:p>
     <w:p>
       <w:r>
@@ -4908,32 +6207,32 @@
     </w:p>
     <w:p>
       <w:pPr>
-        <w:pStyle w:val="5"/>
-      </w:pPr>
-    </w:p>
-    <w:p>
-      <w:pPr>
-        <w:pStyle w:val="5"/>
-      </w:pPr>
-    </w:p>
-    <w:p>
-      <w:pPr>
-        <w:pStyle w:val="5"/>
-      </w:pPr>
-    </w:p>
-    <w:p>
-      <w:pPr>
-        <w:pStyle w:val="5"/>
-      </w:pPr>
-    </w:p>
-    <w:p>
-      <w:pPr>
-        <w:pStyle w:val="a3"/>
+        <w:pStyle w:val="51"/>
+      </w:pPr>
+    </w:p>
+    <w:p>
+      <w:pPr>
+        <w:pStyle w:val="51"/>
+      </w:pPr>
+    </w:p>
+    <w:p>
+      <w:pPr>
+        <w:pStyle w:val="51"/>
+      </w:pPr>
+    </w:p>
+    <w:p>
+      <w:pPr>
+        <w:pStyle w:val="51"/>
+      </w:pPr>
+    </w:p>
+    <w:p>
+      <w:pPr>
+        <w:pStyle w:val="ae"/>
         <w:rPr>
           <w:lang w:val="ru-RU"/>
         </w:rPr>
       </w:pPr>
-      <w:bookmarkStart w:id="8" w:name="_Toc100823905"/>
+      <w:bookmarkStart w:id="22" w:name="_Toc101622449"/>
       <w:r>
         <w:rPr>
           <w:lang w:val="ru-RU"/>
@@ -4941,11 +6240,11 @@
         <w:lastRenderedPageBreak/>
         <w:t>Список используемых источников</w:t>
       </w:r>
-      <w:bookmarkEnd w:id="8"/>
-    </w:p>
-    <w:p>
-      <w:pPr>
-        <w:pStyle w:val="ListParagraph"/>
+      <w:bookmarkEnd w:id="22"/>
+    </w:p>
+    <w:p>
+      <w:pPr>
+        <w:pStyle w:val="a8"/>
         <w:numPr>
           <w:ilvl w:val="0"/>
           <w:numId w:val="8"/>
@@ -4955,15 +6254,15 @@
       <w:r>
         <w:t>Электронна</w:t>
       </w:r>
-      <w:bookmarkStart w:id="9" w:name="wikiEreader"/>
-      <w:bookmarkEnd w:id="9"/>
+      <w:bookmarkStart w:id="23" w:name="wikiEreader"/>
+      <w:bookmarkEnd w:id="23"/>
       <w:r>
         <w:t xml:space="preserve">я книга (устройство) [Электронный ресурс]. – Режим доступа: </w:t>
       </w:r>
       <w:hyperlink r:id="rId10" w:history="1">
         <w:r>
           <w:rPr>
-            <w:rStyle w:val="Hyperlink"/>
+            <w:rStyle w:val="a9"/>
           </w:rPr>
           <w:t>https://en.wikipedia.org/wiki/E-reader</w:t>
         </w:r>
@@ -4971,7 +6270,7 @@
     </w:p>
     <w:p>
       <w:pPr>
-        <w:pStyle w:val="ListParagraph"/>
+        <w:pStyle w:val="a8"/>
         <w:numPr>
           <w:ilvl w:val="0"/>
           <w:numId w:val="8"/>
@@ -4981,8 +6280,8 @@
       <w:r>
         <w:t>Техническо</w:t>
       </w:r>
-      <w:bookmarkStart w:id="10" w:name="displayDataSheet"/>
-      <w:bookmarkEnd w:id="10"/>
+      <w:bookmarkStart w:id="24" w:name="displayDataSheet"/>
+      <w:bookmarkEnd w:id="24"/>
       <w:r>
         <w:t>е описание E-</w:t>
       </w:r>
@@ -4997,7 +6296,7 @@
       <w:hyperlink r:id="rId11" w:history="1">
         <w:r>
           <w:rPr>
-            <w:rStyle w:val="Hyperlink"/>
+            <w:rStyle w:val="a9"/>
           </w:rPr>
           <w:t>https://github.com/Xinyuan-LilyGO/LilyGo-EPD47/blob/master/Display_datasheet.pdf</w:t>
         </w:r>
@@ -5018,7 +6317,7 @@
 </file>
 
 <file path=word/endnotes.xml><?xml version="1.0" encoding="utf-8"?>
-<w:endnotes xmlns:wpc="http://schemas.microsoft.com/office/word/2010/wordprocessingCanvas" xmlns:cx="http://schemas.microsoft.com/office/drawing/2014/chartex" xmlns:cx1="http://schemas.microsoft.com/office/drawing/2015/9/8/chartex" xmlns:cx2="http://schemas.microsoft.com/office/drawing/2015/10/21/chartex" xmlns:cx3="http://schemas.microsoft.com/office/drawing/2016/5/9/chartex" xmlns:cx4="http://schemas.microsoft.com/office/drawing/2016/5/10/chartex" xmlns:cx5="http://schemas.microsoft.com/office/drawing/2016/5/11/chartex" xmlns:cx6="http://schemas.microsoft.com/office/drawing/2016/5/12/chartex" xmlns:cx7="http://schemas.microsoft.com/office/drawing/2016/5/13/chartex" xmlns:cx8="http://schemas.microsoft.com/office/drawing/2016/5/14/chartex" xmlns:mc="http://schemas.openxmlformats.org/markup-compatibility/2006" xmlns:aink="http://schemas.microsoft.com/office/drawing/2016/ink" xmlns:am3d="http://schemas.microsoft.com/office/drawing/2017/model3d" xmlns:o="urn:schemas-microsoft-com:office:office" xmlns:r="http://schemas.openxmlformats.org/officeDocument/2006/relationships" xmlns:m="http://schemas.openxmlformats.org/officeDocument/2006/math" xmlns:v="urn:schemas-microsoft-com:vml" xmlns:wp14="http://schemas.microsoft.com/office/word/2010/wordprocessingDrawing" xmlns:wp="http://schemas.openxmlformats.org/drawingml/2006/wordprocessingDrawing" xmlns:w10="urn:schemas-microsoft-com:office:word" xmlns:w="http://schemas.openxmlformats.org/wordprocessingml/2006/main" xmlns:w14="http://schemas.microsoft.com/office/word/2010/wordml" xmlns:w15="http://schemas.microsoft.com/office/word/2012/wordml" xmlns:w16cex="http://schemas.microsoft.com/office/word/2018/wordml/cex" xmlns:w16cid="http://schemas.microsoft.com/office/word/2016/wordml/cid" xmlns:w16="http://schemas.microsoft.com/office/word/2018/wordml" xmlns:w16sdtdh="http://schemas.microsoft.com/office/word/2020/wordml/sdtdatahash" xmlns:w16se="http://schemas.microsoft.com/office/word/2015/wordml/symex" xmlns:wpg="http://schemas.microsoft.com/office/word/2010/wordprocessingGroup" xmlns:wpi="http://schemas.microsoft.com/office/word/2010/wordprocessingInk" xmlns:wne="http://schemas.microsoft.com/office/word/2006/wordml" xmlns:wps="http://schemas.microsoft.com/office/word/2010/wordprocessingShape" mc:Ignorable="w14 w15 w16se w16cid w16 w16cex w16sdtdh wp14">
+<w:endnotes xmlns:wpc="http://schemas.microsoft.com/office/word/2010/wordprocessingCanvas" xmlns:cx="http://schemas.microsoft.com/office/drawing/2014/chartex" xmlns:cx1="http://schemas.microsoft.com/office/drawing/2015/9/8/chartex" xmlns:cx2="http://schemas.microsoft.com/office/drawing/2015/10/21/chartex" xmlns:cx3="http://schemas.microsoft.com/office/drawing/2016/5/9/chartex" xmlns:cx4="http://schemas.microsoft.com/office/drawing/2016/5/10/chartex" xmlns:cx5="http://schemas.microsoft.com/office/drawing/2016/5/11/chartex" xmlns:cx6="http://schemas.microsoft.com/office/drawing/2016/5/12/chartex" xmlns:cx7="http://schemas.microsoft.com/office/drawing/2016/5/13/chartex" xmlns:cx8="http://schemas.microsoft.com/office/drawing/2016/5/14/chartex" xmlns:mc="http://schemas.openxmlformats.org/markup-compatibility/2006" xmlns:aink="http://schemas.microsoft.com/office/drawing/2016/ink" xmlns:am3d="http://schemas.microsoft.com/office/drawing/2017/model3d" xmlns:o="urn:schemas-microsoft-com:office:office" xmlns:oel="http://schemas.microsoft.com/office/2019/extlst" xmlns:r="http://schemas.openxmlformats.org/officeDocument/2006/relationships" xmlns:m="http://schemas.openxmlformats.org/officeDocument/2006/math" xmlns:v="urn:schemas-microsoft-com:vml" xmlns:wp14="http://schemas.microsoft.com/office/word/2010/wordprocessingDrawing" xmlns:wp="http://schemas.openxmlformats.org/drawingml/2006/wordprocessingDrawing" xmlns:w10="urn:schemas-microsoft-com:office:word" xmlns:w="http://schemas.openxmlformats.org/wordprocessingml/2006/main" xmlns:w14="http://schemas.microsoft.com/office/word/2010/wordml" xmlns:w15="http://schemas.microsoft.com/office/word/2012/wordml" xmlns:w16cex="http://schemas.microsoft.com/office/word/2018/wordml/cex" xmlns:w16cid="http://schemas.microsoft.com/office/word/2016/wordml/cid" xmlns:w16="http://schemas.microsoft.com/office/word/2018/wordml" xmlns:w16sdtdh="http://schemas.microsoft.com/office/word/2020/wordml/sdtdatahash" xmlns:w16se="http://schemas.microsoft.com/office/word/2015/wordml/symex" xmlns:wpg="http://schemas.microsoft.com/office/word/2010/wordprocessingGroup" xmlns:wpi="http://schemas.microsoft.com/office/word/2010/wordprocessingInk" xmlns:wne="http://schemas.microsoft.com/office/word/2006/wordml" xmlns:wps="http://schemas.microsoft.com/office/word/2010/wordprocessingShape" mc:Ignorable="w14 w15 w16se w16cid w16 w16cex w16sdtdh wp14">
   <w:endnote w:type="separator" w:id="-1">
     <w:p>
       <w:pPr>
@@ -5054,10 +6353,10 @@
 </file>
 
 <file path=word/footer1.xml><?xml version="1.0" encoding="utf-8"?>
-<w:ftr xmlns:wpc="http://schemas.microsoft.com/office/word/2010/wordprocessingCanvas" xmlns:cx="http://schemas.microsoft.com/office/drawing/2014/chartex" xmlns:cx1="http://schemas.microsoft.com/office/drawing/2015/9/8/chartex" xmlns:cx2="http://schemas.microsoft.com/office/drawing/2015/10/21/chartex" xmlns:cx3="http://schemas.microsoft.com/office/drawing/2016/5/9/chartex" xmlns:cx4="http://schemas.microsoft.com/office/drawing/2016/5/10/chartex" xmlns:cx5="http://schemas.microsoft.com/office/drawing/2016/5/11/chartex" xmlns:cx6="http://schemas.microsoft.com/office/drawing/2016/5/12/chartex" xmlns:cx7="http://schemas.microsoft.com/office/drawing/2016/5/13/chartex" xmlns:cx8="http://schemas.microsoft.com/office/drawing/2016/5/14/chartex" xmlns:mc="http://schemas.openxmlformats.org/markup-compatibility/2006" xmlns:aink="http://schemas.microsoft.com/office/drawing/2016/ink" xmlns:am3d="http://schemas.microsoft.com/office/drawing/2017/model3d" xmlns:o="urn:schemas-microsoft-com:office:office" xmlns:r="http://schemas.openxmlformats.org/officeDocument/2006/relationships" xmlns:m="http://schemas.openxmlformats.org/officeDocument/2006/math" xmlns:v="urn:schemas-microsoft-com:vml" xmlns:wp14="http://schemas.microsoft.com/office/word/2010/wordprocessingDrawing" xmlns:wp="http://schemas.openxmlformats.org/drawingml/2006/wordprocessingDrawing" xmlns:w10="urn:schemas-microsoft-com:office:word" xmlns:w="http://schemas.openxmlformats.org/wordprocessingml/2006/main" xmlns:w14="http://schemas.microsoft.com/office/word/2010/wordml" xmlns:w15="http://schemas.microsoft.com/office/word/2012/wordml" xmlns:w16cex="http://schemas.microsoft.com/office/word/2018/wordml/cex" xmlns:w16cid="http://schemas.microsoft.com/office/word/2016/wordml/cid" xmlns:w16="http://schemas.microsoft.com/office/word/2018/wordml" xmlns:w16sdtdh="http://schemas.microsoft.com/office/word/2020/wordml/sdtdatahash" xmlns:w16se="http://schemas.microsoft.com/office/word/2015/wordml/symex" xmlns:wpg="http://schemas.microsoft.com/office/word/2010/wordprocessingGroup" xmlns:wpi="http://schemas.microsoft.com/office/word/2010/wordprocessingInk" xmlns:wne="http://schemas.microsoft.com/office/word/2006/wordml" xmlns:wps="http://schemas.microsoft.com/office/word/2010/wordprocessingShape" mc:Ignorable="w14 w15 w16se w16cid w16 w16cex w16sdtdh wp14">
+<w:ftr xmlns:wpc="http://schemas.microsoft.com/office/word/2010/wordprocessingCanvas" xmlns:cx="http://schemas.microsoft.com/office/drawing/2014/chartex" xmlns:cx1="http://schemas.microsoft.com/office/drawing/2015/9/8/chartex" xmlns:cx2="http://schemas.microsoft.com/office/drawing/2015/10/21/chartex" xmlns:cx3="http://schemas.microsoft.com/office/drawing/2016/5/9/chartex" xmlns:cx4="http://schemas.microsoft.com/office/drawing/2016/5/10/chartex" xmlns:cx5="http://schemas.microsoft.com/office/drawing/2016/5/11/chartex" xmlns:cx6="http://schemas.microsoft.com/office/drawing/2016/5/12/chartex" xmlns:cx7="http://schemas.microsoft.com/office/drawing/2016/5/13/chartex" xmlns:cx8="http://schemas.microsoft.com/office/drawing/2016/5/14/chartex" xmlns:mc="http://schemas.openxmlformats.org/markup-compatibility/2006" xmlns:aink="http://schemas.microsoft.com/office/drawing/2016/ink" xmlns:am3d="http://schemas.microsoft.com/office/drawing/2017/model3d" xmlns:o="urn:schemas-microsoft-com:office:office" xmlns:oel="http://schemas.microsoft.com/office/2019/extlst" xmlns:r="http://schemas.openxmlformats.org/officeDocument/2006/relationships" xmlns:m="http://schemas.openxmlformats.org/officeDocument/2006/math" xmlns:v="urn:schemas-microsoft-com:vml" xmlns:wp14="http://schemas.microsoft.com/office/word/2010/wordprocessingDrawing" xmlns:wp="http://schemas.openxmlformats.org/drawingml/2006/wordprocessingDrawing" xmlns:w10="urn:schemas-microsoft-com:office:word" xmlns:w="http://schemas.openxmlformats.org/wordprocessingml/2006/main" xmlns:w14="http://schemas.microsoft.com/office/word/2010/wordml" xmlns:w15="http://schemas.microsoft.com/office/word/2012/wordml" xmlns:w16cex="http://schemas.microsoft.com/office/word/2018/wordml/cex" xmlns:w16cid="http://schemas.microsoft.com/office/word/2016/wordml/cid" xmlns:w16="http://schemas.microsoft.com/office/word/2018/wordml" xmlns:w16sdtdh="http://schemas.microsoft.com/office/word/2020/wordml/sdtdatahash" xmlns:w16se="http://schemas.microsoft.com/office/word/2015/wordml/symex" xmlns:wpg="http://schemas.microsoft.com/office/word/2010/wordprocessingGroup" xmlns:wpi="http://schemas.microsoft.com/office/word/2010/wordprocessingInk" xmlns:wne="http://schemas.microsoft.com/office/word/2006/wordml" xmlns:wps="http://schemas.microsoft.com/office/word/2010/wordprocessingShape" mc:Ignorable="w14 w15 w16se w16cid w16 w16cex w16sdtdh wp14">
   <w:p>
     <w:pPr>
-      <w:pStyle w:val="Footer"/>
+      <w:pStyle w:val="ac"/>
       <w:jc w:val="center"/>
     </w:pPr>
     <w:r>
@@ -5089,7 +6388,7 @@
 </file>
 
 <file path=word/footnotes.xml><?xml version="1.0" encoding="utf-8"?>
-<w:footnotes xmlns:wpc="http://schemas.microsoft.com/office/word/2010/wordprocessingCanvas" xmlns:cx="http://schemas.microsoft.com/office/drawing/2014/chartex" xmlns:cx1="http://schemas.microsoft.com/office/drawing/2015/9/8/chartex" xmlns:cx2="http://schemas.microsoft.com/office/drawing/2015/10/21/chartex" xmlns:cx3="http://schemas.microsoft.com/office/drawing/2016/5/9/chartex" xmlns:cx4="http://schemas.microsoft.com/office/drawing/2016/5/10/chartex" xmlns:cx5="http://schemas.microsoft.com/office/drawing/2016/5/11/chartex" xmlns:cx6="http://schemas.microsoft.com/office/drawing/2016/5/12/chartex" xmlns:cx7="http://schemas.microsoft.com/office/drawing/2016/5/13/chartex" xmlns:cx8="http://schemas.microsoft.com/office/drawing/2016/5/14/chartex" xmlns:mc="http://schemas.openxmlformats.org/markup-compatibility/2006" xmlns:aink="http://schemas.microsoft.com/office/drawing/2016/ink" xmlns:am3d="http://schemas.microsoft.com/office/drawing/2017/model3d" xmlns:o="urn:schemas-microsoft-com:office:office" xmlns:r="http://schemas.openxmlformats.org/officeDocument/2006/relationships" xmlns:m="http://schemas.openxmlformats.org/officeDocument/2006/math" xmlns:v="urn:schemas-microsoft-com:vml" xmlns:wp14="http://schemas.microsoft.com/office/word/2010/wordprocessingDrawing" xmlns:wp="http://schemas.openxmlformats.org/drawingml/2006/wordprocessingDrawing" xmlns:w10="urn:schemas-microsoft-com:office:word" xmlns:w="http://schemas.openxmlformats.org/wordprocessingml/2006/main" xmlns:w14="http://schemas.microsoft.com/office/word/2010/wordml" xmlns:w15="http://schemas.microsoft.com/office/word/2012/wordml" xmlns:w16cex="http://schemas.microsoft.com/office/word/2018/wordml/cex" xmlns:w16cid="http://schemas.microsoft.com/office/word/2016/wordml/cid" xmlns:w16="http://schemas.microsoft.com/office/word/2018/wordml" xmlns:w16sdtdh="http://schemas.microsoft.com/office/word/2020/wordml/sdtdatahash" xmlns:w16se="http://schemas.microsoft.com/office/word/2015/wordml/symex" xmlns:wpg="http://schemas.microsoft.com/office/word/2010/wordprocessingGroup" xmlns:wpi="http://schemas.microsoft.com/office/word/2010/wordprocessingInk" xmlns:wne="http://schemas.microsoft.com/office/word/2006/wordml" xmlns:wps="http://schemas.microsoft.com/office/word/2010/wordprocessingShape" mc:Ignorable="w14 w15 w16se w16cid w16 w16cex w16sdtdh wp14">
+<w:footnotes xmlns:wpc="http://schemas.microsoft.com/office/word/2010/wordprocessingCanvas" xmlns:cx="http://schemas.microsoft.com/office/drawing/2014/chartex" xmlns:cx1="http://schemas.microsoft.com/office/drawing/2015/9/8/chartex" xmlns:cx2="http://schemas.microsoft.com/office/drawing/2015/10/21/chartex" xmlns:cx3="http://schemas.microsoft.com/office/drawing/2016/5/9/chartex" xmlns:cx4="http://schemas.microsoft.com/office/drawing/2016/5/10/chartex" xmlns:cx5="http://schemas.microsoft.com/office/drawing/2016/5/11/chartex" xmlns:cx6="http://schemas.microsoft.com/office/drawing/2016/5/12/chartex" xmlns:cx7="http://schemas.microsoft.com/office/drawing/2016/5/13/chartex" xmlns:cx8="http://schemas.microsoft.com/office/drawing/2016/5/14/chartex" xmlns:mc="http://schemas.openxmlformats.org/markup-compatibility/2006" xmlns:aink="http://schemas.microsoft.com/office/drawing/2016/ink" xmlns:am3d="http://schemas.microsoft.com/office/drawing/2017/model3d" xmlns:o="urn:schemas-microsoft-com:office:office" xmlns:oel="http://schemas.microsoft.com/office/2019/extlst" xmlns:r="http://schemas.openxmlformats.org/officeDocument/2006/relationships" xmlns:m="http://schemas.openxmlformats.org/officeDocument/2006/math" xmlns:v="urn:schemas-microsoft-com:vml" xmlns:wp14="http://schemas.microsoft.com/office/word/2010/wordprocessingDrawing" xmlns:wp="http://schemas.openxmlformats.org/drawingml/2006/wordprocessingDrawing" xmlns:w10="urn:schemas-microsoft-com:office:word" xmlns:w="http://schemas.openxmlformats.org/wordprocessingml/2006/main" xmlns:w14="http://schemas.microsoft.com/office/word/2010/wordml" xmlns:w15="http://schemas.microsoft.com/office/word/2012/wordml" xmlns:w16cex="http://schemas.microsoft.com/office/word/2018/wordml/cex" xmlns:w16cid="http://schemas.microsoft.com/office/word/2016/wordml/cid" xmlns:w16="http://schemas.microsoft.com/office/word/2018/wordml" xmlns:w16sdtdh="http://schemas.microsoft.com/office/word/2020/wordml/sdtdatahash" xmlns:w16se="http://schemas.microsoft.com/office/word/2015/wordml/symex" xmlns:wpg="http://schemas.microsoft.com/office/word/2010/wordprocessingGroup" xmlns:wpi="http://schemas.microsoft.com/office/word/2010/wordprocessingInk" xmlns:wne="http://schemas.microsoft.com/office/word/2006/wordml" xmlns:wps="http://schemas.microsoft.com/office/word/2010/wordprocessingShape" mc:Ignorable="w14 w15 w16se w16cid w16 w16cex w16sdtdh wp14">
   <w:footnote w:type="separator" w:id="-1">
     <w:p>
       <w:pPr>
@@ -5125,7 +6424,7 @@
 </file>
 
 <file path=word/numbering.xml><?xml version="1.0" encoding="utf-8"?>
-<w:numbering xmlns:wpc="http://schemas.microsoft.com/office/word/2010/wordprocessingCanvas" xmlns:cx="http://schemas.microsoft.com/office/drawing/2014/chartex" xmlns:cx1="http://schemas.microsoft.com/office/drawing/2015/9/8/chartex" xmlns:cx2="http://schemas.microsoft.com/office/drawing/2015/10/21/chartex" xmlns:cx3="http://schemas.microsoft.com/office/drawing/2016/5/9/chartex" xmlns:cx4="http://schemas.microsoft.com/office/drawing/2016/5/10/chartex" xmlns:cx5="http://schemas.microsoft.com/office/drawing/2016/5/11/chartex" xmlns:cx6="http://schemas.microsoft.com/office/drawing/2016/5/12/chartex" xmlns:cx7="http://schemas.microsoft.com/office/drawing/2016/5/13/chartex" xmlns:cx8="http://schemas.microsoft.com/office/drawing/2016/5/14/chartex" xmlns:mc="http://schemas.openxmlformats.org/markup-compatibility/2006" xmlns:aink="http://schemas.microsoft.com/office/drawing/2016/ink" xmlns:am3d="http://schemas.microsoft.com/office/drawing/2017/model3d" xmlns:o="urn:schemas-microsoft-com:office:office" xmlns:r="http://schemas.openxmlformats.org/officeDocument/2006/relationships" xmlns:m="http://schemas.openxmlformats.org/officeDocument/2006/math" xmlns:v="urn:schemas-microsoft-com:vml" xmlns:wp14="http://schemas.microsoft.com/office/word/2010/wordprocessingDrawing" xmlns:wp="http://schemas.openxmlformats.org/drawingml/2006/wordprocessingDrawing" xmlns:w10="urn:schemas-microsoft-com:office:word" xmlns:w="http://schemas.openxmlformats.org/wordprocessingml/2006/main" xmlns:w14="http://schemas.microsoft.com/office/word/2010/wordml" xmlns:w15="http://schemas.microsoft.com/office/word/2012/wordml" xmlns:w16cex="http://schemas.microsoft.com/office/word/2018/wordml/cex" xmlns:w16cid="http://schemas.microsoft.com/office/word/2016/wordml/cid" xmlns:w16="http://schemas.microsoft.com/office/word/2018/wordml" xmlns:w16sdtdh="http://schemas.microsoft.com/office/word/2020/wordml/sdtdatahash" xmlns:w16se="http://schemas.microsoft.com/office/word/2015/wordml/symex" xmlns:wpg="http://schemas.microsoft.com/office/word/2010/wordprocessingGroup" xmlns:wpi="http://schemas.microsoft.com/office/word/2010/wordprocessingInk" xmlns:wne="http://schemas.microsoft.com/office/word/2006/wordml" xmlns:wps="http://schemas.microsoft.com/office/word/2010/wordprocessingShape" mc:Ignorable="w14 w15 w16se w16cid w16 w16cex w16sdtdh wp14">
+<w:numbering xmlns:wpc="http://schemas.microsoft.com/office/word/2010/wordprocessingCanvas" xmlns:cx="http://schemas.microsoft.com/office/drawing/2014/chartex" xmlns:cx1="http://schemas.microsoft.com/office/drawing/2015/9/8/chartex" xmlns:cx2="http://schemas.microsoft.com/office/drawing/2015/10/21/chartex" xmlns:cx3="http://schemas.microsoft.com/office/drawing/2016/5/9/chartex" xmlns:cx4="http://schemas.microsoft.com/office/drawing/2016/5/10/chartex" xmlns:cx5="http://schemas.microsoft.com/office/drawing/2016/5/11/chartex" xmlns:cx6="http://schemas.microsoft.com/office/drawing/2016/5/12/chartex" xmlns:cx7="http://schemas.microsoft.com/office/drawing/2016/5/13/chartex" xmlns:cx8="http://schemas.microsoft.com/office/drawing/2016/5/14/chartex" xmlns:mc="http://schemas.openxmlformats.org/markup-compatibility/2006" xmlns:aink="http://schemas.microsoft.com/office/drawing/2016/ink" xmlns:am3d="http://schemas.microsoft.com/office/drawing/2017/model3d" xmlns:o="urn:schemas-microsoft-com:office:office" xmlns:oel="http://schemas.microsoft.com/office/2019/extlst" xmlns:r="http://schemas.openxmlformats.org/officeDocument/2006/relationships" xmlns:m="http://schemas.openxmlformats.org/officeDocument/2006/math" xmlns:v="urn:schemas-microsoft-com:vml" xmlns:wp14="http://schemas.microsoft.com/office/word/2010/wordprocessingDrawing" xmlns:wp="http://schemas.openxmlformats.org/drawingml/2006/wordprocessingDrawing" xmlns:w10="urn:schemas-microsoft-com:office:word" xmlns:w="http://schemas.openxmlformats.org/wordprocessingml/2006/main" xmlns:w14="http://schemas.microsoft.com/office/word/2010/wordml" xmlns:w15="http://schemas.microsoft.com/office/word/2012/wordml" xmlns:w16cex="http://schemas.microsoft.com/office/word/2018/wordml/cex" xmlns:w16cid="http://schemas.microsoft.com/office/word/2016/wordml/cid" xmlns:w16="http://schemas.microsoft.com/office/word/2018/wordml" xmlns:w16sdtdh="http://schemas.microsoft.com/office/word/2020/wordml/sdtdatahash" xmlns:w16se="http://schemas.microsoft.com/office/word/2015/wordml/symex" xmlns:wpg="http://schemas.microsoft.com/office/word/2010/wordprocessingGroup" xmlns:wpi="http://schemas.microsoft.com/office/word/2010/wordprocessingInk" xmlns:wne="http://schemas.microsoft.com/office/word/2006/wordml" xmlns:wps="http://schemas.microsoft.com/office/word/2010/wordprocessingShape" mc:Ignorable="w14 w15 w16se w16cid w16 w16cex w16sdtdh wp14">
   <w:abstractNum w:abstractNumId="0" w15:restartNumberingAfterBreak="0">
     <w:nsid w:val="0FF43062"/>
     <w:multiLevelType w:val="multilevel"/>
@@ -5133,7 +6432,7 @@
     <w:lvl w:ilvl="0">
       <w:start w:val="1"/>
       <w:numFmt w:val="decimal"/>
-      <w:pStyle w:val="Heading1"/>
+      <w:pStyle w:val="1"/>
       <w:suff w:val="space"/>
       <w:lvlText w:val="%1"/>
       <w:lvlJc w:val="left"/>
@@ -5147,7 +6446,7 @@
     <w:lvl w:ilvl="1">
       <w:start w:val="1"/>
       <w:numFmt w:val="decimal"/>
-      <w:pStyle w:val="Heading2"/>
+      <w:pStyle w:val="2"/>
       <w:suff w:val="space"/>
       <w:lvlText w:val="%1.%2"/>
       <w:lvlJc w:val="left"/>
@@ -5161,7 +6460,7 @@
     <w:lvl w:ilvl="2">
       <w:start w:val="1"/>
       <w:numFmt w:val="decimal"/>
-      <w:pStyle w:val="Heading3"/>
+      <w:pStyle w:val="3"/>
       <w:suff w:val="space"/>
       <w:lvlText w:val="%1.%2.%3"/>
       <w:lvlJc w:val="left"/>
@@ -5175,7 +6474,7 @@
     <w:lvl w:ilvl="3">
       <w:start w:val="1"/>
       <w:numFmt w:val="decimal"/>
-      <w:pStyle w:val="Heading4"/>
+      <w:pStyle w:val="4"/>
       <w:lvlText w:val="%1.%2.%3.%4"/>
       <w:lvlJc w:val="left"/>
       <w:pPr>
@@ -5188,7 +6487,7 @@
     <w:lvl w:ilvl="4">
       <w:start w:val="1"/>
       <w:numFmt w:val="decimal"/>
-      <w:pStyle w:val="Heading5"/>
+      <w:pStyle w:val="5"/>
       <w:lvlText w:val="%1.%2.%3.%4.%5"/>
       <w:lvlJc w:val="left"/>
       <w:pPr>
@@ -5201,7 +6500,7 @@
     <w:lvl w:ilvl="5">
       <w:start w:val="1"/>
       <w:numFmt w:val="decimal"/>
-      <w:pStyle w:val="Heading6"/>
+      <w:pStyle w:val="6"/>
       <w:lvlText w:val="%1.%2.%3.%4.%5.%6"/>
       <w:lvlJc w:val="left"/>
       <w:pPr>
@@ -5214,7 +6513,7 @@
     <w:lvl w:ilvl="6">
       <w:start w:val="1"/>
       <w:numFmt w:val="decimal"/>
-      <w:pStyle w:val="Heading7"/>
+      <w:pStyle w:val="7"/>
       <w:lvlText w:val="%1.%2.%3.%4.%5.%6.%7"/>
       <w:lvlJc w:val="left"/>
       <w:pPr>
@@ -5227,7 +6526,7 @@
     <w:lvl w:ilvl="7">
       <w:start w:val="1"/>
       <w:numFmt w:val="decimal"/>
-      <w:pStyle w:val="Heading8"/>
+      <w:pStyle w:val="8"/>
       <w:lvlText w:val="%1.%2.%3.%4.%5.%6.%7.%8"/>
       <w:lvlJc w:val="left"/>
       <w:pPr>
@@ -5240,7 +6539,7 @@
     <w:lvl w:ilvl="8">
       <w:start w:val="1"/>
       <w:numFmt w:val="decimal"/>
-      <w:pStyle w:val="Heading9"/>
+      <w:pStyle w:val="9"/>
       <w:lvlText w:val="%1.%2.%3.%4.%5.%6.%7.%8.%9"/>
       <w:lvlJc w:val="left"/>
       <w:pPr>
@@ -5252,12 +6551,102 @@
     </w:lvl>
   </w:abstractNum>
   <w:abstractNum w:abstractNumId="1" w15:restartNumberingAfterBreak="0">
+    <w:nsid w:val="12817FDD"/>
+    <w:multiLevelType w:val="hybridMultilevel"/>
+    <w:tmpl w:val="56F697F6"/>
+    <w:lvl w:ilvl="0" w:tplc="9F68C146">
+      <w:start w:val="1"/>
+      <w:numFmt w:val="decimal"/>
+      <w:suff w:val="space"/>
+      <w:lvlText w:val="%1"/>
+      <w:lvlJc w:val="left"/>
+      <w:pPr>
+        <w:ind w:left="0" w:firstLine="709"/>
+      </w:pPr>
+      <w:rPr>
+        <w:rFonts w:hint="default"/>
+      </w:rPr>
+    </w:lvl>
+    <w:lvl w:ilvl="1" w:tplc="FFFFFFFF" w:tentative="1">
+      <w:start w:val="1"/>
+      <w:numFmt w:val="lowerLetter"/>
+      <w:lvlText w:val="%2."/>
+      <w:lvlJc w:val="left"/>
+      <w:pPr>
+        <w:ind w:left="2149" w:hanging="360"/>
+      </w:pPr>
+    </w:lvl>
+    <w:lvl w:ilvl="2" w:tplc="FFFFFFFF" w:tentative="1">
+      <w:start w:val="1"/>
+      <w:numFmt w:val="lowerRoman"/>
+      <w:lvlText w:val="%3."/>
+      <w:lvlJc w:val="right"/>
+      <w:pPr>
+        <w:ind w:left="2869" w:hanging="180"/>
+      </w:pPr>
+    </w:lvl>
+    <w:lvl w:ilvl="3" w:tplc="FFFFFFFF" w:tentative="1">
+      <w:start w:val="1"/>
+      <w:numFmt w:val="decimal"/>
+      <w:lvlText w:val="%4."/>
+      <w:lvlJc w:val="left"/>
+      <w:pPr>
+        <w:ind w:left="3589" w:hanging="360"/>
+      </w:pPr>
+    </w:lvl>
+    <w:lvl w:ilvl="4" w:tplc="FFFFFFFF" w:tentative="1">
+      <w:start w:val="1"/>
+      <w:numFmt w:val="lowerLetter"/>
+      <w:lvlText w:val="%5."/>
+      <w:lvlJc w:val="left"/>
+      <w:pPr>
+        <w:ind w:left="4309" w:hanging="360"/>
+      </w:pPr>
+    </w:lvl>
+    <w:lvl w:ilvl="5" w:tplc="FFFFFFFF" w:tentative="1">
+      <w:start w:val="1"/>
+      <w:numFmt w:val="lowerRoman"/>
+      <w:lvlText w:val="%6."/>
+      <w:lvlJc w:val="right"/>
+      <w:pPr>
+        <w:ind w:left="5029" w:hanging="180"/>
+      </w:pPr>
+    </w:lvl>
+    <w:lvl w:ilvl="6" w:tplc="FFFFFFFF" w:tentative="1">
+      <w:start w:val="1"/>
+      <w:numFmt w:val="decimal"/>
+      <w:lvlText w:val="%7."/>
+      <w:lvlJc w:val="left"/>
+      <w:pPr>
+        <w:ind w:left="5749" w:hanging="360"/>
+      </w:pPr>
+    </w:lvl>
+    <w:lvl w:ilvl="7" w:tplc="FFFFFFFF" w:tentative="1">
+      <w:start w:val="1"/>
+      <w:numFmt w:val="lowerLetter"/>
+      <w:lvlText w:val="%8."/>
+      <w:lvlJc w:val="left"/>
+      <w:pPr>
+        <w:ind w:left="6469" w:hanging="360"/>
+      </w:pPr>
+    </w:lvl>
+    <w:lvl w:ilvl="8" w:tplc="FFFFFFFF" w:tentative="1">
+      <w:start w:val="1"/>
+      <w:numFmt w:val="lowerRoman"/>
+      <w:lvlText w:val="%9."/>
+      <w:lvlJc w:val="right"/>
+      <w:pPr>
+        <w:ind w:left="7189" w:hanging="180"/>
+      </w:pPr>
+    </w:lvl>
+  </w:abstractNum>
+  <w:abstractNum w:abstractNumId="2" w15:restartNumberingAfterBreak="0">
     <w:nsid w:val="15F33E2C"/>
     <w:multiLevelType w:val="multilevel"/>
     <w:tmpl w:val="7A64D11A"/>
     <w:numStyleLink w:val="a"/>
   </w:abstractNum>
-  <w:abstractNum w:abstractNumId="2" w15:restartNumberingAfterBreak="0">
+  <w:abstractNum w:abstractNumId="3" w15:restartNumberingAfterBreak="0">
     <w:nsid w:val="39B64479"/>
     <w:multiLevelType w:val="hybridMultilevel"/>
     <w:tmpl w:val="A104B2C8"/>
@@ -5347,7 +6736,7 @@
       </w:pPr>
     </w:lvl>
   </w:abstractNum>
-  <w:abstractNum w:abstractNumId="3" w15:restartNumberingAfterBreak="0">
+  <w:abstractNum w:abstractNumId="4" w15:restartNumberingAfterBreak="0">
     <w:nsid w:val="49A74D8D"/>
     <w:multiLevelType w:val="hybridMultilevel"/>
     <w:tmpl w:val="A7C0DFBC"/>
@@ -5436,7 +6825,7 @@
       </w:pPr>
     </w:lvl>
   </w:abstractNum>
-  <w:abstractNum w:abstractNumId="4" w15:restartNumberingAfterBreak="0">
+  <w:abstractNum w:abstractNumId="5" w15:restartNumberingAfterBreak="0">
     <w:nsid w:val="4E0B2FBB"/>
     <w:multiLevelType w:val="hybridMultilevel"/>
     <w:tmpl w:val="A2D06FEE"/>
@@ -5525,7 +6914,7 @@
       </w:pPr>
     </w:lvl>
   </w:abstractNum>
-  <w:abstractNum w:abstractNumId="5" w15:restartNumberingAfterBreak="0">
+  <w:abstractNum w:abstractNumId="6" w15:restartNumberingAfterBreak="0">
     <w:nsid w:val="63546272"/>
     <w:multiLevelType w:val="hybridMultilevel"/>
     <w:tmpl w:val="8C925036"/>
@@ -5616,7 +7005,7 @@
       </w:pPr>
     </w:lvl>
   </w:abstractNum>
-  <w:abstractNum w:abstractNumId="6" w15:restartNumberingAfterBreak="0">
+  <w:abstractNum w:abstractNumId="7" w15:restartNumberingAfterBreak="0">
     <w:nsid w:val="6DC62068"/>
     <w:multiLevelType w:val="multilevel"/>
     <w:tmpl w:val="7A64D11A"/>
@@ -5707,7 +7096,7 @@
       </w:pPr>
     </w:lvl>
   </w:abstractNum>
-  <w:abstractNum w:abstractNumId="7" w15:restartNumberingAfterBreak="0">
+  <w:abstractNum w:abstractNumId="8" w15:restartNumberingAfterBreak="0">
     <w:nsid w:val="735A026C"/>
     <w:multiLevelType w:val="hybridMultilevel"/>
     <w:tmpl w:val="0F3A7378"/>
@@ -5797,7 +7186,7 @@
       </w:pPr>
     </w:lvl>
   </w:abstractNum>
-  <w:abstractNum w:abstractNumId="8" w15:restartNumberingAfterBreak="0">
+  <w:abstractNum w:abstractNumId="9" w15:restartNumberingAfterBreak="0">
     <w:nsid w:val="797E243B"/>
     <w:multiLevelType w:val="hybridMultilevel"/>
     <w:tmpl w:val="83667D50"/>
@@ -5886,32 +7275,127 @@
       </w:pPr>
     </w:lvl>
   </w:abstractNum>
+  <w:abstractNum w:abstractNumId="10" w15:restartNumberingAfterBreak="0">
+    <w:nsid w:val="7FCB5162"/>
+    <w:multiLevelType w:val="hybridMultilevel"/>
+    <w:tmpl w:val="2C38AA70"/>
+    <w:lvl w:ilvl="0" w:tplc="8D4C31C8">
+      <w:start w:val="1"/>
+      <w:numFmt w:val="decimal"/>
+      <w:lvlText w:val="%1."/>
+      <w:lvlJc w:val="left"/>
+      <w:pPr>
+        <w:ind w:left="1069" w:hanging="360"/>
+      </w:pPr>
+      <w:rPr>
+        <w:rFonts w:hint="default"/>
+      </w:rPr>
+    </w:lvl>
+    <w:lvl w:ilvl="1" w:tplc="20000019" w:tentative="1">
+      <w:start w:val="1"/>
+      <w:numFmt w:val="lowerLetter"/>
+      <w:lvlText w:val="%2."/>
+      <w:lvlJc w:val="left"/>
+      <w:pPr>
+        <w:ind w:left="1789" w:hanging="360"/>
+      </w:pPr>
+    </w:lvl>
+    <w:lvl w:ilvl="2" w:tplc="2000001B" w:tentative="1">
+      <w:start w:val="1"/>
+      <w:numFmt w:val="lowerRoman"/>
+      <w:lvlText w:val="%3."/>
+      <w:lvlJc w:val="right"/>
+      <w:pPr>
+        <w:ind w:left="2509" w:hanging="180"/>
+      </w:pPr>
+    </w:lvl>
+    <w:lvl w:ilvl="3" w:tplc="2000000F" w:tentative="1">
+      <w:start w:val="1"/>
+      <w:numFmt w:val="decimal"/>
+      <w:lvlText w:val="%4."/>
+      <w:lvlJc w:val="left"/>
+      <w:pPr>
+        <w:ind w:left="3229" w:hanging="360"/>
+      </w:pPr>
+    </w:lvl>
+    <w:lvl w:ilvl="4" w:tplc="20000019" w:tentative="1">
+      <w:start w:val="1"/>
+      <w:numFmt w:val="lowerLetter"/>
+      <w:lvlText w:val="%5."/>
+      <w:lvlJc w:val="left"/>
+      <w:pPr>
+        <w:ind w:left="3949" w:hanging="360"/>
+      </w:pPr>
+    </w:lvl>
+    <w:lvl w:ilvl="5" w:tplc="2000001B" w:tentative="1">
+      <w:start w:val="1"/>
+      <w:numFmt w:val="lowerRoman"/>
+      <w:lvlText w:val="%6."/>
+      <w:lvlJc w:val="right"/>
+      <w:pPr>
+        <w:ind w:left="4669" w:hanging="180"/>
+      </w:pPr>
+    </w:lvl>
+    <w:lvl w:ilvl="6" w:tplc="2000000F" w:tentative="1">
+      <w:start w:val="1"/>
+      <w:numFmt w:val="decimal"/>
+      <w:lvlText w:val="%7."/>
+      <w:lvlJc w:val="left"/>
+      <w:pPr>
+        <w:ind w:left="5389" w:hanging="360"/>
+      </w:pPr>
+    </w:lvl>
+    <w:lvl w:ilvl="7" w:tplc="20000019" w:tentative="1">
+      <w:start w:val="1"/>
+      <w:numFmt w:val="lowerLetter"/>
+      <w:lvlText w:val="%8."/>
+      <w:lvlJc w:val="left"/>
+      <w:pPr>
+        <w:ind w:left="6109" w:hanging="360"/>
+      </w:pPr>
+    </w:lvl>
+    <w:lvl w:ilvl="8" w:tplc="2000001B" w:tentative="1">
+      <w:start w:val="1"/>
+      <w:numFmt w:val="lowerRoman"/>
+      <w:lvlText w:val="%9."/>
+      <w:lvlJc w:val="right"/>
+      <w:pPr>
+        <w:ind w:left="6829" w:hanging="180"/>
+      </w:pPr>
+    </w:lvl>
+  </w:abstractNum>
   <w:num w:numId="1" w16cid:durableId="948774511">
-    <w:abstractNumId w:val="4"/>
+    <w:abstractNumId w:val="5"/>
   </w:num>
   <w:num w:numId="2" w16cid:durableId="756945055">
     <w:abstractNumId w:val="0"/>
   </w:num>
   <w:num w:numId="3" w16cid:durableId="1784569388">
+    <w:abstractNumId w:val="3"/>
+  </w:num>
+  <w:num w:numId="4" w16cid:durableId="168563273">
+    <w:abstractNumId w:val="6"/>
+  </w:num>
+  <w:num w:numId="5" w16cid:durableId="440687916">
+    <w:abstractNumId w:val="8"/>
+  </w:num>
+  <w:num w:numId="6" w16cid:durableId="54747875">
     <w:abstractNumId w:val="2"/>
   </w:num>
-  <w:num w:numId="4" w16cid:durableId="168563273">
-    <w:abstractNumId w:val="5"/>
-  </w:num>
-  <w:num w:numId="5" w16cid:durableId="440687916">
+  <w:num w:numId="7" w16cid:durableId="1179933125">
     <w:abstractNumId w:val="7"/>
   </w:num>
-  <w:num w:numId="6" w16cid:durableId="54747875">
+  <w:num w:numId="8" w16cid:durableId="2061249887">
+    <w:abstractNumId w:val="4"/>
+  </w:num>
+  <w:num w:numId="9" w16cid:durableId="141167717">
+    <w:abstractNumId w:val="9"/>
+  </w:num>
+  <w:num w:numId="10" w16cid:durableId="1588418733">
     <w:abstractNumId w:val="1"/>
   </w:num>
-  <w:num w:numId="7" w16cid:durableId="1179933125">
-    <w:abstractNumId w:val="6"/>
-  </w:num>
-  <w:num w:numId="8" w16cid:durableId="2061249887">
-    <w:abstractNumId w:val="3"/>
-  </w:num>
-  <w:num w:numId="9" w16cid:durableId="141167717">
-    <w:abstractNumId w:val="8"/>
+  <w:num w:numId="11" w16cid:durableId="185798044">
+    <w:abstractNumId w:val="10"/>
   </w:num>
 </w:numbering>
 </file>
@@ -6307,10 +7791,10 @@
     <w:lsdException w:name="Unresolved Mention" w:semiHidden="1" w:unhideWhenUsed="1"/>
     <w:lsdException w:name="Smart Link" w:semiHidden="1" w:unhideWhenUsed="1"/>
   </w:latentStyles>
-  <w:style w:type="paragraph" w:default="1" w:styleId="Normal">
+  <w:style w:type="paragraph" w:default="1" w:styleId="a1">
     <w:name w:val="Normal"/>
     <w:qFormat/>
-    <w:rsid w:val="00A43435"/>
+    <w:rsid w:val="00FB1A5D"/>
     <w:pPr>
       <w:spacing w:line="276" w:lineRule="auto"/>
       <w:ind w:firstLine="709"/>
@@ -6320,11 +7804,11 @@
       <w:sz w:val="28"/>
     </w:rPr>
   </w:style>
-  <w:style w:type="paragraph" w:styleId="Heading1">
+  <w:style w:type="paragraph" w:styleId="1">
     <w:name w:val="heading 1"/>
-    <w:basedOn w:val="Normal"/>
-    <w:next w:val="Normal"/>
-    <w:link w:val="Heading1Char"/>
+    <w:basedOn w:val="a1"/>
+    <w:next w:val="a1"/>
+    <w:link w:val="10"/>
     <w:uiPriority w:val="9"/>
     <w:qFormat/>
     <w:rsid w:val="00C646A5"/>
@@ -6348,11 +7832,11 @@
       <w:szCs w:val="32"/>
     </w:rPr>
   </w:style>
-  <w:style w:type="paragraph" w:styleId="Heading2">
+  <w:style w:type="paragraph" w:styleId="2">
     <w:name w:val="heading 2"/>
-    <w:basedOn w:val="Normal"/>
-    <w:next w:val="Normal"/>
-    <w:link w:val="Heading2Char"/>
+    <w:basedOn w:val="a1"/>
+    <w:next w:val="a1"/>
+    <w:link w:val="20"/>
     <w:uiPriority w:val="9"/>
     <w:unhideWhenUsed/>
     <w:qFormat/>
@@ -6375,11 +7859,11 @@
       <w:szCs w:val="28"/>
     </w:rPr>
   </w:style>
-  <w:style w:type="paragraph" w:styleId="Heading3">
+  <w:style w:type="paragraph" w:styleId="3">
     <w:name w:val="heading 3"/>
-    <w:basedOn w:val="Normal"/>
-    <w:next w:val="Normal"/>
-    <w:link w:val="Heading3Char"/>
+    <w:basedOn w:val="a1"/>
+    <w:next w:val="a1"/>
+    <w:link w:val="30"/>
     <w:uiPriority w:val="9"/>
     <w:unhideWhenUsed/>
     <w:qFormat/>
@@ -6401,11 +7885,11 @@
       <w:szCs w:val="26"/>
     </w:rPr>
   </w:style>
-  <w:style w:type="paragraph" w:styleId="Heading4">
+  <w:style w:type="paragraph" w:styleId="4">
     <w:name w:val="heading 4"/>
-    <w:basedOn w:val="Normal"/>
-    <w:next w:val="Normal"/>
-    <w:link w:val="Heading4Char"/>
+    <w:basedOn w:val="a1"/>
+    <w:next w:val="a1"/>
+    <w:link w:val="40"/>
     <w:uiPriority w:val="9"/>
     <w:semiHidden/>
     <w:unhideWhenUsed/>
@@ -6427,11 +7911,11 @@
       <w:szCs w:val="28"/>
     </w:rPr>
   </w:style>
-  <w:style w:type="paragraph" w:styleId="Heading5">
+  <w:style w:type="paragraph" w:styleId="5">
     <w:name w:val="heading 5"/>
-    <w:basedOn w:val="Normal"/>
-    <w:next w:val="Normal"/>
-    <w:link w:val="Heading5Char"/>
+    <w:basedOn w:val="a1"/>
+    <w:next w:val="a1"/>
+    <w:link w:val="50"/>
     <w:uiPriority w:val="9"/>
     <w:semiHidden/>
     <w:unhideWhenUsed/>
@@ -6454,11 +7938,11 @@
       <w:szCs w:val="26"/>
     </w:rPr>
   </w:style>
-  <w:style w:type="paragraph" w:styleId="Heading6">
+  <w:style w:type="paragraph" w:styleId="6">
     <w:name w:val="heading 6"/>
-    <w:basedOn w:val="Normal"/>
-    <w:next w:val="Normal"/>
-    <w:link w:val="Heading6Char"/>
+    <w:basedOn w:val="a1"/>
+    <w:next w:val="a1"/>
+    <w:link w:val="60"/>
     <w:uiPriority w:val="9"/>
     <w:semiHidden/>
     <w:unhideWhenUsed/>
@@ -6479,11 +7963,11 @@
       <w:sz w:val="22"/>
     </w:rPr>
   </w:style>
-  <w:style w:type="paragraph" w:styleId="Heading7">
+  <w:style w:type="paragraph" w:styleId="7">
     <w:name w:val="heading 7"/>
-    <w:basedOn w:val="Normal"/>
-    <w:next w:val="Normal"/>
-    <w:link w:val="Heading7Char"/>
+    <w:basedOn w:val="a1"/>
+    <w:next w:val="a1"/>
+    <w:link w:val="70"/>
     <w:uiPriority w:val="9"/>
     <w:semiHidden/>
     <w:unhideWhenUsed/>
@@ -6507,11 +7991,11 @@
       <w:szCs w:val="24"/>
     </w:rPr>
   </w:style>
-  <w:style w:type="paragraph" w:styleId="Heading8">
+  <w:style w:type="paragraph" w:styleId="8">
     <w:name w:val="heading 8"/>
-    <w:basedOn w:val="Normal"/>
-    <w:next w:val="Normal"/>
-    <w:link w:val="Heading8Char"/>
+    <w:basedOn w:val="a1"/>
+    <w:next w:val="a1"/>
+    <w:link w:val="80"/>
     <w:uiPriority w:val="9"/>
     <w:semiHidden/>
     <w:unhideWhenUsed/>
@@ -6533,11 +8017,11 @@
       <w:szCs w:val="24"/>
     </w:rPr>
   </w:style>
-  <w:style w:type="paragraph" w:styleId="Heading9">
+  <w:style w:type="paragraph" w:styleId="9">
     <w:name w:val="heading 9"/>
-    <w:basedOn w:val="Normal"/>
-    <w:next w:val="Normal"/>
-    <w:link w:val="Heading9Char"/>
+    <w:basedOn w:val="a1"/>
+    <w:next w:val="a1"/>
+    <w:link w:val="90"/>
     <w:uiPriority w:val="9"/>
     <w:semiHidden/>
     <w:unhideWhenUsed/>
@@ -6556,12 +8040,12 @@
       <w:sz w:val="22"/>
     </w:rPr>
   </w:style>
-  <w:style w:type="character" w:default="1" w:styleId="DefaultParagraphFont">
+  <w:style w:type="character" w:default="1" w:styleId="a2">
     <w:name w:val="Default Paragraph Font"/>
     <w:uiPriority w:val="1"/>
     <w:unhideWhenUsed/>
   </w:style>
-  <w:style w:type="table" w:default="1" w:styleId="TableNormal">
+  <w:style w:type="table" w:default="1" w:styleId="a3">
     <w:name w:val="Normal Table"/>
     <w:uiPriority w:val="99"/>
     <w:semiHidden/>
@@ -6576,15 +8060,15 @@
       </w:tblCellMar>
     </w:tblPr>
   </w:style>
-  <w:style w:type="numbering" w:default="1" w:styleId="NoList">
+  <w:style w:type="numbering" w:default="1" w:styleId="a4">
     <w:name w:val="No List"/>
     <w:uiPriority w:val="99"/>
     <w:semiHidden/>
     <w:unhideWhenUsed/>
   </w:style>
-  <w:style w:type="table" w:styleId="TableGrid">
+  <w:style w:type="table" w:styleId="a5">
     <w:name w:val="Table Grid"/>
-    <w:basedOn w:val="TableNormal"/>
+    <w:basedOn w:val="a3"/>
     <w:uiPriority w:val="39"/>
     <w:rsid w:val="00C619E4"/>
     <w:rPr>
@@ -6602,9 +8086,9 @@
       </w:tblBorders>
     </w:tblPr>
   </w:style>
-  <w:style w:type="paragraph" w:customStyle="1" w:styleId="a1">
+  <w:style w:type="paragraph" w:customStyle="1" w:styleId="a6">
     <w:name w:val="титульный лист"/>
-    <w:basedOn w:val="Normal"/>
+    <w:basedOn w:val="a1"/>
     <w:qFormat/>
     <w:rsid w:val="00C619E4"/>
     <w:pPr>
@@ -6612,9 +8096,9 @@
       <w:jc w:val="center"/>
     </w:pPr>
   </w:style>
-  <w:style w:type="character" w:customStyle="1" w:styleId="Heading1Char">
-    <w:name w:val="Heading 1 Char"/>
-    <w:link w:val="Heading1"/>
+  <w:style w:type="character" w:customStyle="1" w:styleId="10">
+    <w:name w:val="Заголовок 1 Знак"/>
+    <w:link w:val="1"/>
     <w:uiPriority w:val="9"/>
     <w:rsid w:val="00C646A5"/>
     <w:rPr>
@@ -6628,9 +8112,9 @@
       <w:lang w:eastAsia="en-US"/>
     </w:rPr>
   </w:style>
-  <w:style w:type="character" w:customStyle="1" w:styleId="Heading2Char">
-    <w:name w:val="Heading 2 Char"/>
-    <w:link w:val="Heading2"/>
+  <w:style w:type="character" w:customStyle="1" w:styleId="20">
+    <w:name w:val="Заголовок 2 Знак"/>
+    <w:link w:val="2"/>
     <w:uiPriority w:val="9"/>
     <w:rsid w:val="00C646A5"/>
     <w:rPr>
@@ -6643,9 +8127,9 @@
       <w:lang w:eastAsia="en-US"/>
     </w:rPr>
   </w:style>
-  <w:style w:type="character" w:customStyle="1" w:styleId="Heading3Char">
-    <w:name w:val="Heading 3 Char"/>
-    <w:link w:val="Heading3"/>
+  <w:style w:type="character" w:customStyle="1" w:styleId="30">
+    <w:name w:val="Заголовок 3 Знак"/>
+    <w:link w:val="3"/>
     <w:uiPriority w:val="9"/>
     <w:rsid w:val="008E3B49"/>
     <w:rPr>
@@ -6655,9 +8139,9 @@
       <w:szCs w:val="26"/>
     </w:rPr>
   </w:style>
-  <w:style w:type="character" w:customStyle="1" w:styleId="Heading4Char">
-    <w:name w:val="Heading 4 Char"/>
-    <w:link w:val="Heading4"/>
+  <w:style w:type="character" w:customStyle="1" w:styleId="40">
+    <w:name w:val="Заголовок 4 Знак"/>
+    <w:link w:val="4"/>
     <w:uiPriority w:val="9"/>
     <w:semiHidden/>
     <w:rsid w:val="00CB6F68"/>
@@ -6670,9 +8154,9 @@
       <w:lang w:eastAsia="en-US"/>
     </w:rPr>
   </w:style>
-  <w:style w:type="character" w:customStyle="1" w:styleId="Heading5Char">
-    <w:name w:val="Heading 5 Char"/>
-    <w:link w:val="Heading5"/>
+  <w:style w:type="character" w:customStyle="1" w:styleId="50">
+    <w:name w:val="Заголовок 5 Знак"/>
+    <w:link w:val="5"/>
     <w:uiPriority w:val="9"/>
     <w:semiHidden/>
     <w:rsid w:val="00CB6F68"/>
@@ -6687,9 +8171,9 @@
       <w:lang w:eastAsia="en-US"/>
     </w:rPr>
   </w:style>
-  <w:style w:type="character" w:customStyle="1" w:styleId="Heading6Char">
-    <w:name w:val="Heading 6 Char"/>
-    <w:link w:val="Heading6"/>
+  <w:style w:type="character" w:customStyle="1" w:styleId="60">
+    <w:name w:val="Заголовок 6 Знак"/>
+    <w:link w:val="6"/>
     <w:uiPriority w:val="9"/>
     <w:semiHidden/>
     <w:rsid w:val="00CB6F68"/>
@@ -6702,9 +8186,9 @@
       <w:lang w:eastAsia="en-US"/>
     </w:rPr>
   </w:style>
-  <w:style w:type="character" w:customStyle="1" w:styleId="Heading7Char">
-    <w:name w:val="Heading 7 Char"/>
-    <w:link w:val="Heading7"/>
+  <w:style w:type="character" w:customStyle="1" w:styleId="70">
+    <w:name w:val="Заголовок 7 Знак"/>
+    <w:link w:val="7"/>
     <w:uiPriority w:val="9"/>
     <w:semiHidden/>
     <w:rsid w:val="00CB6F68"/>
@@ -6715,9 +8199,9 @@
       <w:lang w:eastAsia="en-US"/>
     </w:rPr>
   </w:style>
-  <w:style w:type="character" w:customStyle="1" w:styleId="Heading8Char">
-    <w:name w:val="Heading 8 Char"/>
-    <w:link w:val="Heading8"/>
+  <w:style w:type="character" w:customStyle="1" w:styleId="80">
+    <w:name w:val="Заголовок 8 Знак"/>
+    <w:link w:val="8"/>
     <w:uiPriority w:val="9"/>
     <w:semiHidden/>
     <w:rsid w:val="00CB6F68"/>
@@ -6730,9 +8214,9 @@
       <w:lang w:eastAsia="en-US"/>
     </w:rPr>
   </w:style>
-  <w:style w:type="character" w:customStyle="1" w:styleId="Heading9Char">
-    <w:name w:val="Heading 9 Char"/>
-    <w:link w:val="Heading9"/>
+  <w:style w:type="character" w:customStyle="1" w:styleId="90">
+    <w:name w:val="Заголовок 9 Знак"/>
+    <w:link w:val="9"/>
     <w:uiPriority w:val="9"/>
     <w:semiHidden/>
     <w:rsid w:val="00CB6F68"/>
@@ -6743,9 +8227,9 @@
       <w:lang w:eastAsia="en-US"/>
     </w:rPr>
   </w:style>
-  <w:style w:type="paragraph" w:customStyle="1" w:styleId="a2">
+  <w:style w:type="paragraph" w:customStyle="1" w:styleId="a7">
     <w:name w:val="Рисунок"/>
-    <w:basedOn w:val="Normal"/>
+    <w:basedOn w:val="a1"/>
     <w:qFormat/>
     <w:rsid w:val="004E04A8"/>
     <w:pPr>
@@ -6756,9 +8240,9 @@
       <w:sz w:val="24"/>
     </w:rPr>
   </w:style>
-  <w:style w:type="paragraph" w:styleId="ListParagraph">
+  <w:style w:type="paragraph" w:styleId="a8">
     <w:name w:val="List Paragraph"/>
-    <w:basedOn w:val="Normal"/>
+    <w:basedOn w:val="a1"/>
     <w:uiPriority w:val="34"/>
     <w:qFormat/>
     <w:rsid w:val="00BA184E"/>
@@ -6766,7 +8250,7 @@
       <w:contextualSpacing/>
     </w:pPr>
   </w:style>
-  <w:style w:type="character" w:styleId="Hyperlink">
+  <w:style w:type="character" w:styleId="a9">
     <w:name w:val="Hyperlink"/>
     <w:uiPriority w:val="99"/>
     <w:unhideWhenUsed/>
@@ -6778,7 +8262,7 @@
   </w:style>
   <w:style w:type="paragraph" w:customStyle="1" w:styleId="a0">
     <w:name w:val="[ ] Список Литературы"/>
-    <w:basedOn w:val="Normal"/>
+    <w:basedOn w:val="a1"/>
     <w:uiPriority w:val="3"/>
     <w:qFormat/>
     <w:rsid w:val="001C4697"/>
@@ -6789,10 +8273,10 @@
       <w:ind w:left="0" w:firstLine="709"/>
     </w:pPr>
   </w:style>
-  <w:style w:type="paragraph" w:styleId="TOC1">
+  <w:style w:type="paragraph" w:styleId="11">
     <w:name w:val="toc 1"/>
-    <w:basedOn w:val="Normal"/>
-    <w:next w:val="Normal"/>
+    <w:basedOn w:val="a1"/>
+    <w:next w:val="a1"/>
     <w:autoRedefine/>
     <w:uiPriority w:val="39"/>
     <w:unhideWhenUsed/>
@@ -6810,21 +8294,21 @@
       <w:szCs w:val="20"/>
     </w:rPr>
   </w:style>
-  <w:style w:type="paragraph" w:styleId="TOC2">
+  <w:style w:type="paragraph" w:styleId="21">
     <w:name w:val="toc 2"/>
-    <w:basedOn w:val="Normal"/>
-    <w:next w:val="Normal"/>
+    <w:basedOn w:val="a1"/>
+    <w:next w:val="a1"/>
     <w:autoRedefine/>
     <w:uiPriority w:val="39"/>
     <w:unhideWhenUsed/>
-    <w:rsid w:val="00744EB1"/>
+    <w:rsid w:val="00F35627"/>
     <w:pPr>
       <w:tabs>
         <w:tab w:val="left" w:pos="851"/>
-        <w:tab w:val="right" w:leader="dot" w:pos="9921"/>
+        <w:tab w:val="right" w:leader="dot" w:pos="9354"/>
       </w:tabs>
       <w:spacing w:line="288" w:lineRule="auto"/>
-      <w:ind w:left="261" w:firstLine="0"/>
+      <w:ind w:left="180" w:firstLine="0"/>
       <w:jc w:val="left"/>
     </w:pPr>
     <w:rPr>
@@ -6832,10 +8316,10 @@
       <w:szCs w:val="20"/>
     </w:rPr>
   </w:style>
-  <w:style w:type="paragraph" w:styleId="Header">
+  <w:style w:type="paragraph" w:styleId="aa">
     <w:name w:val="header"/>
-    <w:basedOn w:val="Normal"/>
-    <w:link w:val="HeaderChar"/>
+    <w:basedOn w:val="a1"/>
+    <w:link w:val="ab"/>
     <w:uiPriority w:val="99"/>
     <w:unhideWhenUsed/>
     <w:rsid w:val="007A272D"/>
@@ -6846,9 +8330,9 @@
       </w:tabs>
     </w:pPr>
   </w:style>
-  <w:style w:type="character" w:customStyle="1" w:styleId="HeaderChar">
-    <w:name w:val="Header Char"/>
-    <w:link w:val="Header"/>
+  <w:style w:type="character" w:customStyle="1" w:styleId="ab">
+    <w:name w:val="Верхний колонтитул Знак"/>
+    <w:link w:val="aa"/>
     <w:uiPriority w:val="99"/>
     <w:rsid w:val="007A272D"/>
     <w:rPr>
@@ -6858,10 +8342,10 @@
       <w:lang w:eastAsia="en-US"/>
     </w:rPr>
   </w:style>
-  <w:style w:type="paragraph" w:styleId="Footer">
+  <w:style w:type="paragraph" w:styleId="ac">
     <w:name w:val="footer"/>
-    <w:basedOn w:val="Normal"/>
-    <w:link w:val="FooterChar"/>
+    <w:basedOn w:val="a1"/>
+    <w:link w:val="ad"/>
     <w:uiPriority w:val="99"/>
     <w:unhideWhenUsed/>
     <w:rsid w:val="007A272D"/>
@@ -6872,9 +8356,9 @@
       </w:tabs>
     </w:pPr>
   </w:style>
-  <w:style w:type="character" w:customStyle="1" w:styleId="FooterChar">
-    <w:name w:val="Footer Char"/>
-    <w:link w:val="Footer"/>
+  <w:style w:type="character" w:customStyle="1" w:styleId="ad">
+    <w:name w:val="Нижний колонтитул Знак"/>
+    <w:link w:val="ac"/>
     <w:uiPriority w:val="99"/>
     <w:rsid w:val="007A272D"/>
     <w:rPr>
@@ -6884,10 +8368,10 @@
       <w:lang w:eastAsia="en-US"/>
     </w:rPr>
   </w:style>
-  <w:style w:type="paragraph" w:customStyle="1" w:styleId="a3">
+  <w:style w:type="paragraph" w:customStyle="1" w:styleId="ae">
     <w:name w:val="Введение_Заключение"/>
-    <w:basedOn w:val="Heading1"/>
-    <w:link w:val="a4"/>
+    <w:basedOn w:val="1"/>
+    <w:link w:val="af"/>
     <w:qFormat/>
     <w:rsid w:val="00C3736A"/>
     <w:pPr>
@@ -6900,10 +8384,10 @@
       <w:lang w:val="en-US"/>
     </w:rPr>
   </w:style>
-  <w:style w:type="paragraph" w:styleId="TOC3">
+  <w:style w:type="paragraph" w:styleId="31">
     <w:name w:val="toc 3"/>
-    <w:basedOn w:val="Normal"/>
-    <w:next w:val="Normal"/>
+    <w:basedOn w:val="a1"/>
+    <w:next w:val="a1"/>
     <w:autoRedefine/>
     <w:uiPriority w:val="39"/>
     <w:unhideWhenUsed/>
@@ -6915,10 +8399,10 @@
       <w:ind w:left="709" w:firstLine="7"/>
     </w:pPr>
   </w:style>
-  <w:style w:type="paragraph" w:customStyle="1" w:styleId="5">
+  <w:style w:type="paragraph" w:customStyle="1" w:styleId="51">
     <w:name w:val="5.Основной текст"/>
-    <w:basedOn w:val="Normal"/>
-    <w:link w:val="50"/>
+    <w:basedOn w:val="a1"/>
+    <w:link w:val="52"/>
     <w:qFormat/>
     <w:rsid w:val="00754A4C"/>
     <w:rPr>
@@ -6926,20 +8410,20 @@
       <w:szCs w:val="24"/>
     </w:rPr>
   </w:style>
-  <w:style w:type="character" w:customStyle="1" w:styleId="50">
+  <w:style w:type="character" w:customStyle="1" w:styleId="52">
     <w:name w:val="5.Основной текст Знак"/>
-    <w:link w:val="5"/>
+    <w:link w:val="51"/>
     <w:rsid w:val="00754A4C"/>
     <w:rPr>
       <w:rFonts w:eastAsia="Times New Roman"/>
       <w:szCs w:val="24"/>
     </w:rPr>
   </w:style>
-  <w:style w:type="paragraph" w:styleId="Caption">
+  <w:style w:type="paragraph" w:styleId="af0">
     <w:name w:val="caption"/>
-    <w:basedOn w:val="Normal"/>
-    <w:next w:val="Normal"/>
-    <w:link w:val="CaptionChar"/>
+    <w:basedOn w:val="a1"/>
+    <w:next w:val="a1"/>
+    <w:link w:val="af1"/>
     <w:uiPriority w:val="35"/>
     <w:unhideWhenUsed/>
     <w:rsid w:val="00B14C46"/>
@@ -6950,10 +8434,10 @@
       <w:szCs w:val="20"/>
     </w:rPr>
   </w:style>
-  <w:style w:type="paragraph" w:styleId="EndnoteText">
+  <w:style w:type="paragraph" w:styleId="af2">
     <w:name w:val="endnote text"/>
-    <w:basedOn w:val="Normal"/>
-    <w:link w:val="EndnoteTextChar"/>
+    <w:basedOn w:val="a1"/>
+    <w:link w:val="af3"/>
     <w:uiPriority w:val="99"/>
     <w:semiHidden/>
     <w:unhideWhenUsed/>
@@ -6963,9 +8447,9 @@
       <w:szCs w:val="20"/>
     </w:rPr>
   </w:style>
-  <w:style w:type="character" w:customStyle="1" w:styleId="EndnoteTextChar">
-    <w:name w:val="Endnote Text Char"/>
-    <w:link w:val="EndnoteText"/>
+  <w:style w:type="character" w:customStyle="1" w:styleId="af3">
+    <w:name w:val="Текст концевой сноски Знак"/>
+    <w:link w:val="af2"/>
     <w:uiPriority w:val="99"/>
     <w:semiHidden/>
     <w:rsid w:val="00B14C46"/>
@@ -6974,7 +8458,7 @@
       <w:lang w:eastAsia="en-US"/>
     </w:rPr>
   </w:style>
-  <w:style w:type="character" w:styleId="EndnoteReference">
+  <w:style w:type="character" w:styleId="af4">
     <w:name w:val="endnote reference"/>
     <w:uiPriority w:val="99"/>
     <w:semiHidden/>
@@ -6984,10 +8468,10 @@
       <w:vertAlign w:val="superscript"/>
     </w:rPr>
   </w:style>
-  <w:style w:type="paragraph" w:customStyle="1" w:styleId="a5">
+  <w:style w:type="paragraph" w:customStyle="1" w:styleId="af5">
     <w:name w:val="Таблица"/>
-    <w:basedOn w:val="Caption"/>
-    <w:link w:val="a6"/>
+    <w:basedOn w:val="af0"/>
+    <w:link w:val="af6"/>
     <w:qFormat/>
     <w:rsid w:val="006D5172"/>
     <w:pPr>
@@ -7001,10 +8485,10 @@
       <w:lang w:val="en-US"/>
     </w:rPr>
   </w:style>
-  <w:style w:type="paragraph" w:customStyle="1" w:styleId="a7">
+  <w:style w:type="paragraph" w:customStyle="1" w:styleId="af7">
     <w:name w:val="Введение_заключение_и_т.д."/>
-    <w:basedOn w:val="Normal"/>
-    <w:link w:val="a8"/>
+    <w:basedOn w:val="a1"/>
+    <w:link w:val="af8"/>
     <w:rsid w:val="00C3736A"/>
     <w:pPr>
       <w:ind w:firstLine="0"/>
@@ -7014,9 +8498,9 @@
       <w:b/>
     </w:rPr>
   </w:style>
-  <w:style w:type="character" w:customStyle="1" w:styleId="CaptionChar">
-    <w:name w:val="Caption Char"/>
-    <w:link w:val="Caption"/>
+  <w:style w:type="character" w:customStyle="1" w:styleId="af1">
+    <w:name w:val="Название объекта Знак"/>
+    <w:link w:val="af0"/>
     <w:uiPriority w:val="35"/>
     <w:rsid w:val="006D5172"/>
     <w:rPr>
@@ -7026,9 +8510,9 @@
       <w:lang w:eastAsia="en-US"/>
     </w:rPr>
   </w:style>
-  <w:style w:type="character" w:customStyle="1" w:styleId="a6">
+  <w:style w:type="character" w:customStyle="1" w:styleId="af6">
     <w:name w:val="Таблица Знак"/>
-    <w:link w:val="a5"/>
+    <w:link w:val="af5"/>
     <w:rsid w:val="006D5172"/>
     <w:rPr>
       <w:rFonts w:ascii="Times New Roman" w:hAnsi="Times New Roman"/>
@@ -7039,16 +8523,16 @@
       <w:lang w:val="en-US" w:eastAsia="en-US"/>
     </w:rPr>
   </w:style>
-  <w:style w:type="paragraph" w:customStyle="1" w:styleId="a9">
+  <w:style w:type="paragraph" w:customStyle="1" w:styleId="af9">
     <w:name w:val="Содержание"/>
-    <w:basedOn w:val="a3"/>
-    <w:link w:val="aa"/>
+    <w:basedOn w:val="ae"/>
+    <w:link w:val="afa"/>
     <w:qFormat/>
     <w:rsid w:val="00A63AB1"/>
   </w:style>
-  <w:style w:type="character" w:customStyle="1" w:styleId="a8">
+  <w:style w:type="character" w:customStyle="1" w:styleId="af8">
     <w:name w:val="Введение_заключение_и_т.д. Знак"/>
-    <w:link w:val="a7"/>
+    <w:link w:val="af7"/>
     <w:rsid w:val="00C3736A"/>
     <w:rPr>
       <w:rFonts w:ascii="Times New Roman" w:hAnsi="Times New Roman"/>
@@ -7058,18 +8542,18 @@
       <w:lang w:eastAsia="en-US"/>
     </w:rPr>
   </w:style>
-  <w:style w:type="paragraph" w:customStyle="1" w:styleId="ab">
+  <w:style w:type="paragraph" w:customStyle="1" w:styleId="afb">
     <w:name w:val="Приложение"/>
-    <w:basedOn w:val="a3"/>
-    <w:link w:val="ac"/>
+    <w:basedOn w:val="ae"/>
+    <w:link w:val="afc"/>
     <w:rsid w:val="00D310DC"/>
     <w:pPr>
       <w:spacing w:after="0"/>
     </w:pPr>
   </w:style>
-  <w:style w:type="character" w:customStyle="1" w:styleId="a4">
+  <w:style w:type="character" w:customStyle="1" w:styleId="af">
     <w:name w:val="Введение_Заключение Знак"/>
-    <w:link w:val="a3"/>
+    <w:link w:val="ae"/>
     <w:rsid w:val="00A63AB1"/>
     <w:rPr>
       <w:rFonts w:ascii="Times New Roman" w:eastAsia="Times New Roman" w:hAnsi="Times New Roman"/>
@@ -7082,10 +8566,10 @@
       <w:lang w:val="en-US" w:eastAsia="en-US"/>
     </w:rPr>
   </w:style>
-  <w:style w:type="character" w:customStyle="1" w:styleId="aa">
+  <w:style w:type="character" w:customStyle="1" w:styleId="afa">
     <w:name w:val="Содержание Знак"/>
-    <w:basedOn w:val="a4"/>
-    <w:link w:val="a9"/>
+    <w:basedOn w:val="af"/>
+    <w:link w:val="af9"/>
     <w:rsid w:val="00A63AB1"/>
     <w:rPr>
       <w:rFonts w:ascii="Times New Roman" w:eastAsia="Times New Roman" w:hAnsi="Times New Roman"/>
@@ -7098,10 +8582,10 @@
       <w:lang w:val="en-US" w:eastAsia="en-US"/>
     </w:rPr>
   </w:style>
-  <w:style w:type="paragraph" w:customStyle="1" w:styleId="ad">
+  <w:style w:type="paragraph" w:customStyle="1" w:styleId="afd">
     <w:name w:val="Приложения"/>
-    <w:basedOn w:val="Normal"/>
-    <w:link w:val="ae"/>
+    <w:basedOn w:val="a1"/>
+    <w:link w:val="afe"/>
     <w:qFormat/>
     <w:rsid w:val="00B9128C"/>
     <w:pPr>
@@ -7112,10 +8596,10 @@
       <w:b/>
     </w:rPr>
   </w:style>
-  <w:style w:type="character" w:customStyle="1" w:styleId="ac">
+  <w:style w:type="character" w:customStyle="1" w:styleId="afc">
     <w:name w:val="Приложение Знак"/>
-    <w:basedOn w:val="a4"/>
-    <w:link w:val="ab"/>
+    <w:basedOn w:val="af"/>
+    <w:link w:val="afb"/>
     <w:rsid w:val="00D310DC"/>
     <w:rPr>
       <w:rFonts w:ascii="Times New Roman" w:eastAsia="Times New Roman" w:hAnsi="Times New Roman"/>
@@ -7128,10 +8612,10 @@
       <w:lang w:val="en-US" w:eastAsia="en-US"/>
     </w:rPr>
   </w:style>
-  <w:style w:type="paragraph" w:customStyle="1" w:styleId="af">
+  <w:style w:type="paragraph" w:customStyle="1" w:styleId="aff">
     <w:name w:val="Код программы"/>
-    <w:basedOn w:val="Normal"/>
-    <w:link w:val="af0"/>
+    <w:basedOn w:val="a1"/>
+    <w:link w:val="aff0"/>
     <w:qFormat/>
     <w:rsid w:val="00D310DC"/>
     <w:rPr>
@@ -7141,10 +8625,10 @@
       <w:lang w:val="en-US"/>
     </w:rPr>
   </w:style>
-  <w:style w:type="character" w:customStyle="1" w:styleId="ae">
+  <w:style w:type="character" w:customStyle="1" w:styleId="afe">
     <w:name w:val="Приложения Знак"/>
-    <w:basedOn w:val="DefaultParagraphFont"/>
-    <w:link w:val="ad"/>
+    <w:basedOn w:val="a2"/>
+    <w:link w:val="afd"/>
     <w:rsid w:val="00B9128C"/>
     <w:rPr>
       <w:rFonts w:ascii="Times New Roman" w:hAnsi="Times New Roman"/>
@@ -7154,9 +8638,9 @@
       <w:lang w:eastAsia="en-US"/>
     </w:rPr>
   </w:style>
-  <w:style w:type="character" w:styleId="PlaceholderText">
+  <w:style w:type="character" w:styleId="aff1">
     <w:name w:val="Placeholder Text"/>
-    <w:basedOn w:val="DefaultParagraphFont"/>
+    <w:basedOn w:val="a2"/>
     <w:uiPriority w:val="99"/>
     <w:semiHidden/>
     <w:rsid w:val="00351102"/>
@@ -7164,20 +8648,20 @@
       <w:color w:val="808080"/>
     </w:rPr>
   </w:style>
-  <w:style w:type="character" w:customStyle="1" w:styleId="af0">
+  <w:style w:type="character" w:customStyle="1" w:styleId="aff0">
     <w:name w:val="Код программы Знак"/>
-    <w:basedOn w:val="DefaultParagraphFont"/>
-    <w:link w:val="af"/>
+    <w:basedOn w:val="a2"/>
+    <w:link w:val="aff"/>
     <w:rsid w:val="00D310DC"/>
     <w:rPr>
       <w:rFonts w:ascii="Courier New" w:hAnsi="Courier New" w:cs="Courier New"/>
       <w:lang w:val="en-US" w:eastAsia="en-US"/>
     </w:rPr>
   </w:style>
-  <w:style w:type="paragraph" w:customStyle="1" w:styleId="af1">
+  <w:style w:type="paragraph" w:customStyle="1" w:styleId="aff2">
     <w:name w:val="Формула"/>
-    <w:basedOn w:val="Normal"/>
-    <w:link w:val="af2"/>
+    <w:basedOn w:val="a1"/>
+    <w:link w:val="aff3"/>
     <w:qFormat/>
     <w:rsid w:val="005C3068"/>
     <w:pPr>
@@ -7188,10 +8672,10 @@
       <w:rFonts w:ascii="Cambria Math" w:hAnsi="Cambria Math"/>
     </w:rPr>
   </w:style>
-  <w:style w:type="character" w:customStyle="1" w:styleId="af2">
+  <w:style w:type="character" w:customStyle="1" w:styleId="aff3">
     <w:name w:val="Формула Знак"/>
-    <w:basedOn w:val="DefaultParagraphFont"/>
-    <w:link w:val="af1"/>
+    <w:basedOn w:val="a2"/>
+    <w:link w:val="aff2"/>
     <w:rsid w:val="005C3068"/>
     <w:rPr>
       <w:rFonts w:ascii="Cambria Math" w:hAnsi="Cambria Math"/>
@@ -7225,9 +8709,9 @@
       <w:lang w:val="ru-BY"/>
     </w:rPr>
   </w:style>
-  <w:style w:type="character" w:styleId="UnresolvedMention">
+  <w:style w:type="character" w:styleId="aff4">
     <w:name w:val="Unresolved Mention"/>
-    <w:basedOn w:val="DefaultParagraphFont"/>
+    <w:basedOn w:val="a2"/>
     <w:uiPriority w:val="99"/>
     <w:semiHidden/>
     <w:unhideWhenUsed/>

--- a/Пояснительная записка.docx
+++ b/Пояснительная записка.docx
@@ -3895,7 +3895,7 @@
           <w:rPr>
             <w:webHidden/>
           </w:rPr>
-          <w:t>36</w:t>
+          <w:t>38</w:t>
         </w:r>
         <w:r>
           <w:rPr>
@@ -3949,20 +3949,16 @@
             <w:noProof/>
             <w:webHidden/>
           </w:rPr>
-        </w:r>
-        <w:r>
-          <w:rPr>
-            <w:noProof/>
-            <w:webHidden/>
-          </w:rPr>
           <w:fldChar w:fldCharType="separate"/>
         </w:r>
         <w:r>
           <w:rPr>
+            <w:b/>
+            <w:bCs/>
             <w:noProof/>
             <w:webHidden/>
           </w:rPr>
-          <w:t>36</w:t>
+          <w:t>Ошибка! Закладка не определена.</w:t>
         </w:r>
         <w:r>
           <w:rPr>
@@ -4017,20 +4013,16 @@
             <w:noProof/>
             <w:webHidden/>
           </w:rPr>
-        </w:r>
-        <w:r>
-          <w:rPr>
-            <w:noProof/>
-            <w:webHidden/>
-          </w:rPr>
           <w:fldChar w:fldCharType="separate"/>
         </w:r>
         <w:r>
           <w:rPr>
+            <w:b/>
+            <w:bCs/>
             <w:noProof/>
             <w:webHidden/>
           </w:rPr>
-          <w:t>37</w:t>
+          <w:t>Ошибка! Закладка не определена.</w:t>
         </w:r>
         <w:r>
           <w:rPr>
@@ -4085,20 +4077,16 @@
             <w:noProof/>
             <w:webHidden/>
           </w:rPr>
-        </w:r>
-        <w:r>
-          <w:rPr>
-            <w:noProof/>
-            <w:webHidden/>
-          </w:rPr>
           <w:fldChar w:fldCharType="separate"/>
         </w:r>
         <w:r>
           <w:rPr>
+            <w:b/>
+            <w:bCs/>
             <w:noProof/>
             <w:webHidden/>
           </w:rPr>
-          <w:t>38</w:t>
+          <w:t>Ошибка! Закладка не определена.</w:t>
         </w:r>
         <w:r>
           <w:rPr>
@@ -4153,20 +4141,16 @@
             <w:noProof/>
             <w:webHidden/>
           </w:rPr>
-        </w:r>
-        <w:r>
-          <w:rPr>
-            <w:noProof/>
-            <w:webHidden/>
-          </w:rPr>
           <w:fldChar w:fldCharType="separate"/>
         </w:r>
         <w:r>
           <w:rPr>
+            <w:b/>
+            <w:bCs/>
             <w:noProof/>
             <w:webHidden/>
           </w:rPr>
-          <w:t>38</w:t>
+          <w:t>Ошибка! Закладка не определена.</w:t>
         </w:r>
         <w:r>
           <w:rPr>
@@ -4221,20 +4205,16 @@
             <w:noProof/>
             <w:webHidden/>
           </w:rPr>
-        </w:r>
-        <w:r>
-          <w:rPr>
-            <w:noProof/>
-            <w:webHidden/>
-          </w:rPr>
           <w:fldChar w:fldCharType="separate"/>
         </w:r>
         <w:r>
           <w:rPr>
+            <w:b/>
+            <w:bCs/>
             <w:noProof/>
             <w:webHidden/>
           </w:rPr>
-          <w:t>38</w:t>
+          <w:t>Ошибка! Закладка не определена.</w:t>
         </w:r>
         <w:r>
           <w:rPr>
@@ -4284,18 +4264,15 @@
           <w:rPr>
             <w:webHidden/>
           </w:rPr>
-        </w:r>
-        <w:r>
-          <w:rPr>
-            <w:webHidden/>
-          </w:rPr>
           <w:fldChar w:fldCharType="separate"/>
         </w:r>
         <w:r>
           <w:rPr>
+            <w:b/>
+            <w:bCs/>
             <w:webHidden/>
           </w:rPr>
-          <w:t>38</w:t>
+          <w:t>Ошибка! Закладка не определена.</w:t>
         </w:r>
         <w:r>
           <w:rPr>
@@ -4344,18 +4321,15 @@
           <w:rPr>
             <w:webHidden/>
           </w:rPr>
-        </w:r>
-        <w:r>
-          <w:rPr>
-            <w:webHidden/>
-          </w:rPr>
           <w:fldChar w:fldCharType="separate"/>
         </w:r>
         <w:r>
           <w:rPr>
+            <w:b/>
+            <w:bCs/>
             <w:webHidden/>
           </w:rPr>
-          <w:t>38</w:t>
+          <w:t>Ошибка! Закладка не определена.</w:t>
         </w:r>
         <w:r>
           <w:rPr>
@@ -4425,7 +4399,7 @@
             <w:noProof/>
             <w:webHidden/>
           </w:rPr>
-          <w:t>39</w:t>
+          <w:t>43</w:t>
         </w:r>
         <w:r>
           <w:rPr>
@@ -4486,7 +4460,7 @@
           <w:rPr>
             <w:webHidden/>
           </w:rPr>
-          <w:t>39</w:t>
+          <w:t>43</w:t>
         </w:r>
         <w:r>
           <w:rPr>
@@ -4546,7 +4520,7 @@
           <w:rPr>
             <w:webHidden/>
           </w:rPr>
-          <w:t>39</w:t>
+          <w:t>43</w:t>
         </w:r>
         <w:r>
           <w:rPr>
@@ -4615,7 +4589,7 @@
             <w:noProof/>
             <w:webHidden/>
           </w:rPr>
-          <w:t>42</w:t>
+          <w:t>46</w:t>
         </w:r>
         <w:r>
           <w:rPr>
@@ -4685,7 +4659,7 @@
             <w:noProof/>
             <w:webHidden/>
           </w:rPr>
-          <w:t>43</w:t>
+          <w:t>47</w:t>
         </w:r>
         <w:r>
           <w:rPr>
@@ -5586,9 +5560,18 @@
         <w:t>?</w:t>
       </w:r>
       <w:r>
-        <w:t xml:space="preserve"> – ПЛЮСЫ МИНУСЫ</w:t>
-      </w:r>
-      <w:r>
+        <w:t xml:space="preserve"> </w:t>
+      </w:r>
+      <w:r>
+        <w:rPr>
+          <w:highlight w:val="yellow"/>
+        </w:rPr>
+        <w:t>– ПЛЮСЫ МИНУСЫ</w:t>
+      </w:r>
+      <w:r>
+        <w:rPr>
+          <w:highlight w:val="yellow"/>
+        </w:rPr>
         <w:br/>
         <w:t>И В КОНЦЕ СРАВНИТЬ СО СВОИМ</w:t>
       </w:r>
@@ -27657,12 +27640,14 @@
       <w:r>
         <w:t xml:space="preserve"> на площадке </w:t>
       </w:r>
+      <w:proofErr w:type="spellStart"/>
       <w:r>
         <w:rPr>
           <w:lang w:val="en-US"/>
         </w:rPr>
         <w:t>Wildberries</w:t>
       </w:r>
+      <w:proofErr w:type="spellEnd"/>
       <w:r>
         <w:t>.</w:t>
       </w:r>
@@ -28538,6 +28523,7 @@
                 <w:szCs w:val="26"/>
               </w:rPr>
             </w:pPr>
+            <w:proofErr w:type="spellStart"/>
             <w:r>
               <w:rPr>
                 <w:rStyle w:val="52"/>
@@ -28556,6 +28542,7 @@
               </w:rPr>
               <w:t>накл</w:t>
             </w:r>
+            <w:proofErr w:type="spellEnd"/>
             <w:r>
               <w:rPr>
                 <w:rStyle w:val="52"/>
@@ -28903,6 +28890,7 @@
       <w:r>
         <w:t xml:space="preserve">где </w:t>
       </w:r>
+      <w:proofErr w:type="spellStart"/>
       <w:r>
         <w:t>Р</w:t>
       </w:r>
@@ -28912,12 +28900,14 @@
         </w:rPr>
         <w:t>к</w:t>
       </w:r>
+      <w:proofErr w:type="spellEnd"/>
       <w:r>
         <w:t xml:space="preserve"> ‒ расходы на комплектующие изделия, р.;</w:t>
       </w:r>
       <w:r>
         <w:t xml:space="preserve"> </w:t>
       </w:r>
+      <w:proofErr w:type="spellStart"/>
       <w:r>
         <w:t>Н</w:t>
       </w:r>
@@ -28929,6 +28919,7 @@
         </w:rPr>
         <w:t>накл</w:t>
       </w:r>
+      <w:proofErr w:type="spellEnd"/>
       <w:r>
         <w:t xml:space="preserve"> – норматив накладных расходов.</w:t>
       </w:r>
@@ -28958,7 +28949,11 @@
     </w:p>
     <w:p>
       <w:r>
-        <w:t>Полная себестоимость С</w:t>
+        <w:t xml:space="preserve">Полная себестоимость </w:t>
+      </w:r>
+      <w:proofErr w:type="spellStart"/>
+      <w:r>
+        <w:t>С</w:t>
       </w:r>
       <w:r>
         <w:rPr>
@@ -28968,6 +28963,7 @@
         </w:rPr>
         <w:t>п</w:t>
       </w:r>
+      <w:proofErr w:type="spellEnd"/>
       <w:r>
         <w:t xml:space="preserve"> рассчитывается по следующей </w:t>
       </w:r>
@@ -29014,6 +29010,7 @@
                 <w:szCs w:val="26"/>
               </w:rPr>
             </w:pPr>
+            <w:proofErr w:type="spellStart"/>
             <w:r>
               <w:rPr>
                 <w:rStyle w:val="52"/>
@@ -29032,6 +29029,7 @@
               </w:rPr>
               <w:t>п</w:t>
             </w:r>
+            <w:proofErr w:type="spellEnd"/>
             <w:r>
               <w:rPr>
                 <w:rStyle w:val="52"/>
@@ -29040,6 +29038,7 @@
               </w:rPr>
               <w:t xml:space="preserve"> = </w:t>
             </w:r>
+            <w:proofErr w:type="spellStart"/>
             <w:r>
               <w:rPr>
                 <w:rStyle w:val="52"/>
@@ -29058,13 +29057,23 @@
               </w:rPr>
               <w:t>к</w:t>
             </w:r>
+            <w:proofErr w:type="spellEnd"/>
             <w:r>
               <w:rPr>
                 <w:rStyle w:val="52"/>
                 <w:rFonts w:eastAsia="Calibri"/>
                 <w:szCs w:val="28"/>
               </w:rPr>
-              <w:t xml:space="preserve"> + Р</w:t>
+              <w:t xml:space="preserve"> + </w:t>
+            </w:r>
+            <w:proofErr w:type="spellStart"/>
+            <w:r>
+              <w:rPr>
+                <w:rStyle w:val="52"/>
+                <w:rFonts w:eastAsia="Calibri"/>
+                <w:szCs w:val="28"/>
+              </w:rPr>
+              <w:t>Р</w:t>
             </w:r>
             <w:r>
               <w:rPr>
@@ -29076,6 +29085,7 @@
               </w:rPr>
               <w:t>накл</w:t>
             </w:r>
+            <w:proofErr w:type="spellEnd"/>
             <w:r>
               <w:rPr>
                 <w:rStyle w:val="52"/>
@@ -29211,7 +29221,11 @@
         <w:t>Плановая прибыль</w:t>
       </w:r>
       <w:r>
-        <w:t xml:space="preserve"> П</w:t>
+        <w:t xml:space="preserve"> </w:t>
+      </w:r>
+      <w:proofErr w:type="spellStart"/>
+      <w:r>
+        <w:t>П</w:t>
       </w:r>
       <w:r>
         <w:rPr>
@@ -29221,6 +29235,7 @@
         </w:rPr>
         <w:t>ед</w:t>
       </w:r>
+      <w:proofErr w:type="spellEnd"/>
       <w:r>
         <w:t xml:space="preserve"> рассчитывается по следующей </w:t>
       </w:r>
@@ -29267,6 +29282,7 @@
                 <w:szCs w:val="26"/>
               </w:rPr>
             </w:pPr>
+            <w:proofErr w:type="spellStart"/>
             <w:r>
               <w:t>П</w:t>
             </w:r>
@@ -29278,6 +29294,7 @@
               </w:rPr>
               <w:t>ед</w:t>
             </w:r>
+            <w:proofErr w:type="spellEnd"/>
             <w:r>
               <w:rPr>
                 <w:rStyle w:val="52"/>
@@ -29392,6 +29409,7 @@
                       </m:r>
                     </m:e>
                     <m:sub>
+                      <w:proofErr w:type="spellStart"/>
                       <m:r>
                         <m:rPr>
                           <m:nor/>
@@ -29404,6 +29422,7 @@
                         </w:rPr>
                         <m:t>пр</m:t>
                       </m:r>
+                      <w:proofErr w:type="spellEnd"/>
                     </m:sub>
                   </m:sSub>
                 </m:num>
@@ -29606,7 +29625,11 @@
         <w:ind w:firstLine="0"/>
       </w:pPr>
       <w:r>
-        <w:t>где Р</w:t>
+        <w:t xml:space="preserve">где </w:t>
+      </w:r>
+      <w:proofErr w:type="spellStart"/>
+      <w:r>
+        <w:t>Р</w:t>
       </w:r>
       <w:r>
         <w:rPr>
@@ -29616,6 +29639,7 @@
         </w:rPr>
         <w:t>пр</w:t>
       </w:r>
+      <w:proofErr w:type="spellEnd"/>
       <w:r>
         <w:t xml:space="preserve"> – </w:t>
       </w:r>
@@ -29641,7 +29665,11 @@
     </w:p>
     <w:p>
       <w:r>
-        <w:t>Отпускная цена Ц</w:t>
+        <w:t xml:space="preserve">Отпускная цена </w:t>
+      </w:r>
+      <w:proofErr w:type="spellStart"/>
+      <w:r>
+        <w:t>Ц</w:t>
       </w:r>
       <w:r>
         <w:rPr>
@@ -29651,6 +29679,7 @@
         </w:rPr>
         <w:t>отп</w:t>
       </w:r>
+      <w:proofErr w:type="spellEnd"/>
       <w:r>
         <w:t xml:space="preserve"> рассчитывается по следующей </w:t>
       </w:r>
@@ -29697,6 +29726,7 @@
                 <w:szCs w:val="26"/>
               </w:rPr>
             </w:pPr>
+            <w:proofErr w:type="spellStart"/>
             <w:r>
               <w:t>Ц</w:t>
             </w:r>
@@ -29708,6 +29738,7 @@
               </w:rPr>
               <w:t>отп</w:t>
             </w:r>
+            <w:proofErr w:type="spellEnd"/>
             <w:r>
               <w:rPr>
                 <w:rStyle w:val="52"/>
@@ -29716,6 +29747,7 @@
               </w:rPr>
               <w:t xml:space="preserve"> = </w:t>
             </w:r>
+            <w:proofErr w:type="spellStart"/>
             <w:r>
               <w:rPr>
                 <w:rStyle w:val="52"/>
@@ -29734,6 +29766,7 @@
               </w:rPr>
               <w:t>п</w:t>
             </w:r>
+            <w:proofErr w:type="spellEnd"/>
             <w:r>
               <w:rPr>
                 <w:rStyle w:val="52"/>
@@ -29742,6 +29775,7 @@
               </w:rPr>
               <w:t xml:space="preserve"> + </w:t>
             </w:r>
+            <w:proofErr w:type="spellStart"/>
             <w:r>
               <w:rPr>
                 <w:rStyle w:val="52"/>
@@ -29760,6 +29794,7 @@
               </w:rPr>
               <w:t>ед</w:t>
             </w:r>
+            <w:proofErr w:type="spellEnd"/>
             <w:r>
               <w:rPr>
                 <w:rStyle w:val="52"/>
@@ -30091,6 +30126,7 @@
             <w:r>
               <w:t xml:space="preserve">Покупные комплектующие изделия </w:t>
             </w:r>
+            <w:proofErr w:type="spellStart"/>
             <w:r>
               <w:rPr>
                 <w:rStyle w:val="52"/>
@@ -30109,6 +30145,7 @@
               </w:rPr>
               <w:t>к</w:t>
             </w:r>
+            <w:proofErr w:type="spellEnd"/>
           </w:p>
         </w:tc>
         <w:tc>
@@ -30144,6 +30181,7 @@
             <w:r>
               <w:t xml:space="preserve"> Накладные расходы </w:t>
             </w:r>
+            <w:proofErr w:type="spellStart"/>
             <w:r>
               <w:rPr>
                 <w:rStyle w:val="52"/>
@@ -30162,6 +30200,7 @@
               </w:rPr>
               <w:t>накл</w:t>
             </w:r>
+            <w:proofErr w:type="spellEnd"/>
           </w:p>
         </w:tc>
         <w:tc>
@@ -30208,7 +30247,11 @@
               <w:t>3</w:t>
             </w:r>
             <w:r>
-              <w:t xml:space="preserve"> Полная себестоимость С</w:t>
+              <w:t xml:space="preserve"> Полная себестоимость </w:t>
+            </w:r>
+            <w:proofErr w:type="spellStart"/>
+            <w:r>
+              <w:t>С</w:t>
             </w:r>
             <w:r>
               <w:rPr>
@@ -30218,6 +30261,7 @@
               </w:rPr>
               <w:t>п</w:t>
             </w:r>
+            <w:proofErr w:type="spellEnd"/>
           </w:p>
         </w:tc>
         <w:tc>
@@ -30256,7 +30300,11 @@
               <w:t>4</w:t>
             </w:r>
             <w:r>
-              <w:t xml:space="preserve"> Плановая прибыль П</w:t>
+              <w:t xml:space="preserve"> Плановая прибыль </w:t>
+            </w:r>
+            <w:proofErr w:type="spellStart"/>
+            <w:r>
+              <w:t>П</w:t>
             </w:r>
             <w:r>
               <w:rPr>
@@ -30266,6 +30314,7 @@
               </w:rPr>
               <w:t>ед</w:t>
             </w:r>
+            <w:proofErr w:type="spellEnd"/>
           </w:p>
         </w:tc>
         <w:tc>
@@ -30326,7 +30375,11 @@
               <w:t xml:space="preserve"> изделия</w:t>
             </w:r>
             <w:r>
-              <w:t xml:space="preserve"> Ц</w:t>
+              <w:t xml:space="preserve"> </w:t>
+            </w:r>
+            <w:proofErr w:type="spellStart"/>
+            <w:r>
+              <w:t>Ц</w:t>
             </w:r>
             <w:r>
               <w:rPr>
@@ -30336,6 +30389,7 @@
               </w:rPr>
               <w:t>отп</w:t>
             </w:r>
+            <w:proofErr w:type="spellEnd"/>
           </w:p>
         </w:tc>
         <w:tc>
@@ -30392,6 +30446,7 @@
       <w:r>
         <w:t xml:space="preserve"> </w:t>
       </w:r>
+      <w:proofErr w:type="spellStart"/>
       <w:r>
         <w:t>С</w:t>
       </w:r>
@@ -30403,6 +30458,7 @@
         </w:rPr>
         <w:t>п</w:t>
       </w:r>
+      <w:proofErr w:type="spellEnd"/>
       <w:r>
         <w:t xml:space="preserve"> рассчитывается по следующей </w:t>
       </w:r>
@@ -30449,6 +30505,7 @@
                 <w:szCs w:val="26"/>
               </w:rPr>
             </w:pPr>
+            <w:proofErr w:type="spellStart"/>
             <w:r>
               <w:t>С</w:t>
             </w:r>
@@ -30460,6 +30517,7 @@
               </w:rPr>
               <w:t>п</w:t>
             </w:r>
+            <w:proofErr w:type="spellEnd"/>
             <w:r>
               <w:rPr>
                 <w:rStyle w:val="52"/>
@@ -30836,7 +30894,11 @@
         <w:t>Плановая прибыль</w:t>
       </w:r>
       <w:r>
-        <w:t xml:space="preserve"> П</w:t>
+        <w:t xml:space="preserve"> </w:t>
+      </w:r>
+      <w:proofErr w:type="spellStart"/>
+      <w:r>
+        <w:t>П</w:t>
       </w:r>
       <w:r>
         <w:rPr>
@@ -30846,6 +30908,7 @@
         </w:rPr>
         <w:t>ед</w:t>
       </w:r>
+      <w:proofErr w:type="spellEnd"/>
       <w:r>
         <w:t xml:space="preserve"> рассчитывается по следующей </w:t>
       </w:r>
@@ -30892,6 +30955,7 @@
                 <w:szCs w:val="26"/>
               </w:rPr>
             </w:pPr>
+            <w:proofErr w:type="spellStart"/>
             <w:r>
               <w:t>П</w:t>
             </w:r>
@@ -30903,6 +30967,7 @@
               </w:rPr>
               <w:t>ед</w:t>
             </w:r>
+            <w:proofErr w:type="spellEnd"/>
             <w:r>
               <w:rPr>
                 <w:rStyle w:val="52"/>
@@ -31017,6 +31082,7 @@
                       </m:r>
                     </m:e>
                     <m:sub>
+                      <w:proofErr w:type="spellStart"/>
                       <m:r>
                         <m:rPr>
                           <m:nor/>
@@ -31029,6 +31095,7 @@
                         </w:rPr>
                         <m:t>пр</m:t>
                       </m:r>
+                      <w:proofErr w:type="spellEnd"/>
                     </m:sub>
                   </m:sSub>
                 </m:num>
@@ -31259,7 +31326,11 @@
         <w:ind w:firstLine="0"/>
       </w:pPr>
       <w:r>
-        <w:t>где Р</w:t>
+        <w:t xml:space="preserve">где </w:t>
+      </w:r>
+      <w:proofErr w:type="spellStart"/>
+      <w:r>
+        <w:t>Р</w:t>
       </w:r>
       <w:r>
         <w:rPr>
@@ -31269,6 +31340,7 @@
         </w:rPr>
         <w:t>пр</w:t>
       </w:r>
+      <w:proofErr w:type="spellEnd"/>
       <w:r>
         <w:t xml:space="preserve"> – </w:t>
       </w:r>
@@ -31281,7 +31353,11 @@
     </w:p>
     <w:p>
       <w:r>
-        <w:t>Отпускная цена Ц</w:t>
+        <w:t xml:space="preserve">Отпускная цена </w:t>
+      </w:r>
+      <w:proofErr w:type="spellStart"/>
+      <w:r>
+        <w:t>Ц</w:t>
       </w:r>
       <w:r>
         <w:rPr>
@@ -31291,6 +31367,7 @@
         </w:rPr>
         <w:t>отп</w:t>
       </w:r>
+      <w:proofErr w:type="spellEnd"/>
       <w:r>
         <w:t xml:space="preserve"> рассчитывается по следующей </w:t>
       </w:r>
@@ -31337,6 +31414,7 @@
                 <w:szCs w:val="26"/>
               </w:rPr>
             </w:pPr>
+            <w:proofErr w:type="spellStart"/>
             <w:r>
               <w:t>Ц</w:t>
             </w:r>
@@ -31348,6 +31426,7 @@
               </w:rPr>
               <w:t>отп</w:t>
             </w:r>
+            <w:proofErr w:type="spellEnd"/>
             <w:r>
               <w:rPr>
                 <w:rStyle w:val="52"/>
@@ -31356,6 +31435,7 @@
               </w:rPr>
               <w:t xml:space="preserve"> = </w:t>
             </w:r>
+            <w:proofErr w:type="spellStart"/>
             <w:r>
               <w:rPr>
                 <w:rStyle w:val="52"/>
@@ -31374,6 +31454,7 @@
               </w:rPr>
               <w:t>п</w:t>
             </w:r>
+            <w:proofErr w:type="spellEnd"/>
             <w:r>
               <w:rPr>
                 <w:rStyle w:val="52"/>
@@ -31382,6 +31463,7 @@
               </w:rPr>
               <w:t xml:space="preserve"> + </w:t>
             </w:r>
+            <w:proofErr w:type="spellStart"/>
             <w:r>
               <w:rPr>
                 <w:rStyle w:val="52"/>
@@ -31400,6 +31482,7 @@
               </w:rPr>
               <w:t>ед</w:t>
             </w:r>
+            <w:proofErr w:type="spellEnd"/>
             <w:r>
               <w:rPr>
                 <w:rStyle w:val="52"/>
@@ -31621,12 +31704,42 @@
         </w:rPr>
         <w:t xml:space="preserve"> </w:t>
       </w:r>
+      <w:proofErr w:type="spellStart"/>
       <w:r>
         <w:rPr>
           <w:szCs w:val="28"/>
         </w:rPr>
-        <w:t>методом удельных весов</w:t>
-      </w:r>
+        <w:t>методом</w:t>
+      </w:r>
+      <w:proofErr w:type="spellEnd"/>
+      <w:r>
+        <w:rPr>
+          <w:szCs w:val="28"/>
+        </w:rPr>
+        <w:t xml:space="preserve"> </w:t>
+      </w:r>
+      <w:proofErr w:type="spellStart"/>
+      <w:r>
+        <w:rPr>
+          <w:szCs w:val="28"/>
+        </w:rPr>
+        <w:t>удельных</w:t>
+      </w:r>
+      <w:proofErr w:type="spellEnd"/>
+      <w:r>
+        <w:rPr>
+          <w:szCs w:val="28"/>
+        </w:rPr>
+        <w:t xml:space="preserve"> </w:t>
+      </w:r>
+      <w:proofErr w:type="spellStart"/>
+      <w:r>
+        <w:rPr>
+          <w:szCs w:val="28"/>
+        </w:rPr>
+        <w:t>весов</w:t>
+      </w:r>
+      <w:proofErr w:type="spellEnd"/>
     </w:p>
     <w:tbl>
       <w:tblPr>
@@ -31684,6 +31797,7 @@
             <w:r>
               <w:t xml:space="preserve">1 Покупные комплектующие изделия </w:t>
             </w:r>
+            <w:proofErr w:type="spellStart"/>
             <w:r>
               <w:rPr>
                 <w:rStyle w:val="52"/>
@@ -31702,6 +31816,7 @@
               </w:rPr>
               <w:t>к</w:t>
             </w:r>
+            <w:proofErr w:type="spellEnd"/>
           </w:p>
         </w:tc>
         <w:tc>
@@ -31734,6 +31849,7 @@
             <w:r>
               <w:t xml:space="preserve">2 Накладные расходы </w:t>
             </w:r>
+            <w:proofErr w:type="spellStart"/>
             <w:r>
               <w:rPr>
                 <w:rStyle w:val="52"/>
@@ -31752,6 +31868,7 @@
               </w:rPr>
               <w:t>накл</w:t>
             </w:r>
+            <w:proofErr w:type="spellEnd"/>
           </w:p>
         </w:tc>
         <w:tc>
@@ -31803,7 +31920,11 @@
               <w:jc w:val="left"/>
             </w:pPr>
             <w:r>
-              <w:t>3 Полная себестоимость С</w:t>
+              <w:t xml:space="preserve">3 Полная себестоимость </w:t>
+            </w:r>
+            <w:proofErr w:type="spellStart"/>
+            <w:r>
+              <w:t>С</w:t>
             </w:r>
             <w:r>
               <w:rPr>
@@ -31813,6 +31934,7 @@
               </w:rPr>
               <w:t>п</w:t>
             </w:r>
+            <w:proofErr w:type="spellEnd"/>
           </w:p>
         </w:tc>
         <w:tc>
@@ -31848,7 +31970,11 @@
               <w:jc w:val="left"/>
             </w:pPr>
             <w:r>
-              <w:t>4 Плановая прибыль П</w:t>
+              <w:t xml:space="preserve">4 Плановая прибыль </w:t>
+            </w:r>
+            <w:proofErr w:type="spellStart"/>
+            <w:r>
+              <w:t>П</w:t>
             </w:r>
             <w:r>
               <w:rPr>
@@ -31858,6 +31984,7 @@
               </w:rPr>
               <w:t>ед</w:t>
             </w:r>
+            <w:proofErr w:type="spellEnd"/>
           </w:p>
         </w:tc>
         <w:tc>
@@ -31909,7 +32036,11 @@
               <w:jc w:val="left"/>
             </w:pPr>
             <w:r>
-              <w:t>5 Отпускная цена изделия Ц</w:t>
+              <w:t xml:space="preserve">5 Отпускная цена изделия </w:t>
+            </w:r>
+            <w:proofErr w:type="spellStart"/>
+            <w:r>
+              <w:t>Ц</w:t>
             </w:r>
             <w:r>
               <w:rPr>
@@ -31919,6 +32050,7 @@
               </w:rPr>
               <w:t>отп</w:t>
             </w:r>
+            <w:proofErr w:type="spellEnd"/>
           </w:p>
         </w:tc>
         <w:tc>
@@ -33211,7 +33343,11 @@
         </w:rPr>
       </w:pPr>
       <w:r>
-        <w:t>Дополнительная заработная плата З</w:t>
+        <w:t xml:space="preserve">Дополнительная заработная плата </w:t>
+      </w:r>
+      <w:proofErr w:type="spellStart"/>
+      <w:r>
+        <w:t>З</w:t>
       </w:r>
       <w:r>
         <w:rPr>
@@ -33221,6 +33357,7 @@
         </w:rPr>
         <w:t>д</w:t>
       </w:r>
+      <w:proofErr w:type="spellEnd"/>
       <w:r>
         <w:t xml:space="preserve"> </w:t>
       </w:r>
@@ -33300,6 +33437,7 @@
                 <w:szCs w:val="26"/>
               </w:rPr>
             </w:pPr>
+            <w:proofErr w:type="spellStart"/>
             <w:r>
               <w:rPr>
                 <w:rStyle w:val="52"/>
@@ -33318,6 +33456,7 @@
               </w:rPr>
               <w:t>д</w:t>
             </w:r>
+            <w:proofErr w:type="spellEnd"/>
             <w:r>
               <w:rPr>
                 <w:rStyle w:val="52"/>
@@ -33651,7 +33790,11 @@
         <w:ind w:firstLine="0"/>
       </w:pPr>
       <w:r>
-        <w:t>где З</w:t>
+        <w:t xml:space="preserve">где </w:t>
+      </w:r>
+      <w:proofErr w:type="spellStart"/>
+      <w:r>
+        <w:t>З</w:t>
       </w:r>
       <w:r>
         <w:rPr>
@@ -33661,6 +33804,7 @@
         </w:rPr>
         <w:t>о</w:t>
       </w:r>
+      <w:proofErr w:type="spellEnd"/>
       <w:r>
         <w:t xml:space="preserve"> – основная заработная плата, рассчитанная в таблице </w:t>
       </w:r>
@@ -33671,7 +33815,11 @@
         <w:t>;</w:t>
       </w:r>
       <w:r>
-        <w:t xml:space="preserve"> Н</w:t>
+        <w:t xml:space="preserve"> </w:t>
+      </w:r>
+      <w:proofErr w:type="spellStart"/>
+      <w:r>
+        <w:t>Н</w:t>
       </w:r>
       <w:r>
         <w:rPr>
@@ -33681,8 +33829,13 @@
         </w:rPr>
         <w:t>д</w:t>
       </w:r>
-      <w:r>
-        <w:t xml:space="preserve"> – норматив дополнительной заработной платы (Н</w:t>
+      <w:proofErr w:type="spellEnd"/>
+      <w:r>
+        <w:t xml:space="preserve"> – норматив дополнительной заработной платы (</w:t>
+      </w:r>
+      <w:proofErr w:type="spellStart"/>
+      <w:r>
+        <w:t>Н</w:t>
       </w:r>
       <w:r>
         <w:rPr>
@@ -33692,6 +33845,7 @@
         </w:rPr>
         <w:t>д</w:t>
       </w:r>
+      <w:proofErr w:type="spellEnd"/>
       <w:r>
         <w:t xml:space="preserve"> = 10 – 20%).</w:t>
       </w:r>
@@ -33776,6 +33930,7 @@
                 <w:szCs w:val="26"/>
               </w:rPr>
             </w:pPr>
+            <w:proofErr w:type="spellStart"/>
             <w:r>
               <w:rPr>
                 <w:rStyle w:val="52"/>
@@ -33794,6 +33949,7 @@
               </w:rPr>
               <w:t>соц</w:t>
             </w:r>
+            <w:proofErr w:type="spellEnd"/>
             <w:r>
               <w:rPr>
                 <w:rStyle w:val="52"/>
@@ -33985,6 +34141,7 @@
                       </m:r>
                     </m:e>
                     <m:sub>
+                      <w:proofErr w:type="spellStart"/>
                       <m:r>
                         <m:rPr>
                           <m:nor/>
@@ -33997,6 +34154,7 @@
                         </w:rPr>
                         <m:t>соц</m:t>
                       </m:r>
+                      <w:proofErr w:type="spellEnd"/>
                     </m:sub>
                   </m:sSub>
                 </m:num>
@@ -34182,7 +34340,11 @@
         <w:ind w:firstLine="0"/>
       </w:pPr>
       <w:r>
-        <w:t>где Н</w:t>
+        <w:t xml:space="preserve">где </w:t>
+      </w:r>
+      <w:proofErr w:type="spellStart"/>
+      <w:r>
+        <w:t>Н</w:t>
       </w:r>
       <w:r>
         <w:rPr>
@@ -34192,8 +34354,13 @@
         </w:rPr>
         <w:t>соц</w:t>
       </w:r>
-      <w:r>
-        <w:t xml:space="preserve"> – норматив отчислений в ФСЗН и Белгосстрах (Н</w:t>
+      <w:proofErr w:type="spellEnd"/>
+      <w:r>
+        <w:t xml:space="preserve"> – норматив отчислений в ФСЗН и Белгосстрах (</w:t>
+      </w:r>
+      <w:proofErr w:type="spellStart"/>
+      <w:r>
+        <w:t>Н</w:t>
       </w:r>
       <w:r>
         <w:rPr>
@@ -34203,6 +34370,7 @@
         </w:rPr>
         <w:t>соц</w:t>
       </w:r>
+      <w:proofErr w:type="spellEnd"/>
       <w:r>
         <w:t xml:space="preserve"> = 34,6%).</w:t>
       </w:r>
@@ -34330,6 +34498,7 @@
             <w:r>
               <w:t xml:space="preserve"> </w:t>
             </w:r>
+            <w:proofErr w:type="spellStart"/>
             <w:r>
               <w:t>З</w:t>
             </w:r>
@@ -34341,6 +34510,7 @@
               </w:rPr>
               <w:t>о</w:t>
             </w:r>
+            <w:proofErr w:type="spellEnd"/>
           </w:p>
         </w:tc>
         <w:tc>
@@ -34376,6 +34546,7 @@
             <w:r>
               <w:t xml:space="preserve"> </w:t>
             </w:r>
+            <w:proofErr w:type="spellStart"/>
             <w:r>
               <w:t>З</w:t>
             </w:r>
@@ -34387,6 +34558,7 @@
               </w:rPr>
               <w:t>д</w:t>
             </w:r>
+            <w:proofErr w:type="spellEnd"/>
           </w:p>
         </w:tc>
         <w:tc>
@@ -34417,7 +34589,11 @@
               <w:jc w:val="left"/>
             </w:pPr>
             <w:r>
-              <w:t>3 Отчисления на социальные нужды Р</w:t>
+              <w:t xml:space="preserve">3 Отчисления на социальные нужды </w:t>
+            </w:r>
+            <w:proofErr w:type="spellStart"/>
+            <w:r>
+              <w:t>Р</w:t>
             </w:r>
             <w:r>
               <w:rPr>
@@ -34427,6 +34603,7 @@
               </w:rPr>
               <w:t>соц</w:t>
             </w:r>
+            <w:proofErr w:type="spellEnd"/>
           </w:p>
         </w:tc>
         <w:tc>
@@ -34596,6 +34773,7 @@
                 <w:szCs w:val="26"/>
               </w:rPr>
             </w:pPr>
+            <w:proofErr w:type="spellStart"/>
             <w:r>
               <w:t>П</w:t>
             </w:r>
@@ -34607,6 +34785,7 @@
               </w:rPr>
               <w:t>к</w:t>
             </w:r>
+            <w:proofErr w:type="spellEnd"/>
             <w:r>
               <w:rPr>
                 <w:rStyle w:val="52"/>
@@ -35518,6 +35697,7 @@
                       </m:r>
                     </m:e>
                     <m:sub>
+                      <w:proofErr w:type="spellStart"/>
                       <m:r>
                         <m:rPr>
                           <m:nor/>
@@ -35578,6 +35758,7 @@
                         </w:rPr>
                         <m:t>к</m:t>
                       </m:r>
+                      <w:proofErr w:type="spellEnd"/>
                     </m:sub>
                   </m:sSub>
                   <m:r>
@@ -35686,6 +35867,7 @@
                       </m:r>
                     </m:e>
                     <m:sub>
+                      <w:proofErr w:type="spellStart"/>
                       <m:r>
                         <m:rPr>
                           <m:nor/>
@@ -35746,6 +35928,7 @@
                         </w:rPr>
                         <m:t>к</m:t>
                       </m:r>
+                      <w:proofErr w:type="spellEnd"/>
                     </m:sub>
                   </m:sSub>
                 </m:den>
@@ -36105,7 +36288,11 @@
         <w:ind w:firstLine="0"/>
       </w:pPr>
       <w:r>
-        <w:t>где ∆П</w:t>
+        <w:t>где ∆</w:t>
+      </w:r>
+      <w:proofErr w:type="spellStart"/>
+      <w:r>
+        <w:t>П</w:t>
       </w:r>
       <w:r>
         <w:rPr>
@@ -36114,12 +36301,18 @@
         </w:rPr>
         <w:t>ч</w:t>
       </w:r>
-      <w:r>
-        <w:t xml:space="preserve"> ‒ прирост чистой прибыли от производства и реализации новых изде</w:t>
+      <w:proofErr w:type="spellEnd"/>
+      <w:r>
+        <w:t xml:space="preserve"> ‒ прирост чистой прибыли от производства и реализации новых </w:t>
+      </w:r>
+      <w:proofErr w:type="spellStart"/>
+      <w:r>
+        <w:t>изде</w:t>
       </w:r>
       <w:r>
         <w:t>длий</w:t>
       </w:r>
+      <w:proofErr w:type="spellEnd"/>
       <w:r>
         <w:t>, р.; И</w:t>
       </w:r>
@@ -36132,7 +36325,11 @@
         <w:t>р</w:t>
       </w:r>
       <w:r>
-        <w:t>, И</w:t>
+        <w:t xml:space="preserve">, </w:t>
+      </w:r>
+      <w:proofErr w:type="spellStart"/>
+      <w:r>
+        <w:t>И</w:t>
       </w:r>
       <w:r>
         <w:rPr>
@@ -36142,6 +36339,7 @@
         </w:rPr>
         <w:t>с.о.к</w:t>
       </w:r>
+      <w:proofErr w:type="spellEnd"/>
       <w:r>
         <w:rPr>
           <w:vertAlign w:val="subscript"/>
@@ -36336,12 +36534,14 @@
       <w:r>
         <w:t xml:space="preserve">Для аппаратной реализации понадобится плата </w:t>
       </w:r>
+      <w:proofErr w:type="spellStart"/>
       <w:r>
         <w:rPr>
           <w:lang w:val="en-US"/>
         </w:rPr>
         <w:t>LilyGo</w:t>
       </w:r>
+      <w:proofErr w:type="spellEnd"/>
       <w:r>
         <w:t>-</w:t>
       </w:r>
@@ -36543,12 +36743,14 @@
         </w:rPr>
         <w:t xml:space="preserve">, </w:t>
       </w:r>
+      <w:proofErr w:type="spellStart"/>
       <w:r>
         <w:rPr>
           <w:lang w:val="en-US"/>
         </w:rPr>
         <w:t>uart</w:t>
       </w:r>
+      <w:proofErr w:type="spellEnd"/>
       <w:r>
         <w:rPr>
           <w:lang w:val="en-US"/>
